--- a/Interview Prep.docx
+++ b/Interview Prep.docx
@@ -471,7 +471,31 @@
           <w:szCs w:val="27"/>
           <w:bdr w:val="none" w:sz="0" w:space="0" w:color="auto" w:frame="1"/>
         </w:rPr>
-        <w:t> in Java is also known as static polymorphism and also known as method overloading. This happens when multiple methods in the same class have the same name but different parameters.</w:t>
+        <w:t xml:space="preserve"> in Java is also known as static polymorphism </w:t>
+      </w:r>
+      <w:proofErr w:type="gramStart"/>
+      <w:r>
+        <w:rPr>
+          <w:rFonts w:ascii="Nunito" w:hAnsi="Nunito"/>
+          <w:color w:val="273239"/>
+          <w:spacing w:val="2"/>
+          <w:sz w:val="27"/>
+          <w:szCs w:val="27"/>
+          <w:bdr w:val="none" w:sz="0" w:space="0" w:color="auto" w:frame="1"/>
+        </w:rPr>
+        <w:t>and also</w:t>
+      </w:r>
+      <w:proofErr w:type="gramEnd"/>
+      <w:r>
+        <w:rPr>
+          <w:rFonts w:ascii="Nunito" w:hAnsi="Nunito"/>
+          <w:color w:val="273239"/>
+          <w:spacing w:val="2"/>
+          <w:sz w:val="27"/>
+          <w:szCs w:val="27"/>
+          <w:bdr w:val="none" w:sz="0" w:space="0" w:color="auto" w:frame="1"/>
+        </w:rPr>
+        <w:t xml:space="preserve"> known as method overloading. This happens when multiple methods in the same class have the same name but different parameters.</w:t>
       </w:r>
     </w:p>
     <w:p>
@@ -653,6 +677,3068 @@
           <w:szCs w:val="28"/>
         </w:rPr>
       </w:pPr>
+    </w:p>
+    <w:p>
+      <w:pPr>
+        <w:rPr>
+          <w:sz w:val="28"/>
+          <w:szCs w:val="28"/>
+          <w:lang w:val="en-US"/>
+        </w:rPr>
+      </w:pPr>
+      <w:r>
+        <w:rPr>
+          <w:sz w:val="28"/>
+          <w:szCs w:val="28"/>
+          <w:lang w:val="en-US"/>
+        </w:rPr>
+        <w:br w:type="page"/>
+      </w:r>
+    </w:p>
+    <w:p>
+      <w:pPr>
+        <w:rPr>
+          <w:b/>
+          <w:bCs/>
+          <w:sz w:val="28"/>
+          <w:szCs w:val="28"/>
+        </w:rPr>
+      </w:pPr>
+      <w:r>
+        <w:rPr>
+          <w:b/>
+          <w:bCs/>
+          <w:sz w:val="28"/>
+          <w:szCs w:val="28"/>
+        </w:rPr>
+        <w:lastRenderedPageBreak/>
+        <w:t>1. Retrieve All Unique Values</w:t>
+      </w:r>
+    </w:p>
+    <w:p>
+      <w:pPr>
+        <w:numPr>
+          <w:ilvl w:val="0"/>
+          <w:numId w:val="4"/>
+        </w:numPr>
+        <w:rPr>
+          <w:sz w:val="28"/>
+          <w:szCs w:val="28"/>
+        </w:rPr>
+      </w:pPr>
+      <w:r>
+        <w:rPr>
+          <w:b/>
+          <w:bCs/>
+          <w:sz w:val="28"/>
+          <w:szCs w:val="28"/>
+        </w:rPr>
+        <w:t>Question:</w:t>
+      </w:r>
+      <w:r>
+        <w:rPr>
+          <w:sz w:val="28"/>
+          <w:szCs w:val="28"/>
+        </w:rPr>
+        <w:t xml:space="preserve"> "Write a query to get unique department names from an </w:t>
+      </w:r>
+      <w:proofErr w:type="spellStart"/>
+      <w:r>
+        <w:rPr>
+          <w:sz w:val="28"/>
+          <w:szCs w:val="28"/>
+        </w:rPr>
+        <w:t>employees</w:t>
+      </w:r>
+      <w:proofErr w:type="spellEnd"/>
+      <w:r>
+        <w:rPr>
+          <w:sz w:val="28"/>
+          <w:szCs w:val="28"/>
+        </w:rPr>
+        <w:t xml:space="preserve"> table."</w:t>
+      </w:r>
+    </w:p>
+    <w:p>
+      <w:pPr>
+        <w:numPr>
+          <w:ilvl w:val="0"/>
+          <w:numId w:val="4"/>
+        </w:numPr>
+        <w:rPr>
+          <w:sz w:val="28"/>
+          <w:szCs w:val="28"/>
+        </w:rPr>
+      </w:pPr>
+      <w:r>
+        <w:rPr>
+          <w:b/>
+          <w:bCs/>
+          <w:sz w:val="28"/>
+          <w:szCs w:val="28"/>
+        </w:rPr>
+        <w:t>Answer:</w:t>
+      </w:r>
+    </w:p>
+    <w:p>
+      <w:pPr>
+        <w:rPr>
+          <w:sz w:val="28"/>
+          <w:szCs w:val="28"/>
+        </w:rPr>
+      </w:pPr>
+      <w:proofErr w:type="spellStart"/>
+      <w:r>
+        <w:rPr>
+          <w:sz w:val="28"/>
+          <w:szCs w:val="28"/>
+        </w:rPr>
+        <w:t>sql</w:t>
+      </w:r>
+      <w:proofErr w:type="spellEnd"/>
+    </w:p>
+    <w:p>
+      <w:pPr>
+        <w:rPr>
+          <w:sz w:val="28"/>
+          <w:szCs w:val="28"/>
+        </w:rPr>
+      </w:pPr>
+      <w:proofErr w:type="spellStart"/>
+      <w:r>
+        <w:rPr>
+          <w:sz w:val="28"/>
+          <w:szCs w:val="28"/>
+        </w:rPr>
+        <w:t>CopyEdit</w:t>
+      </w:r>
+      <w:proofErr w:type="spellEnd"/>
+    </w:p>
+    <w:p>
+      <w:pPr>
+        <w:rPr>
+          <w:sz w:val="28"/>
+          <w:szCs w:val="28"/>
+        </w:rPr>
+      </w:pPr>
+      <w:r>
+        <w:rPr>
+          <w:sz w:val="28"/>
+          <w:szCs w:val="28"/>
+        </w:rPr>
+        <w:t xml:space="preserve">SELECT DISTINCT </w:t>
+      </w:r>
+      <w:proofErr w:type="spellStart"/>
+      <w:r>
+        <w:rPr>
+          <w:sz w:val="28"/>
+          <w:szCs w:val="28"/>
+        </w:rPr>
+        <w:t>department_name</w:t>
+      </w:r>
+      <w:proofErr w:type="spellEnd"/>
+      <w:r>
+        <w:rPr>
+          <w:sz w:val="28"/>
+          <w:szCs w:val="28"/>
+        </w:rPr>
+        <w:t xml:space="preserve"> FROM employees;</w:t>
+      </w:r>
+    </w:p>
+    <w:p>
+      <w:pPr>
+        <w:rPr>
+          <w:b/>
+          <w:bCs/>
+          <w:sz w:val="28"/>
+          <w:szCs w:val="28"/>
+        </w:rPr>
+      </w:pPr>
+      <w:r>
+        <w:rPr>
+          <w:b/>
+          <w:bCs/>
+          <w:sz w:val="28"/>
+          <w:szCs w:val="28"/>
+        </w:rPr>
+        <w:t>2. Find Employees with Salaries Above a Certain Threshold</w:t>
+      </w:r>
+    </w:p>
+    <w:p>
+      <w:pPr>
+        <w:numPr>
+          <w:ilvl w:val="0"/>
+          <w:numId w:val="5"/>
+        </w:numPr>
+        <w:rPr>
+          <w:sz w:val="28"/>
+          <w:szCs w:val="28"/>
+        </w:rPr>
+      </w:pPr>
+      <w:r>
+        <w:rPr>
+          <w:b/>
+          <w:bCs/>
+          <w:sz w:val="28"/>
+          <w:szCs w:val="28"/>
+        </w:rPr>
+        <w:t>Question:</w:t>
+      </w:r>
+      <w:r>
+        <w:rPr>
+          <w:sz w:val="28"/>
+          <w:szCs w:val="28"/>
+        </w:rPr>
+        <w:t xml:space="preserve"> "Get employee names and salaries where the salary is above $50,000."</w:t>
+      </w:r>
+    </w:p>
+    <w:p>
+      <w:pPr>
+        <w:numPr>
+          <w:ilvl w:val="0"/>
+          <w:numId w:val="5"/>
+        </w:numPr>
+        <w:rPr>
+          <w:sz w:val="28"/>
+          <w:szCs w:val="28"/>
+        </w:rPr>
+      </w:pPr>
+      <w:r>
+        <w:rPr>
+          <w:b/>
+          <w:bCs/>
+          <w:sz w:val="28"/>
+          <w:szCs w:val="28"/>
+        </w:rPr>
+        <w:t>Answer:</w:t>
+      </w:r>
+    </w:p>
+    <w:p>
+      <w:pPr>
+        <w:rPr>
+          <w:sz w:val="28"/>
+          <w:szCs w:val="28"/>
+        </w:rPr>
+      </w:pPr>
+      <w:proofErr w:type="spellStart"/>
+      <w:r>
+        <w:rPr>
+          <w:sz w:val="28"/>
+          <w:szCs w:val="28"/>
+        </w:rPr>
+        <w:t>sql</w:t>
+      </w:r>
+      <w:proofErr w:type="spellEnd"/>
+    </w:p>
+    <w:p>
+      <w:pPr>
+        <w:rPr>
+          <w:sz w:val="28"/>
+          <w:szCs w:val="28"/>
+        </w:rPr>
+      </w:pPr>
+      <w:proofErr w:type="spellStart"/>
+      <w:r>
+        <w:rPr>
+          <w:sz w:val="28"/>
+          <w:szCs w:val="28"/>
+        </w:rPr>
+        <w:t>CopyEdit</w:t>
+      </w:r>
+      <w:proofErr w:type="spellEnd"/>
+    </w:p>
+    <w:p>
+      <w:pPr>
+        <w:rPr>
+          <w:sz w:val="28"/>
+          <w:szCs w:val="28"/>
+        </w:rPr>
+      </w:pPr>
+      <w:r>
+        <w:rPr>
+          <w:sz w:val="28"/>
+          <w:szCs w:val="28"/>
+        </w:rPr>
+        <w:t>SELECT name, salary FROM employees WHERE salary &gt; 50000;</w:t>
+      </w:r>
+    </w:p>
+    <w:p>
+      <w:pPr>
+        <w:rPr>
+          <w:b/>
+          <w:bCs/>
+          <w:sz w:val="28"/>
+          <w:szCs w:val="28"/>
+        </w:rPr>
+      </w:pPr>
+      <w:r>
+        <w:rPr>
+          <w:b/>
+          <w:bCs/>
+          <w:sz w:val="28"/>
+          <w:szCs w:val="28"/>
+        </w:rPr>
+        <w:t>3. Count Records in a Table</w:t>
+      </w:r>
+    </w:p>
+    <w:p>
+      <w:pPr>
+        <w:numPr>
+          <w:ilvl w:val="0"/>
+          <w:numId w:val="6"/>
+        </w:numPr>
+        <w:rPr>
+          <w:sz w:val="28"/>
+          <w:szCs w:val="28"/>
+        </w:rPr>
+      </w:pPr>
+      <w:r>
+        <w:rPr>
+          <w:b/>
+          <w:bCs/>
+          <w:sz w:val="28"/>
+          <w:szCs w:val="28"/>
+        </w:rPr>
+        <w:t>Question:</w:t>
+      </w:r>
+      <w:r>
+        <w:rPr>
+          <w:sz w:val="28"/>
+          <w:szCs w:val="28"/>
+        </w:rPr>
+        <w:t xml:space="preserve"> "Count the number of employees in each department."</w:t>
+      </w:r>
+    </w:p>
+    <w:p>
+      <w:pPr>
+        <w:numPr>
+          <w:ilvl w:val="0"/>
+          <w:numId w:val="6"/>
+        </w:numPr>
+        <w:rPr>
+          <w:sz w:val="28"/>
+          <w:szCs w:val="28"/>
+        </w:rPr>
+      </w:pPr>
+      <w:r>
+        <w:rPr>
+          <w:b/>
+          <w:bCs/>
+          <w:sz w:val="28"/>
+          <w:szCs w:val="28"/>
+        </w:rPr>
+        <w:t>Answer:</w:t>
+      </w:r>
+    </w:p>
+    <w:p>
+      <w:pPr>
+        <w:rPr>
+          <w:sz w:val="28"/>
+          <w:szCs w:val="28"/>
+        </w:rPr>
+      </w:pPr>
+      <w:proofErr w:type="spellStart"/>
+      <w:r>
+        <w:rPr>
+          <w:sz w:val="28"/>
+          <w:szCs w:val="28"/>
+        </w:rPr>
+        <w:t>sql</w:t>
+      </w:r>
+      <w:proofErr w:type="spellEnd"/>
+    </w:p>
+    <w:p>
+      <w:pPr>
+        <w:rPr>
+          <w:sz w:val="28"/>
+          <w:szCs w:val="28"/>
+        </w:rPr>
+      </w:pPr>
+      <w:proofErr w:type="spellStart"/>
+      <w:r>
+        <w:rPr>
+          <w:sz w:val="28"/>
+          <w:szCs w:val="28"/>
+        </w:rPr>
+        <w:t>CopyEdit</w:t>
+      </w:r>
+      <w:proofErr w:type="spellEnd"/>
+    </w:p>
+    <w:p>
+      <w:pPr>
+        <w:rPr>
+          <w:sz w:val="28"/>
+          <w:szCs w:val="28"/>
+        </w:rPr>
+      </w:pPr>
+      <w:r>
+        <w:rPr>
+          <w:sz w:val="28"/>
+          <w:szCs w:val="28"/>
+        </w:rPr>
+        <w:t xml:space="preserve">SELECT </w:t>
+      </w:r>
+      <w:proofErr w:type="spellStart"/>
+      <w:r>
+        <w:rPr>
+          <w:sz w:val="28"/>
+          <w:szCs w:val="28"/>
+        </w:rPr>
+        <w:t>department_id</w:t>
+      </w:r>
+      <w:proofErr w:type="spellEnd"/>
+      <w:r>
+        <w:rPr>
+          <w:sz w:val="28"/>
+          <w:szCs w:val="28"/>
+        </w:rPr>
+        <w:t xml:space="preserve">, </w:t>
+      </w:r>
+      <w:proofErr w:type="gramStart"/>
+      <w:r>
+        <w:rPr>
+          <w:sz w:val="28"/>
+          <w:szCs w:val="28"/>
+        </w:rPr>
+        <w:t>COUNT(</w:t>
+      </w:r>
+      <w:proofErr w:type="gramEnd"/>
+      <w:r>
+        <w:rPr>
+          <w:sz w:val="28"/>
+          <w:szCs w:val="28"/>
+        </w:rPr>
+        <w:t xml:space="preserve">*) AS </w:t>
+      </w:r>
+      <w:proofErr w:type="spellStart"/>
+      <w:r>
+        <w:rPr>
+          <w:sz w:val="28"/>
+          <w:szCs w:val="28"/>
+        </w:rPr>
+        <w:t>employee_count</w:t>
+      </w:r>
+      <w:proofErr w:type="spellEnd"/>
+      <w:r>
+        <w:rPr>
+          <w:sz w:val="28"/>
+          <w:szCs w:val="28"/>
+        </w:rPr>
+        <w:t xml:space="preserve"> FROM employees GROUP BY </w:t>
+      </w:r>
+      <w:proofErr w:type="spellStart"/>
+      <w:r>
+        <w:rPr>
+          <w:sz w:val="28"/>
+          <w:szCs w:val="28"/>
+        </w:rPr>
+        <w:t>department_id</w:t>
+      </w:r>
+      <w:proofErr w:type="spellEnd"/>
+      <w:r>
+        <w:rPr>
+          <w:sz w:val="28"/>
+          <w:szCs w:val="28"/>
+        </w:rPr>
+        <w:t>;</w:t>
+      </w:r>
+    </w:p>
+    <w:p>
+      <w:pPr>
+        <w:rPr>
+          <w:b/>
+          <w:bCs/>
+          <w:sz w:val="28"/>
+          <w:szCs w:val="28"/>
+        </w:rPr>
+      </w:pPr>
+      <w:r>
+        <w:rPr>
+          <w:b/>
+          <w:bCs/>
+          <w:sz w:val="28"/>
+          <w:szCs w:val="28"/>
+        </w:rPr>
+        <w:t>4. Join Two Tables</w:t>
+      </w:r>
+    </w:p>
+    <w:p>
+      <w:pPr>
+        <w:numPr>
+          <w:ilvl w:val="0"/>
+          <w:numId w:val="7"/>
+        </w:numPr>
+        <w:rPr>
+          <w:sz w:val="28"/>
+          <w:szCs w:val="28"/>
+        </w:rPr>
+      </w:pPr>
+      <w:r>
+        <w:rPr>
+          <w:b/>
+          <w:bCs/>
+          <w:sz w:val="28"/>
+          <w:szCs w:val="28"/>
+        </w:rPr>
+        <w:t>Question:</w:t>
+      </w:r>
+      <w:r>
+        <w:rPr>
+          <w:sz w:val="28"/>
+          <w:szCs w:val="28"/>
+        </w:rPr>
+        <w:t xml:space="preserve"> "Write a query to retrieve employee names along with their department names."</w:t>
+      </w:r>
+    </w:p>
+    <w:p>
+      <w:pPr>
+        <w:numPr>
+          <w:ilvl w:val="0"/>
+          <w:numId w:val="7"/>
+        </w:numPr>
+        <w:rPr>
+          <w:sz w:val="28"/>
+          <w:szCs w:val="28"/>
+        </w:rPr>
+      </w:pPr>
+      <w:r>
+        <w:rPr>
+          <w:b/>
+          <w:bCs/>
+          <w:sz w:val="28"/>
+          <w:szCs w:val="28"/>
+        </w:rPr>
+        <w:t>Answer:</w:t>
+      </w:r>
+    </w:p>
+    <w:p>
+      <w:pPr>
+        <w:rPr>
+          <w:sz w:val="28"/>
+          <w:szCs w:val="28"/>
+        </w:rPr>
+      </w:pPr>
+      <w:proofErr w:type="spellStart"/>
+      <w:r>
+        <w:rPr>
+          <w:sz w:val="28"/>
+          <w:szCs w:val="28"/>
+        </w:rPr>
+        <w:t>sql</w:t>
+      </w:r>
+      <w:proofErr w:type="spellEnd"/>
+    </w:p>
+    <w:p>
+      <w:pPr>
+        <w:rPr>
+          <w:sz w:val="28"/>
+          <w:szCs w:val="28"/>
+        </w:rPr>
+      </w:pPr>
+      <w:proofErr w:type="spellStart"/>
+      <w:r>
+        <w:rPr>
+          <w:sz w:val="28"/>
+          <w:szCs w:val="28"/>
+        </w:rPr>
+        <w:lastRenderedPageBreak/>
+        <w:t>CopyEdit</w:t>
+      </w:r>
+      <w:proofErr w:type="spellEnd"/>
+    </w:p>
+    <w:p>
+      <w:pPr>
+        <w:rPr>
+          <w:sz w:val="28"/>
+          <w:szCs w:val="28"/>
+        </w:rPr>
+      </w:pPr>
+      <w:r>
+        <w:rPr>
+          <w:sz w:val="28"/>
+          <w:szCs w:val="28"/>
+        </w:rPr>
+        <w:t xml:space="preserve">SELECT e.name, </w:t>
+      </w:r>
+      <w:proofErr w:type="spellStart"/>
+      <w:proofErr w:type="gramStart"/>
+      <w:r>
+        <w:rPr>
+          <w:sz w:val="28"/>
+          <w:szCs w:val="28"/>
+        </w:rPr>
+        <w:t>d.department</w:t>
+      </w:r>
+      <w:proofErr w:type="gramEnd"/>
+      <w:r>
+        <w:rPr>
+          <w:sz w:val="28"/>
+          <w:szCs w:val="28"/>
+        </w:rPr>
+        <w:t>_name</w:t>
+      </w:r>
+      <w:proofErr w:type="spellEnd"/>
+    </w:p>
+    <w:p>
+      <w:pPr>
+        <w:rPr>
+          <w:sz w:val="28"/>
+          <w:szCs w:val="28"/>
+        </w:rPr>
+      </w:pPr>
+      <w:r>
+        <w:rPr>
+          <w:sz w:val="28"/>
+          <w:szCs w:val="28"/>
+        </w:rPr>
+        <w:t>FROM employees e</w:t>
+      </w:r>
+    </w:p>
+    <w:p>
+      <w:pPr>
+        <w:rPr>
+          <w:sz w:val="28"/>
+          <w:szCs w:val="28"/>
+        </w:rPr>
+      </w:pPr>
+      <w:r>
+        <w:rPr>
+          <w:sz w:val="28"/>
+          <w:szCs w:val="28"/>
+        </w:rPr>
+        <w:t xml:space="preserve">JOIN departments d ON </w:t>
+      </w:r>
+      <w:proofErr w:type="spellStart"/>
+      <w:proofErr w:type="gramStart"/>
+      <w:r>
+        <w:rPr>
+          <w:sz w:val="28"/>
+          <w:szCs w:val="28"/>
+        </w:rPr>
+        <w:t>e.department</w:t>
+      </w:r>
+      <w:proofErr w:type="gramEnd"/>
+      <w:r>
+        <w:rPr>
+          <w:sz w:val="28"/>
+          <w:szCs w:val="28"/>
+        </w:rPr>
+        <w:t>_id</w:t>
+      </w:r>
+      <w:proofErr w:type="spellEnd"/>
+      <w:r>
+        <w:rPr>
+          <w:sz w:val="28"/>
+          <w:szCs w:val="28"/>
+        </w:rPr>
+        <w:t xml:space="preserve"> = d.id;</w:t>
+      </w:r>
+    </w:p>
+    <w:p>
+      <w:pPr>
+        <w:rPr>
+          <w:b/>
+          <w:bCs/>
+          <w:sz w:val="28"/>
+          <w:szCs w:val="28"/>
+        </w:rPr>
+      </w:pPr>
+      <w:r>
+        <w:rPr>
+          <w:b/>
+          <w:bCs/>
+          <w:sz w:val="28"/>
+          <w:szCs w:val="28"/>
+        </w:rPr>
+        <w:t>5. Get the Second Highest Salary</w:t>
+      </w:r>
+    </w:p>
+    <w:p>
+      <w:pPr>
+        <w:numPr>
+          <w:ilvl w:val="0"/>
+          <w:numId w:val="8"/>
+        </w:numPr>
+        <w:rPr>
+          <w:sz w:val="28"/>
+          <w:szCs w:val="28"/>
+        </w:rPr>
+      </w:pPr>
+      <w:r>
+        <w:rPr>
+          <w:b/>
+          <w:bCs/>
+          <w:sz w:val="28"/>
+          <w:szCs w:val="28"/>
+        </w:rPr>
+        <w:t>Question:</w:t>
+      </w:r>
+      <w:r>
+        <w:rPr>
+          <w:sz w:val="28"/>
+          <w:szCs w:val="28"/>
+        </w:rPr>
+        <w:t xml:space="preserve"> "Write a query to find the second-highest salary in the employees table."</w:t>
+      </w:r>
+    </w:p>
+    <w:p>
+      <w:pPr>
+        <w:numPr>
+          <w:ilvl w:val="0"/>
+          <w:numId w:val="8"/>
+        </w:numPr>
+        <w:rPr>
+          <w:sz w:val="28"/>
+          <w:szCs w:val="28"/>
+        </w:rPr>
+      </w:pPr>
+      <w:r>
+        <w:rPr>
+          <w:b/>
+          <w:bCs/>
+          <w:sz w:val="28"/>
+          <w:szCs w:val="28"/>
+        </w:rPr>
+        <w:t>Answer:</w:t>
+      </w:r>
+    </w:p>
+    <w:p>
+      <w:pPr>
+        <w:rPr>
+          <w:sz w:val="28"/>
+          <w:szCs w:val="28"/>
+        </w:rPr>
+      </w:pPr>
+      <w:proofErr w:type="spellStart"/>
+      <w:r>
+        <w:rPr>
+          <w:sz w:val="28"/>
+          <w:szCs w:val="28"/>
+        </w:rPr>
+        <w:t>sql</w:t>
+      </w:r>
+      <w:proofErr w:type="spellEnd"/>
+    </w:p>
+    <w:p>
+      <w:pPr>
+        <w:rPr>
+          <w:sz w:val="28"/>
+          <w:szCs w:val="28"/>
+        </w:rPr>
+      </w:pPr>
+      <w:proofErr w:type="spellStart"/>
+      <w:r>
+        <w:rPr>
+          <w:sz w:val="28"/>
+          <w:szCs w:val="28"/>
+        </w:rPr>
+        <w:t>CopyEdit</w:t>
+      </w:r>
+      <w:proofErr w:type="spellEnd"/>
+    </w:p>
+    <w:p>
+      <w:pPr>
+        <w:rPr>
+          <w:sz w:val="28"/>
+          <w:szCs w:val="28"/>
+        </w:rPr>
+      </w:pPr>
+      <w:r>
+        <w:rPr>
+          <w:sz w:val="28"/>
+          <w:szCs w:val="28"/>
+        </w:rPr>
+        <w:t xml:space="preserve">SELECT </w:t>
+      </w:r>
+      <w:proofErr w:type="gramStart"/>
+      <w:r>
+        <w:rPr>
+          <w:sz w:val="28"/>
+          <w:szCs w:val="28"/>
+        </w:rPr>
+        <w:t>MAX(</w:t>
+      </w:r>
+      <w:proofErr w:type="gramEnd"/>
+      <w:r>
+        <w:rPr>
+          <w:sz w:val="28"/>
+          <w:szCs w:val="28"/>
+        </w:rPr>
+        <w:t xml:space="preserve">salary) AS </w:t>
+      </w:r>
+      <w:proofErr w:type="spellStart"/>
+      <w:r>
+        <w:rPr>
+          <w:sz w:val="28"/>
+          <w:szCs w:val="28"/>
+        </w:rPr>
+        <w:t>second_highest_salary</w:t>
+      </w:r>
+      <w:proofErr w:type="spellEnd"/>
+    </w:p>
+    <w:p>
+      <w:pPr>
+        <w:rPr>
+          <w:sz w:val="28"/>
+          <w:szCs w:val="28"/>
+        </w:rPr>
+      </w:pPr>
+      <w:r>
+        <w:rPr>
+          <w:sz w:val="28"/>
+          <w:szCs w:val="28"/>
+        </w:rPr>
+        <w:t>FROM employees</w:t>
+      </w:r>
+    </w:p>
+    <w:p>
+      <w:pPr>
+        <w:rPr>
+          <w:sz w:val="28"/>
+          <w:szCs w:val="28"/>
+        </w:rPr>
+      </w:pPr>
+      <w:r>
+        <w:rPr>
+          <w:sz w:val="28"/>
+          <w:szCs w:val="28"/>
+        </w:rPr>
+        <w:t xml:space="preserve">WHERE salary &lt; (SELECT </w:t>
+      </w:r>
+      <w:proofErr w:type="gramStart"/>
+      <w:r>
+        <w:rPr>
+          <w:sz w:val="28"/>
+          <w:szCs w:val="28"/>
+        </w:rPr>
+        <w:t>MAX(</w:t>
+      </w:r>
+      <w:proofErr w:type="gramEnd"/>
+      <w:r>
+        <w:rPr>
+          <w:sz w:val="28"/>
+          <w:szCs w:val="28"/>
+        </w:rPr>
+        <w:t>salary) FROM employees);</w:t>
+      </w:r>
+    </w:p>
+    <w:p>
+      <w:pPr>
+        <w:rPr>
+          <w:b/>
+          <w:bCs/>
+          <w:sz w:val="28"/>
+          <w:szCs w:val="28"/>
+        </w:rPr>
+      </w:pPr>
+      <w:r>
+        <w:rPr>
+          <w:b/>
+          <w:bCs/>
+          <w:sz w:val="28"/>
+          <w:szCs w:val="28"/>
+        </w:rPr>
+        <w:t>6. Update a Record</w:t>
+      </w:r>
+    </w:p>
+    <w:p>
+      <w:pPr>
+        <w:numPr>
+          <w:ilvl w:val="0"/>
+          <w:numId w:val="9"/>
+        </w:numPr>
+        <w:rPr>
+          <w:sz w:val="28"/>
+          <w:szCs w:val="28"/>
+        </w:rPr>
+      </w:pPr>
+      <w:r>
+        <w:rPr>
+          <w:b/>
+          <w:bCs/>
+          <w:sz w:val="28"/>
+          <w:szCs w:val="28"/>
+        </w:rPr>
+        <w:t>Question:</w:t>
+      </w:r>
+      <w:r>
+        <w:rPr>
+          <w:sz w:val="28"/>
+          <w:szCs w:val="28"/>
+        </w:rPr>
+        <w:t xml:space="preserve"> "Update the salary of an employee with </w:t>
+      </w:r>
+      <w:proofErr w:type="spellStart"/>
+      <w:r>
+        <w:rPr>
+          <w:sz w:val="28"/>
+          <w:szCs w:val="28"/>
+        </w:rPr>
+        <w:t>employee_id</w:t>
+      </w:r>
+      <w:proofErr w:type="spellEnd"/>
+      <w:r>
+        <w:rPr>
+          <w:sz w:val="28"/>
+          <w:szCs w:val="28"/>
+        </w:rPr>
+        <w:t xml:space="preserve"> = 101 to $60,000."</w:t>
+      </w:r>
+    </w:p>
+    <w:p>
+      <w:pPr>
+        <w:numPr>
+          <w:ilvl w:val="0"/>
+          <w:numId w:val="9"/>
+        </w:numPr>
+        <w:rPr>
+          <w:sz w:val="28"/>
+          <w:szCs w:val="28"/>
+        </w:rPr>
+      </w:pPr>
+      <w:r>
+        <w:rPr>
+          <w:b/>
+          <w:bCs/>
+          <w:sz w:val="28"/>
+          <w:szCs w:val="28"/>
+        </w:rPr>
+        <w:t>Answer:</w:t>
+      </w:r>
+    </w:p>
+    <w:p>
+      <w:pPr>
+        <w:rPr>
+          <w:sz w:val="28"/>
+          <w:szCs w:val="28"/>
+        </w:rPr>
+      </w:pPr>
+      <w:proofErr w:type="spellStart"/>
+      <w:r>
+        <w:rPr>
+          <w:sz w:val="28"/>
+          <w:szCs w:val="28"/>
+        </w:rPr>
+        <w:t>sql</w:t>
+      </w:r>
+      <w:proofErr w:type="spellEnd"/>
+    </w:p>
+    <w:p>
+      <w:pPr>
+        <w:rPr>
+          <w:sz w:val="28"/>
+          <w:szCs w:val="28"/>
+        </w:rPr>
+      </w:pPr>
+      <w:proofErr w:type="spellStart"/>
+      <w:r>
+        <w:rPr>
+          <w:sz w:val="28"/>
+          <w:szCs w:val="28"/>
+        </w:rPr>
+        <w:t>CopyEdit</w:t>
+      </w:r>
+      <w:proofErr w:type="spellEnd"/>
+    </w:p>
+    <w:p>
+      <w:pPr>
+        <w:rPr>
+          <w:sz w:val="28"/>
+          <w:szCs w:val="28"/>
+        </w:rPr>
+      </w:pPr>
+      <w:r>
+        <w:rPr>
+          <w:sz w:val="28"/>
+          <w:szCs w:val="28"/>
+        </w:rPr>
+        <w:t xml:space="preserve">UPDATE employees SET salary = 60000 WHERE </w:t>
+      </w:r>
+      <w:proofErr w:type="spellStart"/>
+      <w:r>
+        <w:rPr>
+          <w:sz w:val="28"/>
+          <w:szCs w:val="28"/>
+        </w:rPr>
+        <w:t>employee_id</w:t>
+      </w:r>
+      <w:proofErr w:type="spellEnd"/>
+      <w:r>
+        <w:rPr>
+          <w:sz w:val="28"/>
+          <w:szCs w:val="28"/>
+        </w:rPr>
+        <w:t xml:space="preserve"> = 101;</w:t>
+      </w:r>
+    </w:p>
+    <w:p>
+      <w:pPr>
+        <w:rPr>
+          <w:b/>
+          <w:bCs/>
+          <w:sz w:val="28"/>
+          <w:szCs w:val="28"/>
+        </w:rPr>
+      </w:pPr>
+      <w:r>
+        <w:rPr>
+          <w:b/>
+          <w:bCs/>
+          <w:sz w:val="28"/>
+          <w:szCs w:val="28"/>
+        </w:rPr>
+        <w:t>7. Retrieve Employees Hired in the Last Year</w:t>
+      </w:r>
+    </w:p>
+    <w:p>
+      <w:pPr>
+        <w:numPr>
+          <w:ilvl w:val="0"/>
+          <w:numId w:val="10"/>
+        </w:numPr>
+        <w:rPr>
+          <w:sz w:val="28"/>
+          <w:szCs w:val="28"/>
+        </w:rPr>
+      </w:pPr>
+      <w:r>
+        <w:rPr>
+          <w:b/>
+          <w:bCs/>
+          <w:sz w:val="28"/>
+          <w:szCs w:val="28"/>
+        </w:rPr>
+        <w:t>Question:</w:t>
+      </w:r>
+      <w:r>
+        <w:rPr>
+          <w:sz w:val="28"/>
+          <w:szCs w:val="28"/>
+        </w:rPr>
+        <w:t xml:space="preserve"> "Get details of employees hired in the last year."</w:t>
+      </w:r>
+    </w:p>
+    <w:p>
+      <w:pPr>
+        <w:numPr>
+          <w:ilvl w:val="0"/>
+          <w:numId w:val="10"/>
+        </w:numPr>
+        <w:rPr>
+          <w:sz w:val="28"/>
+          <w:szCs w:val="28"/>
+        </w:rPr>
+      </w:pPr>
+      <w:r>
+        <w:rPr>
+          <w:b/>
+          <w:bCs/>
+          <w:sz w:val="28"/>
+          <w:szCs w:val="28"/>
+        </w:rPr>
+        <w:t>Answer:</w:t>
+      </w:r>
+    </w:p>
+    <w:p>
+      <w:pPr>
+        <w:rPr>
+          <w:sz w:val="28"/>
+          <w:szCs w:val="28"/>
+        </w:rPr>
+      </w:pPr>
+      <w:proofErr w:type="spellStart"/>
+      <w:r>
+        <w:rPr>
+          <w:sz w:val="28"/>
+          <w:szCs w:val="28"/>
+        </w:rPr>
+        <w:t>sql</w:t>
+      </w:r>
+      <w:proofErr w:type="spellEnd"/>
+    </w:p>
+    <w:p>
+      <w:pPr>
+        <w:rPr>
+          <w:sz w:val="28"/>
+          <w:szCs w:val="28"/>
+        </w:rPr>
+      </w:pPr>
+      <w:proofErr w:type="spellStart"/>
+      <w:r>
+        <w:rPr>
+          <w:sz w:val="28"/>
+          <w:szCs w:val="28"/>
+        </w:rPr>
+        <w:t>CopyEdit</w:t>
+      </w:r>
+      <w:proofErr w:type="spellEnd"/>
+    </w:p>
+    <w:p>
+      <w:pPr>
+        <w:rPr>
+          <w:sz w:val="28"/>
+          <w:szCs w:val="28"/>
+        </w:rPr>
+      </w:pPr>
+      <w:r>
+        <w:rPr>
+          <w:sz w:val="28"/>
+          <w:szCs w:val="28"/>
+        </w:rPr>
+        <w:lastRenderedPageBreak/>
+        <w:t xml:space="preserve">SELECT * FROM employees WHERE </w:t>
+      </w:r>
+      <w:proofErr w:type="spellStart"/>
+      <w:r>
+        <w:rPr>
+          <w:sz w:val="28"/>
+          <w:szCs w:val="28"/>
+        </w:rPr>
+        <w:t>hire_date</w:t>
+      </w:r>
+      <w:proofErr w:type="spellEnd"/>
+      <w:r>
+        <w:rPr>
+          <w:sz w:val="28"/>
+          <w:szCs w:val="28"/>
+        </w:rPr>
+        <w:t xml:space="preserve"> &gt; DATE_SUB(</w:t>
+      </w:r>
+      <w:proofErr w:type="gramStart"/>
+      <w:r>
+        <w:rPr>
+          <w:sz w:val="28"/>
+          <w:szCs w:val="28"/>
+        </w:rPr>
+        <w:t>CURDATE(</w:t>
+      </w:r>
+      <w:proofErr w:type="gramEnd"/>
+      <w:r>
+        <w:rPr>
+          <w:sz w:val="28"/>
+          <w:szCs w:val="28"/>
+        </w:rPr>
+        <w:t>), INTERVAL 1 YEAR);</w:t>
+      </w:r>
+    </w:p>
+    <w:p>
+      <w:pPr>
+        <w:rPr>
+          <w:sz w:val="28"/>
+          <w:szCs w:val="28"/>
+        </w:rPr>
+      </w:pPr>
+      <w:r>
+        <w:rPr>
+          <w:sz w:val="28"/>
+          <w:szCs w:val="28"/>
+        </w:rPr>
+        <w:t xml:space="preserve">These queries test skills with JOIN, GROUP BY, DISTINCT, and subqueries, covering essential SQL topics likely relevant in an interview. Let me know if </w:t>
+      </w:r>
+      <w:proofErr w:type="gramStart"/>
+      <w:r>
+        <w:rPr>
+          <w:sz w:val="28"/>
+          <w:szCs w:val="28"/>
+        </w:rPr>
+        <w:t>you’d</w:t>
+      </w:r>
+      <w:proofErr w:type="gramEnd"/>
+      <w:r>
+        <w:rPr>
+          <w:sz w:val="28"/>
+          <w:szCs w:val="28"/>
+        </w:rPr>
+        <w:t xml:space="preserve"> like more examples on specific SQL concepts!</w:t>
+      </w:r>
+    </w:p>
+    <w:p>
+      <w:pPr>
+        <w:rPr>
+          <w:sz w:val="28"/>
+          <w:szCs w:val="28"/>
+        </w:rPr>
+      </w:pPr>
+      <w:r>
+        <w:rPr>
+          <w:sz w:val="28"/>
+          <w:szCs w:val="28"/>
+        </w:rPr>
+        <w:t>4o</w:t>
+      </w:r>
+    </w:p>
+    <w:p>
+      <w:pPr>
+        <w:rPr>
+          <w:b/>
+          <w:bCs/>
+          <w:sz w:val="28"/>
+          <w:szCs w:val="28"/>
+        </w:rPr>
+      </w:pPr>
+      <w:r>
+        <w:rPr>
+          <w:b/>
+          <w:bCs/>
+          <w:sz w:val="28"/>
+          <w:szCs w:val="28"/>
+        </w:rPr>
+        <w:t>You said:</w:t>
+      </w:r>
+    </w:p>
+    <w:p>
+      <w:pPr>
+        <w:rPr>
+          <w:sz w:val="28"/>
+          <w:szCs w:val="28"/>
+        </w:rPr>
+      </w:pPr>
+      <w:r>
+        <w:rPr>
+          <w:sz w:val="28"/>
+          <w:szCs w:val="28"/>
+        </w:rPr>
+        <w:t>How to select first 3 records</w:t>
+      </w:r>
+    </w:p>
+    <w:p>
+      <w:pPr>
+        <w:rPr>
+          <w:b/>
+          <w:bCs/>
+          <w:sz w:val="28"/>
+          <w:szCs w:val="28"/>
+        </w:rPr>
+      </w:pPr>
+      <w:r>
+        <w:rPr>
+          <w:b/>
+          <w:bCs/>
+          <w:sz w:val="28"/>
+          <w:szCs w:val="28"/>
+        </w:rPr>
+        <w:t>ChatGPT said:</w:t>
+      </w:r>
+    </w:p>
+    <w:p>
+      <w:pPr>
+        <w:rPr>
+          <w:sz w:val="28"/>
+          <w:szCs w:val="28"/>
+        </w:rPr>
+      </w:pPr>
+      <w:r>
+        <w:rPr>
+          <w:sz w:val="28"/>
+          <w:szCs w:val="28"/>
+        </w:rPr>
+        <w:t xml:space="preserve">To select the first 3 records in SQL, you can use different approaches depending on the SQL database </w:t>
+      </w:r>
+      <w:proofErr w:type="gramStart"/>
+      <w:r>
+        <w:rPr>
+          <w:sz w:val="28"/>
+          <w:szCs w:val="28"/>
+        </w:rPr>
+        <w:t>you’re</w:t>
+      </w:r>
+      <w:proofErr w:type="gramEnd"/>
+      <w:r>
+        <w:rPr>
+          <w:sz w:val="28"/>
+          <w:szCs w:val="28"/>
+        </w:rPr>
+        <w:t xml:space="preserve"> using:</w:t>
+      </w:r>
+    </w:p>
+    <w:p>
+      <w:pPr>
+        <w:numPr>
+          <w:ilvl w:val="0"/>
+          <w:numId w:val="11"/>
+        </w:numPr>
+        <w:rPr>
+          <w:sz w:val="28"/>
+          <w:szCs w:val="28"/>
+        </w:rPr>
+      </w:pPr>
+      <w:r>
+        <w:rPr>
+          <w:b/>
+          <w:bCs/>
+          <w:sz w:val="28"/>
+          <w:szCs w:val="28"/>
+        </w:rPr>
+        <w:t>MySQL, PostgreSQL</w:t>
+      </w:r>
+      <w:r>
+        <w:rPr>
+          <w:sz w:val="28"/>
+          <w:szCs w:val="28"/>
+        </w:rPr>
+        <w:t xml:space="preserve"> (Using LIMIT):</w:t>
+      </w:r>
+    </w:p>
+    <w:p>
+      <w:pPr>
+        <w:rPr>
+          <w:sz w:val="28"/>
+          <w:szCs w:val="28"/>
+        </w:rPr>
+      </w:pPr>
+      <w:proofErr w:type="spellStart"/>
+      <w:r>
+        <w:rPr>
+          <w:sz w:val="28"/>
+          <w:szCs w:val="28"/>
+        </w:rPr>
+        <w:t>sql</w:t>
+      </w:r>
+      <w:proofErr w:type="spellEnd"/>
+    </w:p>
+    <w:p>
+      <w:pPr>
+        <w:rPr>
+          <w:sz w:val="28"/>
+          <w:szCs w:val="28"/>
+        </w:rPr>
+      </w:pPr>
+      <w:proofErr w:type="spellStart"/>
+      <w:r>
+        <w:rPr>
+          <w:sz w:val="28"/>
+          <w:szCs w:val="28"/>
+        </w:rPr>
+        <w:t>CopyEdit</w:t>
+      </w:r>
+      <w:proofErr w:type="spellEnd"/>
+    </w:p>
+    <w:p>
+      <w:pPr>
+        <w:rPr>
+          <w:sz w:val="28"/>
+          <w:szCs w:val="28"/>
+        </w:rPr>
+      </w:pPr>
+      <w:r>
+        <w:rPr>
+          <w:sz w:val="28"/>
+          <w:szCs w:val="28"/>
+        </w:rPr>
+        <w:t xml:space="preserve">SELECT * FROM </w:t>
+      </w:r>
+      <w:proofErr w:type="spellStart"/>
+      <w:r>
+        <w:rPr>
+          <w:sz w:val="28"/>
+          <w:szCs w:val="28"/>
+        </w:rPr>
+        <w:t>table_name</w:t>
+      </w:r>
+      <w:proofErr w:type="spellEnd"/>
+      <w:r>
+        <w:rPr>
+          <w:sz w:val="28"/>
+          <w:szCs w:val="28"/>
+        </w:rPr>
+        <w:t xml:space="preserve"> LIMIT 3;</w:t>
+      </w:r>
+    </w:p>
+    <w:p>
+      <w:pPr>
+        <w:numPr>
+          <w:ilvl w:val="0"/>
+          <w:numId w:val="11"/>
+        </w:numPr>
+        <w:rPr>
+          <w:sz w:val="28"/>
+          <w:szCs w:val="28"/>
+        </w:rPr>
+      </w:pPr>
+      <w:r>
+        <w:rPr>
+          <w:b/>
+          <w:bCs/>
+          <w:sz w:val="28"/>
+          <w:szCs w:val="28"/>
+        </w:rPr>
+        <w:t>SQL Server</w:t>
+      </w:r>
+      <w:r>
+        <w:rPr>
+          <w:sz w:val="28"/>
+          <w:szCs w:val="28"/>
+        </w:rPr>
+        <w:t xml:space="preserve"> (Using TOP):</w:t>
+      </w:r>
+    </w:p>
+    <w:p>
+      <w:pPr>
+        <w:rPr>
+          <w:sz w:val="28"/>
+          <w:szCs w:val="28"/>
+        </w:rPr>
+      </w:pPr>
+      <w:proofErr w:type="spellStart"/>
+      <w:r>
+        <w:rPr>
+          <w:sz w:val="28"/>
+          <w:szCs w:val="28"/>
+        </w:rPr>
+        <w:t>sql</w:t>
+      </w:r>
+      <w:proofErr w:type="spellEnd"/>
+    </w:p>
+    <w:p>
+      <w:pPr>
+        <w:rPr>
+          <w:sz w:val="28"/>
+          <w:szCs w:val="28"/>
+        </w:rPr>
+      </w:pPr>
+      <w:proofErr w:type="spellStart"/>
+      <w:r>
+        <w:rPr>
+          <w:sz w:val="28"/>
+          <w:szCs w:val="28"/>
+        </w:rPr>
+        <w:t>CopyEdit</w:t>
+      </w:r>
+      <w:proofErr w:type="spellEnd"/>
+    </w:p>
+    <w:p>
+      <w:pPr>
+        <w:rPr>
+          <w:sz w:val="28"/>
+          <w:szCs w:val="28"/>
+        </w:rPr>
+      </w:pPr>
+      <w:r>
+        <w:rPr>
+          <w:sz w:val="28"/>
+          <w:szCs w:val="28"/>
+        </w:rPr>
+        <w:t xml:space="preserve">SELECT TOP 3 * FROM </w:t>
+      </w:r>
+      <w:proofErr w:type="spellStart"/>
+      <w:r>
+        <w:rPr>
+          <w:sz w:val="28"/>
+          <w:szCs w:val="28"/>
+        </w:rPr>
+        <w:t>table_name</w:t>
+      </w:r>
+      <w:proofErr w:type="spellEnd"/>
+      <w:r>
+        <w:rPr>
+          <w:sz w:val="28"/>
+          <w:szCs w:val="28"/>
+        </w:rPr>
+        <w:t>;</w:t>
+      </w:r>
+    </w:p>
+    <w:p>
+      <w:pPr>
+        <w:numPr>
+          <w:ilvl w:val="0"/>
+          <w:numId w:val="11"/>
+        </w:numPr>
+        <w:rPr>
+          <w:sz w:val="28"/>
+          <w:szCs w:val="28"/>
+        </w:rPr>
+      </w:pPr>
+      <w:r>
+        <w:rPr>
+          <w:b/>
+          <w:bCs/>
+          <w:sz w:val="28"/>
+          <w:szCs w:val="28"/>
+        </w:rPr>
+        <w:t>Oracle</w:t>
+      </w:r>
+      <w:r>
+        <w:rPr>
+          <w:sz w:val="28"/>
+          <w:szCs w:val="28"/>
+        </w:rPr>
+        <w:t xml:space="preserve"> (Using ROWNUM):</w:t>
+      </w:r>
+    </w:p>
+    <w:p>
+      <w:pPr>
+        <w:rPr>
+          <w:sz w:val="28"/>
+          <w:szCs w:val="28"/>
+        </w:rPr>
+      </w:pPr>
+      <w:proofErr w:type="spellStart"/>
+      <w:r>
+        <w:rPr>
+          <w:sz w:val="28"/>
+          <w:szCs w:val="28"/>
+        </w:rPr>
+        <w:t>sql</w:t>
+      </w:r>
+      <w:proofErr w:type="spellEnd"/>
+    </w:p>
+    <w:p>
+      <w:pPr>
+        <w:rPr>
+          <w:sz w:val="28"/>
+          <w:szCs w:val="28"/>
+        </w:rPr>
+      </w:pPr>
+      <w:proofErr w:type="spellStart"/>
+      <w:r>
+        <w:rPr>
+          <w:sz w:val="28"/>
+          <w:szCs w:val="28"/>
+        </w:rPr>
+        <w:t>CopyEdit</w:t>
+      </w:r>
+      <w:proofErr w:type="spellEnd"/>
+    </w:p>
+    <w:p>
+      <w:pPr>
+        <w:rPr>
+          <w:sz w:val="28"/>
+          <w:szCs w:val="28"/>
+        </w:rPr>
+      </w:pPr>
+      <w:r>
+        <w:rPr>
+          <w:sz w:val="28"/>
+          <w:szCs w:val="28"/>
+        </w:rPr>
+        <w:t xml:space="preserve">SELECT * FROM </w:t>
+      </w:r>
+      <w:proofErr w:type="spellStart"/>
+      <w:r>
+        <w:rPr>
+          <w:sz w:val="28"/>
+          <w:szCs w:val="28"/>
+        </w:rPr>
+        <w:t>table_name</w:t>
+      </w:r>
+      <w:proofErr w:type="spellEnd"/>
+      <w:r>
+        <w:rPr>
+          <w:sz w:val="28"/>
+          <w:szCs w:val="28"/>
+        </w:rPr>
+        <w:t xml:space="preserve"> WHERE ROWNUM &lt;= 3;</w:t>
+      </w:r>
+    </w:p>
+    <w:p>
+      <w:pPr>
+        <w:rPr>
+          <w:sz w:val="28"/>
+          <w:szCs w:val="28"/>
+        </w:rPr>
+      </w:pPr>
+      <w:r>
+        <w:rPr>
+          <w:sz w:val="28"/>
+          <w:szCs w:val="28"/>
+        </w:rPr>
+        <w:t>Each method retrieves only the first 3 rows from the result set.</w:t>
+      </w:r>
+    </w:p>
+    <w:p>
+      <w:pPr>
+        <w:rPr>
+          <w:sz w:val="28"/>
+          <w:szCs w:val="28"/>
+        </w:rPr>
+      </w:pPr>
+      <w:r>
+        <w:rPr>
+          <w:sz w:val="28"/>
+          <w:szCs w:val="28"/>
+        </w:rPr>
+        <w:t>4o</w:t>
+      </w:r>
+    </w:p>
+    <w:p>
+      <w:pPr>
+        <w:rPr>
+          <w:b/>
+          <w:bCs/>
+          <w:sz w:val="28"/>
+          <w:szCs w:val="28"/>
+        </w:rPr>
+      </w:pPr>
+      <w:r>
+        <w:rPr>
+          <w:b/>
+          <w:bCs/>
+          <w:sz w:val="28"/>
+          <w:szCs w:val="28"/>
+        </w:rPr>
+        <w:t>You said:</w:t>
+      </w:r>
+    </w:p>
+    <w:p>
+      <w:pPr>
+        <w:rPr>
+          <w:sz w:val="28"/>
+          <w:szCs w:val="28"/>
+        </w:rPr>
+      </w:pPr>
+      <w:r>
+        <w:rPr>
+          <w:sz w:val="28"/>
+          <w:szCs w:val="28"/>
+        </w:rPr>
+        <w:lastRenderedPageBreak/>
+        <w:t xml:space="preserve">Sort records </w:t>
+      </w:r>
+    </w:p>
+    <w:p>
+      <w:pPr>
+        <w:rPr>
+          <w:b/>
+          <w:bCs/>
+          <w:sz w:val="28"/>
+          <w:szCs w:val="28"/>
+        </w:rPr>
+      </w:pPr>
+      <w:r>
+        <w:rPr>
+          <w:b/>
+          <w:bCs/>
+          <w:sz w:val="28"/>
+          <w:szCs w:val="28"/>
+        </w:rPr>
+        <w:t>ChatGPT said:</w:t>
+      </w:r>
+    </w:p>
+    <w:p>
+      <w:pPr>
+        <w:rPr>
+          <w:sz w:val="28"/>
+          <w:szCs w:val="28"/>
+        </w:rPr>
+      </w:pPr>
+      <w:r>
+        <w:rPr>
+          <w:sz w:val="28"/>
+          <w:szCs w:val="28"/>
+        </w:rPr>
+        <w:t xml:space="preserve">To sort records in SQL, you can use the ORDER BY clause. </w:t>
+      </w:r>
+      <w:proofErr w:type="gramStart"/>
+      <w:r>
+        <w:rPr>
+          <w:sz w:val="28"/>
+          <w:szCs w:val="28"/>
+        </w:rPr>
+        <w:t>Here’s</w:t>
+      </w:r>
+      <w:proofErr w:type="gramEnd"/>
+      <w:r>
+        <w:rPr>
+          <w:sz w:val="28"/>
+          <w:szCs w:val="28"/>
+        </w:rPr>
+        <w:t xml:space="preserve"> how to do it in ascending or descending order:</w:t>
+      </w:r>
+    </w:p>
+    <w:p>
+      <w:pPr>
+        <w:numPr>
+          <w:ilvl w:val="0"/>
+          <w:numId w:val="12"/>
+        </w:numPr>
+        <w:rPr>
+          <w:sz w:val="28"/>
+          <w:szCs w:val="28"/>
+        </w:rPr>
+      </w:pPr>
+      <w:r>
+        <w:rPr>
+          <w:b/>
+          <w:bCs/>
+          <w:sz w:val="28"/>
+          <w:szCs w:val="28"/>
+        </w:rPr>
+        <w:t>Ascending Order</w:t>
+      </w:r>
+      <w:r>
+        <w:rPr>
+          <w:sz w:val="28"/>
+          <w:szCs w:val="28"/>
+        </w:rPr>
+        <w:t xml:space="preserve"> (Default):</w:t>
+      </w:r>
+    </w:p>
+    <w:p>
+      <w:pPr>
+        <w:rPr>
+          <w:sz w:val="28"/>
+          <w:szCs w:val="28"/>
+        </w:rPr>
+      </w:pPr>
+      <w:proofErr w:type="spellStart"/>
+      <w:r>
+        <w:rPr>
+          <w:sz w:val="28"/>
+          <w:szCs w:val="28"/>
+        </w:rPr>
+        <w:t>sql</w:t>
+      </w:r>
+      <w:proofErr w:type="spellEnd"/>
+    </w:p>
+    <w:p>
+      <w:pPr>
+        <w:rPr>
+          <w:sz w:val="28"/>
+          <w:szCs w:val="28"/>
+        </w:rPr>
+      </w:pPr>
+      <w:proofErr w:type="spellStart"/>
+      <w:r>
+        <w:rPr>
+          <w:sz w:val="28"/>
+          <w:szCs w:val="28"/>
+        </w:rPr>
+        <w:t>CopyEdit</w:t>
+      </w:r>
+      <w:proofErr w:type="spellEnd"/>
+    </w:p>
+    <w:p>
+      <w:pPr>
+        <w:rPr>
+          <w:sz w:val="28"/>
+          <w:szCs w:val="28"/>
+        </w:rPr>
+      </w:pPr>
+      <w:r>
+        <w:rPr>
+          <w:sz w:val="28"/>
+          <w:szCs w:val="28"/>
+        </w:rPr>
+        <w:t xml:space="preserve">SELECT * FROM </w:t>
+      </w:r>
+      <w:proofErr w:type="spellStart"/>
+      <w:r>
+        <w:rPr>
+          <w:sz w:val="28"/>
+          <w:szCs w:val="28"/>
+        </w:rPr>
+        <w:t>table_name</w:t>
+      </w:r>
+      <w:proofErr w:type="spellEnd"/>
+      <w:r>
+        <w:rPr>
+          <w:sz w:val="28"/>
+          <w:szCs w:val="28"/>
+        </w:rPr>
+        <w:t xml:space="preserve"> ORDER BY </w:t>
+      </w:r>
+      <w:proofErr w:type="spellStart"/>
+      <w:r>
+        <w:rPr>
+          <w:sz w:val="28"/>
+          <w:szCs w:val="28"/>
+        </w:rPr>
+        <w:t>column_name</w:t>
+      </w:r>
+      <w:proofErr w:type="spellEnd"/>
+      <w:r>
+        <w:rPr>
+          <w:sz w:val="28"/>
+          <w:szCs w:val="28"/>
+        </w:rPr>
+        <w:t xml:space="preserve"> ASC;</w:t>
+      </w:r>
+    </w:p>
+    <w:p>
+      <w:pPr>
+        <w:numPr>
+          <w:ilvl w:val="0"/>
+          <w:numId w:val="12"/>
+        </w:numPr>
+        <w:rPr>
+          <w:sz w:val="28"/>
+          <w:szCs w:val="28"/>
+        </w:rPr>
+      </w:pPr>
+      <w:r>
+        <w:rPr>
+          <w:b/>
+          <w:bCs/>
+          <w:sz w:val="28"/>
+          <w:szCs w:val="28"/>
+        </w:rPr>
+        <w:t>Descending Order</w:t>
+      </w:r>
+      <w:r>
+        <w:rPr>
+          <w:sz w:val="28"/>
+          <w:szCs w:val="28"/>
+        </w:rPr>
+        <w:t>:</w:t>
+      </w:r>
+    </w:p>
+    <w:p>
+      <w:pPr>
+        <w:rPr>
+          <w:sz w:val="28"/>
+          <w:szCs w:val="28"/>
+        </w:rPr>
+      </w:pPr>
+      <w:proofErr w:type="spellStart"/>
+      <w:r>
+        <w:rPr>
+          <w:sz w:val="28"/>
+          <w:szCs w:val="28"/>
+        </w:rPr>
+        <w:t>sql</w:t>
+      </w:r>
+      <w:proofErr w:type="spellEnd"/>
+    </w:p>
+    <w:p>
+      <w:pPr>
+        <w:rPr>
+          <w:sz w:val="28"/>
+          <w:szCs w:val="28"/>
+        </w:rPr>
+      </w:pPr>
+      <w:proofErr w:type="spellStart"/>
+      <w:r>
+        <w:rPr>
+          <w:sz w:val="28"/>
+          <w:szCs w:val="28"/>
+        </w:rPr>
+        <w:t>CopyEdit</w:t>
+      </w:r>
+      <w:proofErr w:type="spellEnd"/>
+    </w:p>
+    <w:p>
+      <w:pPr>
+        <w:rPr>
+          <w:sz w:val="28"/>
+          <w:szCs w:val="28"/>
+        </w:rPr>
+      </w:pPr>
+      <w:r>
+        <w:rPr>
+          <w:sz w:val="28"/>
+          <w:szCs w:val="28"/>
+        </w:rPr>
+        <w:t xml:space="preserve">SELECT * FROM </w:t>
+      </w:r>
+      <w:proofErr w:type="spellStart"/>
+      <w:r>
+        <w:rPr>
+          <w:sz w:val="28"/>
+          <w:szCs w:val="28"/>
+        </w:rPr>
+        <w:t>table_name</w:t>
+      </w:r>
+      <w:proofErr w:type="spellEnd"/>
+      <w:r>
+        <w:rPr>
+          <w:sz w:val="28"/>
+          <w:szCs w:val="28"/>
+        </w:rPr>
+        <w:t xml:space="preserve"> ORDER BY </w:t>
+      </w:r>
+      <w:proofErr w:type="spellStart"/>
+      <w:r>
+        <w:rPr>
+          <w:sz w:val="28"/>
+          <w:szCs w:val="28"/>
+        </w:rPr>
+        <w:t>column_name</w:t>
+      </w:r>
+      <w:proofErr w:type="spellEnd"/>
+      <w:r>
+        <w:rPr>
+          <w:sz w:val="28"/>
+          <w:szCs w:val="28"/>
+        </w:rPr>
+        <w:t xml:space="preserve"> DESC;</w:t>
+      </w:r>
+    </w:p>
+    <w:p>
+      <w:pPr>
+        <w:rPr>
+          <w:sz w:val="28"/>
+          <w:szCs w:val="28"/>
+        </w:rPr>
+      </w:pPr>
+      <w:r>
+        <w:rPr>
+          <w:sz w:val="28"/>
+          <w:szCs w:val="28"/>
+        </w:rPr>
+        <w:t>You can also sort by multiple columns. For example:</w:t>
+      </w:r>
+    </w:p>
+    <w:p>
+      <w:pPr>
+        <w:rPr>
+          <w:sz w:val="28"/>
+          <w:szCs w:val="28"/>
+        </w:rPr>
+      </w:pPr>
+      <w:proofErr w:type="spellStart"/>
+      <w:r>
+        <w:rPr>
+          <w:sz w:val="28"/>
+          <w:szCs w:val="28"/>
+        </w:rPr>
+        <w:t>sql</w:t>
+      </w:r>
+      <w:proofErr w:type="spellEnd"/>
+    </w:p>
+    <w:p>
+      <w:pPr>
+        <w:rPr>
+          <w:sz w:val="28"/>
+          <w:szCs w:val="28"/>
+        </w:rPr>
+      </w:pPr>
+      <w:proofErr w:type="spellStart"/>
+      <w:r>
+        <w:rPr>
+          <w:sz w:val="28"/>
+          <w:szCs w:val="28"/>
+        </w:rPr>
+        <w:t>CopyEdit</w:t>
+      </w:r>
+      <w:proofErr w:type="spellEnd"/>
+    </w:p>
+    <w:p>
+      <w:pPr>
+        <w:rPr>
+          <w:sz w:val="28"/>
+          <w:szCs w:val="28"/>
+        </w:rPr>
+      </w:pPr>
+      <w:r>
+        <w:rPr>
+          <w:sz w:val="28"/>
+          <w:szCs w:val="28"/>
+        </w:rPr>
+        <w:t xml:space="preserve">SELECT * FROM </w:t>
+      </w:r>
+      <w:proofErr w:type="spellStart"/>
+      <w:r>
+        <w:rPr>
+          <w:sz w:val="28"/>
+          <w:szCs w:val="28"/>
+        </w:rPr>
+        <w:t>table_name</w:t>
+      </w:r>
+      <w:proofErr w:type="spellEnd"/>
+      <w:r>
+        <w:rPr>
+          <w:sz w:val="28"/>
+          <w:szCs w:val="28"/>
+        </w:rPr>
+        <w:t xml:space="preserve"> ORDER BY column1 ASC, column2 DESC;</w:t>
+      </w:r>
+    </w:p>
+    <w:p>
+      <w:pPr>
+        <w:rPr>
+          <w:sz w:val="28"/>
+          <w:szCs w:val="28"/>
+        </w:rPr>
+      </w:pPr>
+      <w:r>
+        <w:rPr>
+          <w:sz w:val="28"/>
+          <w:szCs w:val="28"/>
+        </w:rPr>
+        <w:t>This sorts by column1 in ascending order, and then by column2 in descending order if column1 values are the same.</w:t>
+      </w:r>
+    </w:p>
+    <w:p>
+      <w:pPr>
+        <w:rPr>
+          <w:sz w:val="28"/>
+          <w:szCs w:val="28"/>
+        </w:rPr>
+      </w:pPr>
+      <w:r>
+        <w:rPr>
+          <w:sz w:val="28"/>
+          <w:szCs w:val="28"/>
+        </w:rPr>
+        <w:t>4o</w:t>
+      </w:r>
+    </w:p>
+    <w:p>
+      <w:pPr>
+        <w:rPr>
+          <w:b/>
+          <w:bCs/>
+          <w:sz w:val="28"/>
+          <w:szCs w:val="28"/>
+        </w:rPr>
+      </w:pPr>
+      <w:r>
+        <w:rPr>
+          <w:b/>
+          <w:bCs/>
+          <w:sz w:val="28"/>
+          <w:szCs w:val="28"/>
+        </w:rPr>
+        <w:t>You said:</w:t>
+      </w:r>
+    </w:p>
+    <w:p>
+      <w:pPr>
+        <w:rPr>
+          <w:sz w:val="28"/>
+          <w:szCs w:val="28"/>
+        </w:rPr>
+      </w:pPr>
+      <w:r>
+        <w:rPr>
+          <w:sz w:val="28"/>
+          <w:szCs w:val="28"/>
+        </w:rPr>
+        <w:t>Some more questions</w:t>
+      </w:r>
+    </w:p>
+    <w:p>
+      <w:pPr>
+        <w:rPr>
+          <w:b/>
+          <w:bCs/>
+          <w:sz w:val="28"/>
+          <w:szCs w:val="28"/>
+        </w:rPr>
+      </w:pPr>
+      <w:r>
+        <w:rPr>
+          <w:b/>
+          <w:bCs/>
+          <w:sz w:val="28"/>
+          <w:szCs w:val="28"/>
+        </w:rPr>
+        <w:t>ChatGPT said:</w:t>
+      </w:r>
+    </w:p>
+    <w:p>
+      <w:pPr>
+        <w:rPr>
+          <w:sz w:val="28"/>
+          <w:szCs w:val="28"/>
+        </w:rPr>
+      </w:pPr>
+      <w:r>
+        <w:rPr>
+          <w:sz w:val="28"/>
+          <w:szCs w:val="28"/>
+        </w:rPr>
+        <w:t>Here are some more SQL questions that could be asked in an interview:</w:t>
+      </w:r>
+    </w:p>
+    <w:p>
+      <w:pPr>
+        <w:rPr>
+          <w:b/>
+          <w:bCs/>
+          <w:sz w:val="28"/>
+          <w:szCs w:val="28"/>
+        </w:rPr>
+      </w:pPr>
+      <w:r>
+        <w:rPr>
+          <w:b/>
+          <w:bCs/>
+          <w:sz w:val="28"/>
+          <w:szCs w:val="28"/>
+        </w:rPr>
+        <w:t>1. Find Duplicate Records</w:t>
+      </w:r>
+    </w:p>
+    <w:p>
+      <w:pPr>
+        <w:numPr>
+          <w:ilvl w:val="0"/>
+          <w:numId w:val="13"/>
+        </w:numPr>
+        <w:rPr>
+          <w:sz w:val="28"/>
+          <w:szCs w:val="28"/>
+        </w:rPr>
+      </w:pPr>
+      <w:r>
+        <w:rPr>
+          <w:b/>
+          <w:bCs/>
+          <w:sz w:val="28"/>
+          <w:szCs w:val="28"/>
+        </w:rPr>
+        <w:t>Question:</w:t>
+      </w:r>
+      <w:r>
+        <w:rPr>
+          <w:sz w:val="28"/>
+          <w:szCs w:val="28"/>
+        </w:rPr>
+        <w:t xml:space="preserve"> "Write a query to find duplicate email addresses in </w:t>
+      </w:r>
+      <w:proofErr w:type="spellStart"/>
+      <w:r>
+        <w:rPr>
+          <w:sz w:val="28"/>
+          <w:szCs w:val="28"/>
+        </w:rPr>
+        <w:t>a users</w:t>
+      </w:r>
+      <w:proofErr w:type="spellEnd"/>
+      <w:r>
+        <w:rPr>
+          <w:sz w:val="28"/>
+          <w:szCs w:val="28"/>
+        </w:rPr>
+        <w:t xml:space="preserve"> table."</w:t>
+      </w:r>
+    </w:p>
+    <w:p>
+      <w:pPr>
+        <w:numPr>
+          <w:ilvl w:val="0"/>
+          <w:numId w:val="13"/>
+        </w:numPr>
+        <w:rPr>
+          <w:sz w:val="28"/>
+          <w:szCs w:val="28"/>
+        </w:rPr>
+      </w:pPr>
+      <w:r>
+        <w:rPr>
+          <w:b/>
+          <w:bCs/>
+          <w:sz w:val="28"/>
+          <w:szCs w:val="28"/>
+        </w:rPr>
+        <w:lastRenderedPageBreak/>
+        <w:t>Answer:</w:t>
+      </w:r>
+    </w:p>
+    <w:p>
+      <w:pPr>
+        <w:rPr>
+          <w:sz w:val="28"/>
+          <w:szCs w:val="28"/>
+        </w:rPr>
+      </w:pPr>
+      <w:proofErr w:type="spellStart"/>
+      <w:r>
+        <w:rPr>
+          <w:sz w:val="28"/>
+          <w:szCs w:val="28"/>
+        </w:rPr>
+        <w:t>sql</w:t>
+      </w:r>
+      <w:proofErr w:type="spellEnd"/>
+    </w:p>
+    <w:p>
+      <w:pPr>
+        <w:rPr>
+          <w:sz w:val="28"/>
+          <w:szCs w:val="28"/>
+        </w:rPr>
+      </w:pPr>
+      <w:proofErr w:type="spellStart"/>
+      <w:r>
+        <w:rPr>
+          <w:sz w:val="28"/>
+          <w:szCs w:val="28"/>
+        </w:rPr>
+        <w:t>CopyEdit</w:t>
+      </w:r>
+      <w:proofErr w:type="spellEnd"/>
+    </w:p>
+    <w:p>
+      <w:pPr>
+        <w:rPr>
+          <w:sz w:val="28"/>
+          <w:szCs w:val="28"/>
+        </w:rPr>
+      </w:pPr>
+      <w:r>
+        <w:rPr>
+          <w:sz w:val="28"/>
+          <w:szCs w:val="28"/>
+        </w:rPr>
+        <w:t xml:space="preserve">SELECT email, </w:t>
+      </w:r>
+      <w:proofErr w:type="gramStart"/>
+      <w:r>
+        <w:rPr>
+          <w:sz w:val="28"/>
+          <w:szCs w:val="28"/>
+        </w:rPr>
+        <w:t>COUNT(</w:t>
+      </w:r>
+      <w:proofErr w:type="gramEnd"/>
+      <w:r>
+        <w:rPr>
+          <w:sz w:val="28"/>
+          <w:szCs w:val="28"/>
+        </w:rPr>
+        <w:t xml:space="preserve">*) </w:t>
+      </w:r>
+    </w:p>
+    <w:p>
+      <w:pPr>
+        <w:rPr>
+          <w:sz w:val="28"/>
+          <w:szCs w:val="28"/>
+        </w:rPr>
+      </w:pPr>
+      <w:r>
+        <w:rPr>
+          <w:sz w:val="28"/>
+          <w:szCs w:val="28"/>
+        </w:rPr>
+        <w:t xml:space="preserve">FROM users </w:t>
+      </w:r>
+    </w:p>
+    <w:p>
+      <w:pPr>
+        <w:rPr>
+          <w:sz w:val="28"/>
+          <w:szCs w:val="28"/>
+        </w:rPr>
+      </w:pPr>
+      <w:r>
+        <w:rPr>
+          <w:sz w:val="28"/>
+          <w:szCs w:val="28"/>
+        </w:rPr>
+        <w:t xml:space="preserve">GROUP BY email </w:t>
+      </w:r>
+    </w:p>
+    <w:p>
+      <w:pPr>
+        <w:rPr>
+          <w:sz w:val="28"/>
+          <w:szCs w:val="28"/>
+        </w:rPr>
+      </w:pPr>
+      <w:r>
+        <w:rPr>
+          <w:sz w:val="28"/>
+          <w:szCs w:val="28"/>
+        </w:rPr>
+        <w:t xml:space="preserve">HAVING </w:t>
+      </w:r>
+      <w:proofErr w:type="gramStart"/>
+      <w:r>
+        <w:rPr>
+          <w:sz w:val="28"/>
+          <w:szCs w:val="28"/>
+        </w:rPr>
+        <w:t>COUNT(</w:t>
+      </w:r>
+      <w:proofErr w:type="gramEnd"/>
+      <w:r>
+        <w:rPr>
+          <w:sz w:val="28"/>
+          <w:szCs w:val="28"/>
+        </w:rPr>
+        <w:t>*) &gt; 1;</w:t>
+      </w:r>
+    </w:p>
+    <w:p>
+      <w:pPr>
+        <w:rPr>
+          <w:b/>
+          <w:bCs/>
+          <w:sz w:val="28"/>
+          <w:szCs w:val="28"/>
+        </w:rPr>
+      </w:pPr>
+      <w:r>
+        <w:rPr>
+          <w:b/>
+          <w:bCs/>
+          <w:sz w:val="28"/>
+          <w:szCs w:val="28"/>
+        </w:rPr>
+        <w:t>2. Select Records Between Two Dates</w:t>
+      </w:r>
+    </w:p>
+    <w:p>
+      <w:pPr>
+        <w:numPr>
+          <w:ilvl w:val="0"/>
+          <w:numId w:val="14"/>
+        </w:numPr>
+        <w:rPr>
+          <w:sz w:val="28"/>
+          <w:szCs w:val="28"/>
+        </w:rPr>
+      </w:pPr>
+      <w:r>
+        <w:rPr>
+          <w:b/>
+          <w:bCs/>
+          <w:sz w:val="28"/>
+          <w:szCs w:val="28"/>
+        </w:rPr>
+        <w:t>Question:</w:t>
+      </w:r>
+      <w:r>
+        <w:rPr>
+          <w:sz w:val="28"/>
+          <w:szCs w:val="28"/>
+        </w:rPr>
+        <w:t xml:space="preserve"> "Write a query to retrieve records from orders table where the order date is between '2023-01-01' and '2023-12-31'."</w:t>
+      </w:r>
+    </w:p>
+    <w:p>
+      <w:pPr>
+        <w:numPr>
+          <w:ilvl w:val="0"/>
+          <w:numId w:val="14"/>
+        </w:numPr>
+        <w:rPr>
+          <w:sz w:val="28"/>
+          <w:szCs w:val="28"/>
+        </w:rPr>
+      </w:pPr>
+      <w:r>
+        <w:rPr>
+          <w:b/>
+          <w:bCs/>
+          <w:sz w:val="28"/>
+          <w:szCs w:val="28"/>
+        </w:rPr>
+        <w:t>Answer:</w:t>
+      </w:r>
+    </w:p>
+    <w:p>
+      <w:pPr>
+        <w:rPr>
+          <w:sz w:val="28"/>
+          <w:szCs w:val="28"/>
+        </w:rPr>
+      </w:pPr>
+      <w:proofErr w:type="spellStart"/>
+      <w:r>
+        <w:rPr>
+          <w:sz w:val="28"/>
+          <w:szCs w:val="28"/>
+        </w:rPr>
+        <w:t>sql</w:t>
+      </w:r>
+      <w:proofErr w:type="spellEnd"/>
+    </w:p>
+    <w:p>
+      <w:pPr>
+        <w:rPr>
+          <w:sz w:val="28"/>
+          <w:szCs w:val="28"/>
+        </w:rPr>
+      </w:pPr>
+      <w:proofErr w:type="spellStart"/>
+      <w:r>
+        <w:rPr>
+          <w:sz w:val="28"/>
+          <w:szCs w:val="28"/>
+        </w:rPr>
+        <w:t>CopyEdit</w:t>
+      </w:r>
+      <w:proofErr w:type="spellEnd"/>
+    </w:p>
+    <w:p>
+      <w:pPr>
+        <w:rPr>
+          <w:sz w:val="28"/>
+          <w:szCs w:val="28"/>
+        </w:rPr>
+      </w:pPr>
+      <w:r>
+        <w:rPr>
+          <w:sz w:val="28"/>
+          <w:szCs w:val="28"/>
+        </w:rPr>
+        <w:t xml:space="preserve">SELECT * </w:t>
+      </w:r>
+    </w:p>
+    <w:p>
+      <w:pPr>
+        <w:rPr>
+          <w:sz w:val="28"/>
+          <w:szCs w:val="28"/>
+        </w:rPr>
+      </w:pPr>
+      <w:r>
+        <w:rPr>
+          <w:sz w:val="28"/>
+          <w:szCs w:val="28"/>
+        </w:rPr>
+        <w:t xml:space="preserve">FROM orders </w:t>
+      </w:r>
+    </w:p>
+    <w:p>
+      <w:pPr>
+        <w:rPr>
+          <w:sz w:val="28"/>
+          <w:szCs w:val="28"/>
+        </w:rPr>
+      </w:pPr>
+      <w:r>
+        <w:rPr>
+          <w:sz w:val="28"/>
+          <w:szCs w:val="28"/>
+        </w:rPr>
+        <w:t xml:space="preserve">WHERE </w:t>
+      </w:r>
+      <w:proofErr w:type="spellStart"/>
+      <w:r>
+        <w:rPr>
+          <w:sz w:val="28"/>
+          <w:szCs w:val="28"/>
+        </w:rPr>
+        <w:t>order_date</w:t>
+      </w:r>
+      <w:proofErr w:type="spellEnd"/>
+      <w:r>
+        <w:rPr>
+          <w:sz w:val="28"/>
+          <w:szCs w:val="28"/>
+        </w:rPr>
+        <w:t xml:space="preserve"> BETWEEN '2023-01-01' AND '2023-12-31';</w:t>
+      </w:r>
+    </w:p>
+    <w:p>
+      <w:pPr>
+        <w:rPr>
+          <w:b/>
+          <w:bCs/>
+          <w:sz w:val="28"/>
+          <w:szCs w:val="28"/>
+        </w:rPr>
+      </w:pPr>
+      <w:r>
+        <w:rPr>
+          <w:b/>
+          <w:bCs/>
+          <w:sz w:val="28"/>
+          <w:szCs w:val="28"/>
+        </w:rPr>
+        <w:t>3. Aggregate Data</w:t>
+      </w:r>
+    </w:p>
+    <w:p>
+      <w:pPr>
+        <w:numPr>
+          <w:ilvl w:val="0"/>
+          <w:numId w:val="15"/>
+        </w:numPr>
+        <w:rPr>
+          <w:sz w:val="28"/>
+          <w:szCs w:val="28"/>
+        </w:rPr>
+      </w:pPr>
+      <w:r>
+        <w:rPr>
+          <w:b/>
+          <w:bCs/>
+          <w:sz w:val="28"/>
+          <w:szCs w:val="28"/>
+        </w:rPr>
+        <w:t>Question:</w:t>
+      </w:r>
+      <w:r>
+        <w:rPr>
+          <w:sz w:val="28"/>
+          <w:szCs w:val="28"/>
+        </w:rPr>
+        <w:t xml:space="preserve"> "Write a query to find the average salary of employees in each department."</w:t>
+      </w:r>
+    </w:p>
+    <w:p>
+      <w:pPr>
+        <w:numPr>
+          <w:ilvl w:val="0"/>
+          <w:numId w:val="15"/>
+        </w:numPr>
+        <w:rPr>
+          <w:sz w:val="28"/>
+          <w:szCs w:val="28"/>
+        </w:rPr>
+      </w:pPr>
+      <w:r>
+        <w:rPr>
+          <w:b/>
+          <w:bCs/>
+          <w:sz w:val="28"/>
+          <w:szCs w:val="28"/>
+        </w:rPr>
+        <w:t>Answer:</w:t>
+      </w:r>
+    </w:p>
+    <w:p>
+      <w:pPr>
+        <w:rPr>
+          <w:sz w:val="28"/>
+          <w:szCs w:val="28"/>
+        </w:rPr>
+      </w:pPr>
+      <w:proofErr w:type="spellStart"/>
+      <w:r>
+        <w:rPr>
+          <w:sz w:val="28"/>
+          <w:szCs w:val="28"/>
+        </w:rPr>
+        <w:t>sql</w:t>
+      </w:r>
+      <w:proofErr w:type="spellEnd"/>
+    </w:p>
+    <w:p>
+      <w:pPr>
+        <w:rPr>
+          <w:sz w:val="28"/>
+          <w:szCs w:val="28"/>
+        </w:rPr>
+      </w:pPr>
+      <w:proofErr w:type="spellStart"/>
+      <w:r>
+        <w:rPr>
+          <w:sz w:val="28"/>
+          <w:szCs w:val="28"/>
+        </w:rPr>
+        <w:t>CopyEdit</w:t>
+      </w:r>
+      <w:proofErr w:type="spellEnd"/>
+    </w:p>
+    <w:p>
+      <w:pPr>
+        <w:rPr>
+          <w:sz w:val="28"/>
+          <w:szCs w:val="28"/>
+        </w:rPr>
+      </w:pPr>
+      <w:r>
+        <w:rPr>
+          <w:sz w:val="28"/>
+          <w:szCs w:val="28"/>
+        </w:rPr>
+        <w:t xml:space="preserve">SELECT </w:t>
+      </w:r>
+      <w:proofErr w:type="spellStart"/>
+      <w:r>
+        <w:rPr>
+          <w:sz w:val="28"/>
+          <w:szCs w:val="28"/>
+        </w:rPr>
+        <w:t>department_id</w:t>
+      </w:r>
+      <w:proofErr w:type="spellEnd"/>
+      <w:r>
+        <w:rPr>
+          <w:sz w:val="28"/>
+          <w:szCs w:val="28"/>
+        </w:rPr>
+        <w:t xml:space="preserve">, </w:t>
+      </w:r>
+      <w:proofErr w:type="gramStart"/>
+      <w:r>
+        <w:rPr>
+          <w:sz w:val="28"/>
+          <w:szCs w:val="28"/>
+        </w:rPr>
+        <w:t>AVG(</w:t>
+      </w:r>
+      <w:proofErr w:type="gramEnd"/>
+      <w:r>
+        <w:rPr>
+          <w:sz w:val="28"/>
+          <w:szCs w:val="28"/>
+        </w:rPr>
+        <w:t xml:space="preserve">salary) </w:t>
+      </w:r>
+    </w:p>
+    <w:p>
+      <w:pPr>
+        <w:rPr>
+          <w:sz w:val="28"/>
+          <w:szCs w:val="28"/>
+        </w:rPr>
+      </w:pPr>
+      <w:r>
+        <w:rPr>
+          <w:sz w:val="28"/>
+          <w:szCs w:val="28"/>
+        </w:rPr>
+        <w:t xml:space="preserve">FROM employees </w:t>
+      </w:r>
+    </w:p>
+    <w:p>
+      <w:pPr>
+        <w:rPr>
+          <w:sz w:val="28"/>
+          <w:szCs w:val="28"/>
+        </w:rPr>
+      </w:pPr>
+      <w:r>
+        <w:rPr>
+          <w:sz w:val="28"/>
+          <w:szCs w:val="28"/>
+        </w:rPr>
+        <w:t xml:space="preserve">GROUP BY </w:t>
+      </w:r>
+      <w:proofErr w:type="spellStart"/>
+      <w:r>
+        <w:rPr>
+          <w:sz w:val="28"/>
+          <w:szCs w:val="28"/>
+        </w:rPr>
+        <w:t>department_id</w:t>
+      </w:r>
+      <w:proofErr w:type="spellEnd"/>
+      <w:r>
+        <w:rPr>
+          <w:sz w:val="28"/>
+          <w:szCs w:val="28"/>
+        </w:rPr>
+        <w:t>;</w:t>
+      </w:r>
+    </w:p>
+    <w:p>
+      <w:pPr>
+        <w:rPr>
+          <w:b/>
+          <w:bCs/>
+          <w:sz w:val="28"/>
+          <w:szCs w:val="28"/>
+        </w:rPr>
+      </w:pPr>
+      <w:r>
+        <w:rPr>
+          <w:b/>
+          <w:bCs/>
+          <w:sz w:val="28"/>
+          <w:szCs w:val="28"/>
+        </w:rPr>
+        <w:t>4. Delete Duplicate Records</w:t>
+      </w:r>
+    </w:p>
+    <w:p>
+      <w:pPr>
+        <w:numPr>
+          <w:ilvl w:val="0"/>
+          <w:numId w:val="16"/>
+        </w:numPr>
+        <w:rPr>
+          <w:sz w:val="28"/>
+          <w:szCs w:val="28"/>
+        </w:rPr>
+      </w:pPr>
+      <w:r>
+        <w:rPr>
+          <w:b/>
+          <w:bCs/>
+          <w:sz w:val="28"/>
+          <w:szCs w:val="28"/>
+        </w:rPr>
+        <w:lastRenderedPageBreak/>
+        <w:t>Question:</w:t>
+      </w:r>
+      <w:r>
+        <w:rPr>
+          <w:sz w:val="28"/>
+          <w:szCs w:val="28"/>
+        </w:rPr>
+        <w:t xml:space="preserve"> "How would you delete duplicate rows from a table while keeping the original record?"</w:t>
+      </w:r>
+    </w:p>
+    <w:p>
+      <w:pPr>
+        <w:numPr>
+          <w:ilvl w:val="0"/>
+          <w:numId w:val="16"/>
+        </w:numPr>
+        <w:rPr>
+          <w:sz w:val="28"/>
+          <w:szCs w:val="28"/>
+        </w:rPr>
+      </w:pPr>
+      <w:r>
+        <w:rPr>
+          <w:b/>
+          <w:bCs/>
+          <w:sz w:val="28"/>
+          <w:szCs w:val="28"/>
+        </w:rPr>
+        <w:t>Answer:</w:t>
+      </w:r>
+      <w:r>
+        <w:rPr>
+          <w:sz w:val="28"/>
+          <w:szCs w:val="28"/>
+        </w:rPr>
+        <w:t xml:space="preserve"> (Assuming SQL Server)</w:t>
+      </w:r>
+    </w:p>
+    <w:p>
+      <w:pPr>
+        <w:rPr>
+          <w:sz w:val="28"/>
+          <w:szCs w:val="28"/>
+        </w:rPr>
+      </w:pPr>
+      <w:proofErr w:type="spellStart"/>
+      <w:r>
+        <w:rPr>
+          <w:sz w:val="28"/>
+          <w:szCs w:val="28"/>
+        </w:rPr>
+        <w:t>sql</w:t>
+      </w:r>
+      <w:proofErr w:type="spellEnd"/>
+    </w:p>
+    <w:p>
+      <w:pPr>
+        <w:rPr>
+          <w:sz w:val="28"/>
+          <w:szCs w:val="28"/>
+        </w:rPr>
+      </w:pPr>
+      <w:proofErr w:type="spellStart"/>
+      <w:r>
+        <w:rPr>
+          <w:sz w:val="28"/>
+          <w:szCs w:val="28"/>
+        </w:rPr>
+        <w:t>CopyEdit</w:t>
+      </w:r>
+      <w:proofErr w:type="spellEnd"/>
+    </w:p>
+    <w:p>
+      <w:pPr>
+        <w:rPr>
+          <w:sz w:val="28"/>
+          <w:szCs w:val="28"/>
+        </w:rPr>
+      </w:pPr>
+      <w:r>
+        <w:rPr>
+          <w:sz w:val="28"/>
+          <w:szCs w:val="28"/>
+        </w:rPr>
+        <w:t>WITH CTE AS (</w:t>
+      </w:r>
+    </w:p>
+    <w:p>
+      <w:pPr>
+        <w:rPr>
+          <w:sz w:val="28"/>
+          <w:szCs w:val="28"/>
+        </w:rPr>
+      </w:pPr>
+      <w:r>
+        <w:rPr>
+          <w:sz w:val="28"/>
+          <w:szCs w:val="28"/>
+        </w:rPr>
+        <w:t xml:space="preserve">  SELECT *, ROW_</w:t>
+      </w:r>
+      <w:proofErr w:type="gramStart"/>
+      <w:r>
+        <w:rPr>
+          <w:sz w:val="28"/>
+          <w:szCs w:val="28"/>
+        </w:rPr>
+        <w:t>NUMBER(</w:t>
+      </w:r>
+      <w:proofErr w:type="gramEnd"/>
+      <w:r>
+        <w:rPr>
+          <w:sz w:val="28"/>
+          <w:szCs w:val="28"/>
+        </w:rPr>
+        <w:t xml:space="preserve">) OVER (PARTITION BY </w:t>
+      </w:r>
+      <w:proofErr w:type="spellStart"/>
+      <w:r>
+        <w:rPr>
+          <w:sz w:val="28"/>
+          <w:szCs w:val="28"/>
+        </w:rPr>
+        <w:t>column_name</w:t>
+      </w:r>
+      <w:proofErr w:type="spellEnd"/>
+      <w:r>
+        <w:rPr>
+          <w:sz w:val="28"/>
+          <w:szCs w:val="28"/>
+        </w:rPr>
+        <w:t xml:space="preserve"> ORDER BY </w:t>
+      </w:r>
+      <w:proofErr w:type="spellStart"/>
+      <w:r>
+        <w:rPr>
+          <w:sz w:val="28"/>
+          <w:szCs w:val="28"/>
+        </w:rPr>
+        <w:t>column_name</w:t>
+      </w:r>
+      <w:proofErr w:type="spellEnd"/>
+      <w:r>
+        <w:rPr>
+          <w:sz w:val="28"/>
+          <w:szCs w:val="28"/>
+        </w:rPr>
+        <w:t xml:space="preserve">) AS </w:t>
+      </w:r>
+      <w:proofErr w:type="spellStart"/>
+      <w:r>
+        <w:rPr>
+          <w:sz w:val="28"/>
+          <w:szCs w:val="28"/>
+        </w:rPr>
+        <w:t>rn</w:t>
+      </w:r>
+      <w:proofErr w:type="spellEnd"/>
+    </w:p>
+    <w:p>
+      <w:pPr>
+        <w:rPr>
+          <w:sz w:val="28"/>
+          <w:szCs w:val="28"/>
+        </w:rPr>
+      </w:pPr>
+      <w:r>
+        <w:rPr>
+          <w:sz w:val="28"/>
+          <w:szCs w:val="28"/>
+        </w:rPr>
+        <w:t xml:space="preserve">  FROM </w:t>
+      </w:r>
+      <w:proofErr w:type="spellStart"/>
+      <w:r>
+        <w:rPr>
+          <w:sz w:val="28"/>
+          <w:szCs w:val="28"/>
+        </w:rPr>
+        <w:t>table_name</w:t>
+      </w:r>
+      <w:proofErr w:type="spellEnd"/>
+    </w:p>
+    <w:p>
+      <w:pPr>
+        <w:rPr>
+          <w:sz w:val="28"/>
+          <w:szCs w:val="28"/>
+        </w:rPr>
+      </w:pPr>
+      <w:r>
+        <w:rPr>
+          <w:sz w:val="28"/>
+          <w:szCs w:val="28"/>
+        </w:rPr>
+        <w:t>)</w:t>
+      </w:r>
+    </w:p>
+    <w:p>
+      <w:pPr>
+        <w:rPr>
+          <w:sz w:val="28"/>
+          <w:szCs w:val="28"/>
+        </w:rPr>
+      </w:pPr>
+      <w:r>
+        <w:rPr>
+          <w:sz w:val="28"/>
+          <w:szCs w:val="28"/>
+        </w:rPr>
+        <w:t xml:space="preserve">DELETE FROM CTE WHERE </w:t>
+      </w:r>
+      <w:proofErr w:type="spellStart"/>
+      <w:r>
+        <w:rPr>
+          <w:sz w:val="28"/>
+          <w:szCs w:val="28"/>
+        </w:rPr>
+        <w:t>rn</w:t>
+      </w:r>
+      <w:proofErr w:type="spellEnd"/>
+      <w:r>
+        <w:rPr>
+          <w:sz w:val="28"/>
+          <w:szCs w:val="28"/>
+        </w:rPr>
+        <w:t xml:space="preserve"> &gt; 1;</w:t>
+      </w:r>
+    </w:p>
+    <w:p>
+      <w:pPr>
+        <w:rPr>
+          <w:b/>
+          <w:bCs/>
+          <w:sz w:val="28"/>
+          <w:szCs w:val="28"/>
+        </w:rPr>
+      </w:pPr>
+      <w:r>
+        <w:rPr>
+          <w:b/>
+          <w:bCs/>
+          <w:sz w:val="28"/>
+          <w:szCs w:val="28"/>
+        </w:rPr>
+        <w:t>5. Subquery Example</w:t>
+      </w:r>
+    </w:p>
+    <w:p>
+      <w:pPr>
+        <w:numPr>
+          <w:ilvl w:val="0"/>
+          <w:numId w:val="17"/>
+        </w:numPr>
+        <w:rPr>
+          <w:sz w:val="28"/>
+          <w:szCs w:val="28"/>
+        </w:rPr>
+      </w:pPr>
+      <w:r>
+        <w:rPr>
+          <w:b/>
+          <w:bCs/>
+          <w:sz w:val="28"/>
+          <w:szCs w:val="28"/>
+        </w:rPr>
+        <w:t>Question:</w:t>
+      </w:r>
+      <w:r>
+        <w:rPr>
+          <w:sz w:val="28"/>
+          <w:szCs w:val="28"/>
+        </w:rPr>
+        <w:t xml:space="preserve"> "Write a query to find employees who earn more than the average salary."</w:t>
+      </w:r>
+    </w:p>
+    <w:p>
+      <w:pPr>
+        <w:numPr>
+          <w:ilvl w:val="0"/>
+          <w:numId w:val="17"/>
+        </w:numPr>
+        <w:rPr>
+          <w:sz w:val="28"/>
+          <w:szCs w:val="28"/>
+        </w:rPr>
+      </w:pPr>
+      <w:r>
+        <w:rPr>
+          <w:b/>
+          <w:bCs/>
+          <w:sz w:val="28"/>
+          <w:szCs w:val="28"/>
+        </w:rPr>
+        <w:t>Answer:</w:t>
+      </w:r>
+    </w:p>
+    <w:p>
+      <w:pPr>
+        <w:rPr>
+          <w:sz w:val="28"/>
+          <w:szCs w:val="28"/>
+        </w:rPr>
+      </w:pPr>
+      <w:proofErr w:type="spellStart"/>
+      <w:r>
+        <w:rPr>
+          <w:sz w:val="28"/>
+          <w:szCs w:val="28"/>
+        </w:rPr>
+        <w:t>sql</w:t>
+      </w:r>
+      <w:proofErr w:type="spellEnd"/>
+    </w:p>
+    <w:p>
+      <w:pPr>
+        <w:rPr>
+          <w:sz w:val="28"/>
+          <w:szCs w:val="28"/>
+        </w:rPr>
+      </w:pPr>
+      <w:proofErr w:type="spellStart"/>
+      <w:r>
+        <w:rPr>
+          <w:sz w:val="28"/>
+          <w:szCs w:val="28"/>
+        </w:rPr>
+        <w:t>CopyEdit</w:t>
+      </w:r>
+      <w:proofErr w:type="spellEnd"/>
+    </w:p>
+    <w:p>
+      <w:pPr>
+        <w:rPr>
+          <w:sz w:val="28"/>
+          <w:szCs w:val="28"/>
+        </w:rPr>
+      </w:pPr>
+      <w:r>
+        <w:rPr>
+          <w:sz w:val="28"/>
+          <w:szCs w:val="28"/>
+        </w:rPr>
+        <w:t xml:space="preserve">SELECT name, salary </w:t>
+      </w:r>
+    </w:p>
+    <w:p>
+      <w:pPr>
+        <w:rPr>
+          <w:sz w:val="28"/>
+          <w:szCs w:val="28"/>
+        </w:rPr>
+      </w:pPr>
+      <w:r>
+        <w:rPr>
+          <w:sz w:val="28"/>
+          <w:szCs w:val="28"/>
+        </w:rPr>
+        <w:t xml:space="preserve">FROM employees </w:t>
+      </w:r>
+    </w:p>
+    <w:p>
+      <w:pPr>
+        <w:rPr>
+          <w:sz w:val="28"/>
+          <w:szCs w:val="28"/>
+        </w:rPr>
+      </w:pPr>
+      <w:r>
+        <w:rPr>
+          <w:sz w:val="28"/>
+          <w:szCs w:val="28"/>
+        </w:rPr>
+        <w:t xml:space="preserve">WHERE salary &gt; (SELECT </w:t>
+      </w:r>
+      <w:proofErr w:type="gramStart"/>
+      <w:r>
+        <w:rPr>
+          <w:sz w:val="28"/>
+          <w:szCs w:val="28"/>
+        </w:rPr>
+        <w:t>AVG(</w:t>
+      </w:r>
+      <w:proofErr w:type="gramEnd"/>
+      <w:r>
+        <w:rPr>
+          <w:sz w:val="28"/>
+          <w:szCs w:val="28"/>
+        </w:rPr>
+        <w:t>salary) FROM employees);</w:t>
+      </w:r>
     </w:p>
     <w:p>
       <w:pPr>
@@ -676,6 +3762,1871 @@
 <file path=word/numbering.xml><?xml version="1.0" encoding="utf-8"?>
 <w:numbering xmlns:wpc="http://schemas.microsoft.com/office/word/2010/wordprocessingCanvas" xmlns:cx="http://schemas.microsoft.com/office/drawing/2014/chartex" xmlns:cx1="http://schemas.microsoft.com/office/drawing/2015/9/8/chartex" xmlns:cx2="http://schemas.microsoft.com/office/drawing/2015/10/21/chartex" xmlns:cx3="http://schemas.microsoft.com/office/drawing/2016/5/9/chartex" xmlns:cx4="http://schemas.microsoft.com/office/drawing/2016/5/10/chartex" xmlns:cx5="http://schemas.microsoft.com/office/drawing/2016/5/11/chartex" xmlns:cx6="http://schemas.microsoft.com/office/drawing/2016/5/12/chartex" xmlns:cx7="http://schemas.microsoft.com/office/drawing/2016/5/13/chartex" xmlns:cx8="http://schemas.microsoft.com/office/drawing/2016/5/14/chartex" xmlns:mc="http://schemas.openxmlformats.org/markup-compatibility/2006" xmlns:aink="http://schemas.microsoft.com/office/drawing/2016/ink" xmlns:am3d="http://schemas.microsoft.com/office/drawing/2017/model3d" xmlns:o="urn:schemas-microsoft-com:office:office" xmlns:oel="http://schemas.microsoft.com/office/2019/extlst" xmlns:r="http://schemas.openxmlformats.org/officeDocument/2006/relationships" xmlns:m="http://schemas.openxmlformats.org/officeDocument/2006/math" xmlns:v="urn:schemas-microsoft-com:vml" xmlns:wp14="http://schemas.microsoft.com/office/word/2010/wordprocessingDrawing" xmlns:wp="http://schemas.openxmlformats.org/drawingml/2006/wordprocessingDrawing" xmlns:w10="urn:schemas-microsoft-com:office:word" xmlns:w="http://schemas.openxmlformats.org/wordprocessingml/2006/main" xmlns:w14="http://schemas.microsoft.com/office/word/2010/wordml" xmlns:w15="http://schemas.microsoft.com/office/word/2012/wordml" xmlns:w16cex="http://schemas.microsoft.com/office/word/2018/wordml/cex" xmlns:w16cid="http://schemas.microsoft.com/office/word/2016/wordml/cid" xmlns:w16="http://schemas.microsoft.com/office/word/2018/wordml" xmlns:w16du="http://schemas.microsoft.com/office/word/2023/wordml/word16du" xmlns:w16sdtdh="http://schemas.microsoft.com/office/word/2020/wordml/sdtdatahash" xmlns:w16sdtfl="http://schemas.microsoft.com/office/word/2024/wordml/sdtformatlock" xmlns:w16se="http://schemas.microsoft.com/office/word/2015/wordml/symex" xmlns:wpg="http://schemas.microsoft.com/office/word/2010/wordprocessingGroup" xmlns:wpi="http://schemas.microsoft.com/office/word/2010/wordprocessingInk" xmlns:wne="http://schemas.microsoft.com/office/word/2006/wordml" xmlns:wps="http://schemas.microsoft.com/office/word/2010/wordprocessingShape" mc:Ignorable="w14 w15 w16se w16cid w16 w16cex w16sdtdh w16sdtfl w16du wp14">
   <w:abstractNum w:abstractNumId="0" w15:restartNumberingAfterBreak="0">
+    <w:nsid w:val="012930EE"/>
+    <w:multiLevelType w:val="multilevel"/>
+    <w:tmpl w:val="A0C8B548"/>
+    <w:lvl w:ilvl="0">
+      <w:start w:val="1"/>
+      <w:numFmt w:val="decimal"/>
+      <w:lvlText w:val="%1."/>
+      <w:lvlJc w:val="left"/>
+      <w:pPr>
+        <w:tabs>
+          <w:tab w:val="num" w:pos="720"/>
+        </w:tabs>
+        <w:ind w:left="720" w:hanging="360"/>
+      </w:pPr>
+    </w:lvl>
+    <w:lvl w:ilvl="1" w:tentative="1">
+      <w:start w:val="1"/>
+      <w:numFmt w:val="decimal"/>
+      <w:lvlText w:val="%2."/>
+      <w:lvlJc w:val="left"/>
+      <w:pPr>
+        <w:tabs>
+          <w:tab w:val="num" w:pos="1440"/>
+        </w:tabs>
+        <w:ind w:left="1440" w:hanging="360"/>
+      </w:pPr>
+    </w:lvl>
+    <w:lvl w:ilvl="2" w:tentative="1">
+      <w:start w:val="1"/>
+      <w:numFmt w:val="decimal"/>
+      <w:lvlText w:val="%3."/>
+      <w:lvlJc w:val="left"/>
+      <w:pPr>
+        <w:tabs>
+          <w:tab w:val="num" w:pos="2160"/>
+        </w:tabs>
+        <w:ind w:left="2160" w:hanging="360"/>
+      </w:pPr>
+    </w:lvl>
+    <w:lvl w:ilvl="3" w:tentative="1">
+      <w:start w:val="1"/>
+      <w:numFmt w:val="decimal"/>
+      <w:lvlText w:val="%4."/>
+      <w:lvlJc w:val="left"/>
+      <w:pPr>
+        <w:tabs>
+          <w:tab w:val="num" w:pos="2880"/>
+        </w:tabs>
+        <w:ind w:left="2880" w:hanging="360"/>
+      </w:pPr>
+    </w:lvl>
+    <w:lvl w:ilvl="4" w:tentative="1">
+      <w:start w:val="1"/>
+      <w:numFmt w:val="decimal"/>
+      <w:lvlText w:val="%5."/>
+      <w:lvlJc w:val="left"/>
+      <w:pPr>
+        <w:tabs>
+          <w:tab w:val="num" w:pos="3600"/>
+        </w:tabs>
+        <w:ind w:left="3600" w:hanging="360"/>
+      </w:pPr>
+    </w:lvl>
+    <w:lvl w:ilvl="5" w:tentative="1">
+      <w:start w:val="1"/>
+      <w:numFmt w:val="decimal"/>
+      <w:lvlText w:val="%6."/>
+      <w:lvlJc w:val="left"/>
+      <w:pPr>
+        <w:tabs>
+          <w:tab w:val="num" w:pos="4320"/>
+        </w:tabs>
+        <w:ind w:left="4320" w:hanging="360"/>
+      </w:pPr>
+    </w:lvl>
+    <w:lvl w:ilvl="6" w:tentative="1">
+      <w:start w:val="1"/>
+      <w:numFmt w:val="decimal"/>
+      <w:lvlText w:val="%7."/>
+      <w:lvlJc w:val="left"/>
+      <w:pPr>
+        <w:tabs>
+          <w:tab w:val="num" w:pos="5040"/>
+        </w:tabs>
+        <w:ind w:left="5040" w:hanging="360"/>
+      </w:pPr>
+    </w:lvl>
+    <w:lvl w:ilvl="7" w:tentative="1">
+      <w:start w:val="1"/>
+      <w:numFmt w:val="decimal"/>
+      <w:lvlText w:val="%8."/>
+      <w:lvlJc w:val="left"/>
+      <w:pPr>
+        <w:tabs>
+          <w:tab w:val="num" w:pos="5760"/>
+        </w:tabs>
+        <w:ind w:left="5760" w:hanging="360"/>
+      </w:pPr>
+    </w:lvl>
+    <w:lvl w:ilvl="8" w:tentative="1">
+      <w:start w:val="1"/>
+      <w:numFmt w:val="decimal"/>
+      <w:lvlText w:val="%9."/>
+      <w:lvlJc w:val="left"/>
+      <w:pPr>
+        <w:tabs>
+          <w:tab w:val="num" w:pos="6480"/>
+        </w:tabs>
+        <w:ind w:left="6480" w:hanging="360"/>
+      </w:pPr>
+    </w:lvl>
+  </w:abstractNum>
+  <w:abstractNum w:abstractNumId="1" w15:restartNumberingAfterBreak="0">
+    <w:nsid w:val="02774989"/>
+    <w:multiLevelType w:val="multilevel"/>
+    <w:tmpl w:val="93525C04"/>
+    <w:lvl w:ilvl="0">
+      <w:start w:val="1"/>
+      <w:numFmt w:val="bullet"/>
+      <w:lvlText w:val=""/>
+      <w:lvlJc w:val="left"/>
+      <w:pPr>
+        <w:tabs>
+          <w:tab w:val="num" w:pos="720"/>
+        </w:tabs>
+        <w:ind w:left="720" w:hanging="360"/>
+      </w:pPr>
+      <w:rPr>
+        <w:rFonts w:ascii="Symbol" w:hAnsi="Symbol" w:hint="default"/>
+        <w:sz w:val="20"/>
+      </w:rPr>
+    </w:lvl>
+    <w:lvl w:ilvl="1" w:tentative="1">
+      <w:start w:val="1"/>
+      <w:numFmt w:val="bullet"/>
+      <w:lvlText w:val="o"/>
+      <w:lvlJc w:val="left"/>
+      <w:pPr>
+        <w:tabs>
+          <w:tab w:val="num" w:pos="1440"/>
+        </w:tabs>
+        <w:ind w:left="1440" w:hanging="360"/>
+      </w:pPr>
+      <w:rPr>
+        <w:rFonts w:ascii="Courier New" w:hAnsi="Courier New" w:hint="default"/>
+        <w:sz w:val="20"/>
+      </w:rPr>
+    </w:lvl>
+    <w:lvl w:ilvl="2" w:tentative="1">
+      <w:start w:val="1"/>
+      <w:numFmt w:val="bullet"/>
+      <w:lvlText w:val=""/>
+      <w:lvlJc w:val="left"/>
+      <w:pPr>
+        <w:tabs>
+          <w:tab w:val="num" w:pos="2160"/>
+        </w:tabs>
+        <w:ind w:left="2160" w:hanging="360"/>
+      </w:pPr>
+      <w:rPr>
+        <w:rFonts w:ascii="Wingdings" w:hAnsi="Wingdings" w:hint="default"/>
+        <w:sz w:val="20"/>
+      </w:rPr>
+    </w:lvl>
+    <w:lvl w:ilvl="3" w:tentative="1">
+      <w:start w:val="1"/>
+      <w:numFmt w:val="bullet"/>
+      <w:lvlText w:val=""/>
+      <w:lvlJc w:val="left"/>
+      <w:pPr>
+        <w:tabs>
+          <w:tab w:val="num" w:pos="2880"/>
+        </w:tabs>
+        <w:ind w:left="2880" w:hanging="360"/>
+      </w:pPr>
+      <w:rPr>
+        <w:rFonts w:ascii="Wingdings" w:hAnsi="Wingdings" w:hint="default"/>
+        <w:sz w:val="20"/>
+      </w:rPr>
+    </w:lvl>
+    <w:lvl w:ilvl="4" w:tentative="1">
+      <w:start w:val="1"/>
+      <w:numFmt w:val="bullet"/>
+      <w:lvlText w:val=""/>
+      <w:lvlJc w:val="left"/>
+      <w:pPr>
+        <w:tabs>
+          <w:tab w:val="num" w:pos="3600"/>
+        </w:tabs>
+        <w:ind w:left="3600" w:hanging="360"/>
+      </w:pPr>
+      <w:rPr>
+        <w:rFonts w:ascii="Wingdings" w:hAnsi="Wingdings" w:hint="default"/>
+        <w:sz w:val="20"/>
+      </w:rPr>
+    </w:lvl>
+    <w:lvl w:ilvl="5" w:tentative="1">
+      <w:start w:val="1"/>
+      <w:numFmt w:val="bullet"/>
+      <w:lvlText w:val=""/>
+      <w:lvlJc w:val="left"/>
+      <w:pPr>
+        <w:tabs>
+          <w:tab w:val="num" w:pos="4320"/>
+        </w:tabs>
+        <w:ind w:left="4320" w:hanging="360"/>
+      </w:pPr>
+      <w:rPr>
+        <w:rFonts w:ascii="Wingdings" w:hAnsi="Wingdings" w:hint="default"/>
+        <w:sz w:val="20"/>
+      </w:rPr>
+    </w:lvl>
+    <w:lvl w:ilvl="6" w:tentative="1">
+      <w:start w:val="1"/>
+      <w:numFmt w:val="bullet"/>
+      <w:lvlText w:val=""/>
+      <w:lvlJc w:val="left"/>
+      <w:pPr>
+        <w:tabs>
+          <w:tab w:val="num" w:pos="5040"/>
+        </w:tabs>
+        <w:ind w:left="5040" w:hanging="360"/>
+      </w:pPr>
+      <w:rPr>
+        <w:rFonts w:ascii="Wingdings" w:hAnsi="Wingdings" w:hint="default"/>
+        <w:sz w:val="20"/>
+      </w:rPr>
+    </w:lvl>
+    <w:lvl w:ilvl="7" w:tentative="1">
+      <w:start w:val="1"/>
+      <w:numFmt w:val="bullet"/>
+      <w:lvlText w:val=""/>
+      <w:lvlJc w:val="left"/>
+      <w:pPr>
+        <w:tabs>
+          <w:tab w:val="num" w:pos="5760"/>
+        </w:tabs>
+        <w:ind w:left="5760" w:hanging="360"/>
+      </w:pPr>
+      <w:rPr>
+        <w:rFonts w:ascii="Wingdings" w:hAnsi="Wingdings" w:hint="default"/>
+        <w:sz w:val="20"/>
+      </w:rPr>
+    </w:lvl>
+    <w:lvl w:ilvl="8" w:tentative="1">
+      <w:start w:val="1"/>
+      <w:numFmt w:val="bullet"/>
+      <w:lvlText w:val=""/>
+      <w:lvlJc w:val="left"/>
+      <w:pPr>
+        <w:tabs>
+          <w:tab w:val="num" w:pos="6480"/>
+        </w:tabs>
+        <w:ind w:left="6480" w:hanging="360"/>
+      </w:pPr>
+      <w:rPr>
+        <w:rFonts w:ascii="Wingdings" w:hAnsi="Wingdings" w:hint="default"/>
+        <w:sz w:val="20"/>
+      </w:rPr>
+    </w:lvl>
+  </w:abstractNum>
+  <w:abstractNum w:abstractNumId="2" w15:restartNumberingAfterBreak="0">
+    <w:nsid w:val="0488072D"/>
+    <w:multiLevelType w:val="multilevel"/>
+    <w:tmpl w:val="05468D3E"/>
+    <w:lvl w:ilvl="0">
+      <w:start w:val="1"/>
+      <w:numFmt w:val="bullet"/>
+      <w:lvlText w:val=""/>
+      <w:lvlJc w:val="left"/>
+      <w:pPr>
+        <w:tabs>
+          <w:tab w:val="num" w:pos="720"/>
+        </w:tabs>
+        <w:ind w:left="720" w:hanging="360"/>
+      </w:pPr>
+      <w:rPr>
+        <w:rFonts w:ascii="Symbol" w:hAnsi="Symbol" w:hint="default"/>
+        <w:sz w:val="20"/>
+      </w:rPr>
+    </w:lvl>
+    <w:lvl w:ilvl="1" w:tentative="1">
+      <w:start w:val="1"/>
+      <w:numFmt w:val="bullet"/>
+      <w:lvlText w:val="o"/>
+      <w:lvlJc w:val="left"/>
+      <w:pPr>
+        <w:tabs>
+          <w:tab w:val="num" w:pos="1440"/>
+        </w:tabs>
+        <w:ind w:left="1440" w:hanging="360"/>
+      </w:pPr>
+      <w:rPr>
+        <w:rFonts w:ascii="Courier New" w:hAnsi="Courier New" w:hint="default"/>
+        <w:sz w:val="20"/>
+      </w:rPr>
+    </w:lvl>
+    <w:lvl w:ilvl="2" w:tentative="1">
+      <w:start w:val="1"/>
+      <w:numFmt w:val="bullet"/>
+      <w:lvlText w:val=""/>
+      <w:lvlJc w:val="left"/>
+      <w:pPr>
+        <w:tabs>
+          <w:tab w:val="num" w:pos="2160"/>
+        </w:tabs>
+        <w:ind w:left="2160" w:hanging="360"/>
+      </w:pPr>
+      <w:rPr>
+        <w:rFonts w:ascii="Wingdings" w:hAnsi="Wingdings" w:hint="default"/>
+        <w:sz w:val="20"/>
+      </w:rPr>
+    </w:lvl>
+    <w:lvl w:ilvl="3" w:tentative="1">
+      <w:start w:val="1"/>
+      <w:numFmt w:val="bullet"/>
+      <w:lvlText w:val=""/>
+      <w:lvlJc w:val="left"/>
+      <w:pPr>
+        <w:tabs>
+          <w:tab w:val="num" w:pos="2880"/>
+        </w:tabs>
+        <w:ind w:left="2880" w:hanging="360"/>
+      </w:pPr>
+      <w:rPr>
+        <w:rFonts w:ascii="Wingdings" w:hAnsi="Wingdings" w:hint="default"/>
+        <w:sz w:val="20"/>
+      </w:rPr>
+    </w:lvl>
+    <w:lvl w:ilvl="4" w:tentative="1">
+      <w:start w:val="1"/>
+      <w:numFmt w:val="bullet"/>
+      <w:lvlText w:val=""/>
+      <w:lvlJc w:val="left"/>
+      <w:pPr>
+        <w:tabs>
+          <w:tab w:val="num" w:pos="3600"/>
+        </w:tabs>
+        <w:ind w:left="3600" w:hanging="360"/>
+      </w:pPr>
+      <w:rPr>
+        <w:rFonts w:ascii="Wingdings" w:hAnsi="Wingdings" w:hint="default"/>
+        <w:sz w:val="20"/>
+      </w:rPr>
+    </w:lvl>
+    <w:lvl w:ilvl="5" w:tentative="1">
+      <w:start w:val="1"/>
+      <w:numFmt w:val="bullet"/>
+      <w:lvlText w:val=""/>
+      <w:lvlJc w:val="left"/>
+      <w:pPr>
+        <w:tabs>
+          <w:tab w:val="num" w:pos="4320"/>
+        </w:tabs>
+        <w:ind w:left="4320" w:hanging="360"/>
+      </w:pPr>
+      <w:rPr>
+        <w:rFonts w:ascii="Wingdings" w:hAnsi="Wingdings" w:hint="default"/>
+        <w:sz w:val="20"/>
+      </w:rPr>
+    </w:lvl>
+    <w:lvl w:ilvl="6" w:tentative="1">
+      <w:start w:val="1"/>
+      <w:numFmt w:val="bullet"/>
+      <w:lvlText w:val=""/>
+      <w:lvlJc w:val="left"/>
+      <w:pPr>
+        <w:tabs>
+          <w:tab w:val="num" w:pos="5040"/>
+        </w:tabs>
+        <w:ind w:left="5040" w:hanging="360"/>
+      </w:pPr>
+      <w:rPr>
+        <w:rFonts w:ascii="Wingdings" w:hAnsi="Wingdings" w:hint="default"/>
+        <w:sz w:val="20"/>
+      </w:rPr>
+    </w:lvl>
+    <w:lvl w:ilvl="7" w:tentative="1">
+      <w:start w:val="1"/>
+      <w:numFmt w:val="bullet"/>
+      <w:lvlText w:val=""/>
+      <w:lvlJc w:val="left"/>
+      <w:pPr>
+        <w:tabs>
+          <w:tab w:val="num" w:pos="5760"/>
+        </w:tabs>
+        <w:ind w:left="5760" w:hanging="360"/>
+      </w:pPr>
+      <w:rPr>
+        <w:rFonts w:ascii="Wingdings" w:hAnsi="Wingdings" w:hint="default"/>
+        <w:sz w:val="20"/>
+      </w:rPr>
+    </w:lvl>
+    <w:lvl w:ilvl="8" w:tentative="1">
+      <w:start w:val="1"/>
+      <w:numFmt w:val="bullet"/>
+      <w:lvlText w:val=""/>
+      <w:lvlJc w:val="left"/>
+      <w:pPr>
+        <w:tabs>
+          <w:tab w:val="num" w:pos="6480"/>
+        </w:tabs>
+        <w:ind w:left="6480" w:hanging="360"/>
+      </w:pPr>
+      <w:rPr>
+        <w:rFonts w:ascii="Wingdings" w:hAnsi="Wingdings" w:hint="default"/>
+        <w:sz w:val="20"/>
+      </w:rPr>
+    </w:lvl>
+  </w:abstractNum>
+  <w:abstractNum w:abstractNumId="3" w15:restartNumberingAfterBreak="0">
+    <w:nsid w:val="102E5BA7"/>
+    <w:multiLevelType w:val="multilevel"/>
+    <w:tmpl w:val="E11A29F6"/>
+    <w:lvl w:ilvl="0">
+      <w:start w:val="1"/>
+      <w:numFmt w:val="bullet"/>
+      <w:lvlText w:val=""/>
+      <w:lvlJc w:val="left"/>
+      <w:pPr>
+        <w:tabs>
+          <w:tab w:val="num" w:pos="720"/>
+        </w:tabs>
+        <w:ind w:left="720" w:hanging="360"/>
+      </w:pPr>
+      <w:rPr>
+        <w:rFonts w:ascii="Symbol" w:hAnsi="Symbol" w:hint="default"/>
+        <w:sz w:val="20"/>
+      </w:rPr>
+    </w:lvl>
+    <w:lvl w:ilvl="1" w:tentative="1">
+      <w:start w:val="1"/>
+      <w:numFmt w:val="bullet"/>
+      <w:lvlText w:val="o"/>
+      <w:lvlJc w:val="left"/>
+      <w:pPr>
+        <w:tabs>
+          <w:tab w:val="num" w:pos="1440"/>
+        </w:tabs>
+        <w:ind w:left="1440" w:hanging="360"/>
+      </w:pPr>
+      <w:rPr>
+        <w:rFonts w:ascii="Courier New" w:hAnsi="Courier New" w:hint="default"/>
+        <w:sz w:val="20"/>
+      </w:rPr>
+    </w:lvl>
+    <w:lvl w:ilvl="2" w:tentative="1">
+      <w:start w:val="1"/>
+      <w:numFmt w:val="bullet"/>
+      <w:lvlText w:val=""/>
+      <w:lvlJc w:val="left"/>
+      <w:pPr>
+        <w:tabs>
+          <w:tab w:val="num" w:pos="2160"/>
+        </w:tabs>
+        <w:ind w:left="2160" w:hanging="360"/>
+      </w:pPr>
+      <w:rPr>
+        <w:rFonts w:ascii="Wingdings" w:hAnsi="Wingdings" w:hint="default"/>
+        <w:sz w:val="20"/>
+      </w:rPr>
+    </w:lvl>
+    <w:lvl w:ilvl="3" w:tentative="1">
+      <w:start w:val="1"/>
+      <w:numFmt w:val="bullet"/>
+      <w:lvlText w:val=""/>
+      <w:lvlJc w:val="left"/>
+      <w:pPr>
+        <w:tabs>
+          <w:tab w:val="num" w:pos="2880"/>
+        </w:tabs>
+        <w:ind w:left="2880" w:hanging="360"/>
+      </w:pPr>
+      <w:rPr>
+        <w:rFonts w:ascii="Wingdings" w:hAnsi="Wingdings" w:hint="default"/>
+        <w:sz w:val="20"/>
+      </w:rPr>
+    </w:lvl>
+    <w:lvl w:ilvl="4" w:tentative="1">
+      <w:start w:val="1"/>
+      <w:numFmt w:val="bullet"/>
+      <w:lvlText w:val=""/>
+      <w:lvlJc w:val="left"/>
+      <w:pPr>
+        <w:tabs>
+          <w:tab w:val="num" w:pos="3600"/>
+        </w:tabs>
+        <w:ind w:left="3600" w:hanging="360"/>
+      </w:pPr>
+      <w:rPr>
+        <w:rFonts w:ascii="Wingdings" w:hAnsi="Wingdings" w:hint="default"/>
+        <w:sz w:val="20"/>
+      </w:rPr>
+    </w:lvl>
+    <w:lvl w:ilvl="5" w:tentative="1">
+      <w:start w:val="1"/>
+      <w:numFmt w:val="bullet"/>
+      <w:lvlText w:val=""/>
+      <w:lvlJc w:val="left"/>
+      <w:pPr>
+        <w:tabs>
+          <w:tab w:val="num" w:pos="4320"/>
+        </w:tabs>
+        <w:ind w:left="4320" w:hanging="360"/>
+      </w:pPr>
+      <w:rPr>
+        <w:rFonts w:ascii="Wingdings" w:hAnsi="Wingdings" w:hint="default"/>
+        <w:sz w:val="20"/>
+      </w:rPr>
+    </w:lvl>
+    <w:lvl w:ilvl="6" w:tentative="1">
+      <w:start w:val="1"/>
+      <w:numFmt w:val="bullet"/>
+      <w:lvlText w:val=""/>
+      <w:lvlJc w:val="left"/>
+      <w:pPr>
+        <w:tabs>
+          <w:tab w:val="num" w:pos="5040"/>
+        </w:tabs>
+        <w:ind w:left="5040" w:hanging="360"/>
+      </w:pPr>
+      <w:rPr>
+        <w:rFonts w:ascii="Wingdings" w:hAnsi="Wingdings" w:hint="default"/>
+        <w:sz w:val="20"/>
+      </w:rPr>
+    </w:lvl>
+    <w:lvl w:ilvl="7" w:tentative="1">
+      <w:start w:val="1"/>
+      <w:numFmt w:val="bullet"/>
+      <w:lvlText w:val=""/>
+      <w:lvlJc w:val="left"/>
+      <w:pPr>
+        <w:tabs>
+          <w:tab w:val="num" w:pos="5760"/>
+        </w:tabs>
+        <w:ind w:left="5760" w:hanging="360"/>
+      </w:pPr>
+      <w:rPr>
+        <w:rFonts w:ascii="Wingdings" w:hAnsi="Wingdings" w:hint="default"/>
+        <w:sz w:val="20"/>
+      </w:rPr>
+    </w:lvl>
+    <w:lvl w:ilvl="8" w:tentative="1">
+      <w:start w:val="1"/>
+      <w:numFmt w:val="bullet"/>
+      <w:lvlText w:val=""/>
+      <w:lvlJc w:val="left"/>
+      <w:pPr>
+        <w:tabs>
+          <w:tab w:val="num" w:pos="6480"/>
+        </w:tabs>
+        <w:ind w:left="6480" w:hanging="360"/>
+      </w:pPr>
+      <w:rPr>
+        <w:rFonts w:ascii="Wingdings" w:hAnsi="Wingdings" w:hint="default"/>
+        <w:sz w:val="20"/>
+      </w:rPr>
+    </w:lvl>
+  </w:abstractNum>
+  <w:abstractNum w:abstractNumId="4" w15:restartNumberingAfterBreak="0">
+    <w:nsid w:val="1D6D10D3"/>
+    <w:multiLevelType w:val="multilevel"/>
+    <w:tmpl w:val="66764C48"/>
+    <w:lvl w:ilvl="0">
+      <w:start w:val="1"/>
+      <w:numFmt w:val="bullet"/>
+      <w:lvlText w:val=""/>
+      <w:lvlJc w:val="left"/>
+      <w:pPr>
+        <w:tabs>
+          <w:tab w:val="num" w:pos="720"/>
+        </w:tabs>
+        <w:ind w:left="720" w:hanging="360"/>
+      </w:pPr>
+      <w:rPr>
+        <w:rFonts w:ascii="Symbol" w:hAnsi="Symbol" w:hint="default"/>
+        <w:sz w:val="20"/>
+      </w:rPr>
+    </w:lvl>
+    <w:lvl w:ilvl="1" w:tentative="1">
+      <w:start w:val="1"/>
+      <w:numFmt w:val="bullet"/>
+      <w:lvlText w:val="o"/>
+      <w:lvlJc w:val="left"/>
+      <w:pPr>
+        <w:tabs>
+          <w:tab w:val="num" w:pos="1440"/>
+        </w:tabs>
+        <w:ind w:left="1440" w:hanging="360"/>
+      </w:pPr>
+      <w:rPr>
+        <w:rFonts w:ascii="Courier New" w:hAnsi="Courier New" w:hint="default"/>
+        <w:sz w:val="20"/>
+      </w:rPr>
+    </w:lvl>
+    <w:lvl w:ilvl="2" w:tentative="1">
+      <w:start w:val="1"/>
+      <w:numFmt w:val="bullet"/>
+      <w:lvlText w:val=""/>
+      <w:lvlJc w:val="left"/>
+      <w:pPr>
+        <w:tabs>
+          <w:tab w:val="num" w:pos="2160"/>
+        </w:tabs>
+        <w:ind w:left="2160" w:hanging="360"/>
+      </w:pPr>
+      <w:rPr>
+        <w:rFonts w:ascii="Wingdings" w:hAnsi="Wingdings" w:hint="default"/>
+        <w:sz w:val="20"/>
+      </w:rPr>
+    </w:lvl>
+    <w:lvl w:ilvl="3" w:tentative="1">
+      <w:start w:val="1"/>
+      <w:numFmt w:val="bullet"/>
+      <w:lvlText w:val=""/>
+      <w:lvlJc w:val="left"/>
+      <w:pPr>
+        <w:tabs>
+          <w:tab w:val="num" w:pos="2880"/>
+        </w:tabs>
+        <w:ind w:left="2880" w:hanging="360"/>
+      </w:pPr>
+      <w:rPr>
+        <w:rFonts w:ascii="Wingdings" w:hAnsi="Wingdings" w:hint="default"/>
+        <w:sz w:val="20"/>
+      </w:rPr>
+    </w:lvl>
+    <w:lvl w:ilvl="4" w:tentative="1">
+      <w:start w:val="1"/>
+      <w:numFmt w:val="bullet"/>
+      <w:lvlText w:val=""/>
+      <w:lvlJc w:val="left"/>
+      <w:pPr>
+        <w:tabs>
+          <w:tab w:val="num" w:pos="3600"/>
+        </w:tabs>
+        <w:ind w:left="3600" w:hanging="360"/>
+      </w:pPr>
+      <w:rPr>
+        <w:rFonts w:ascii="Wingdings" w:hAnsi="Wingdings" w:hint="default"/>
+        <w:sz w:val="20"/>
+      </w:rPr>
+    </w:lvl>
+    <w:lvl w:ilvl="5" w:tentative="1">
+      <w:start w:val="1"/>
+      <w:numFmt w:val="bullet"/>
+      <w:lvlText w:val=""/>
+      <w:lvlJc w:val="left"/>
+      <w:pPr>
+        <w:tabs>
+          <w:tab w:val="num" w:pos="4320"/>
+        </w:tabs>
+        <w:ind w:left="4320" w:hanging="360"/>
+      </w:pPr>
+      <w:rPr>
+        <w:rFonts w:ascii="Wingdings" w:hAnsi="Wingdings" w:hint="default"/>
+        <w:sz w:val="20"/>
+      </w:rPr>
+    </w:lvl>
+    <w:lvl w:ilvl="6" w:tentative="1">
+      <w:start w:val="1"/>
+      <w:numFmt w:val="bullet"/>
+      <w:lvlText w:val=""/>
+      <w:lvlJc w:val="left"/>
+      <w:pPr>
+        <w:tabs>
+          <w:tab w:val="num" w:pos="5040"/>
+        </w:tabs>
+        <w:ind w:left="5040" w:hanging="360"/>
+      </w:pPr>
+      <w:rPr>
+        <w:rFonts w:ascii="Wingdings" w:hAnsi="Wingdings" w:hint="default"/>
+        <w:sz w:val="20"/>
+      </w:rPr>
+    </w:lvl>
+    <w:lvl w:ilvl="7" w:tentative="1">
+      <w:start w:val="1"/>
+      <w:numFmt w:val="bullet"/>
+      <w:lvlText w:val=""/>
+      <w:lvlJc w:val="left"/>
+      <w:pPr>
+        <w:tabs>
+          <w:tab w:val="num" w:pos="5760"/>
+        </w:tabs>
+        <w:ind w:left="5760" w:hanging="360"/>
+      </w:pPr>
+      <w:rPr>
+        <w:rFonts w:ascii="Wingdings" w:hAnsi="Wingdings" w:hint="default"/>
+        <w:sz w:val="20"/>
+      </w:rPr>
+    </w:lvl>
+    <w:lvl w:ilvl="8" w:tentative="1">
+      <w:start w:val="1"/>
+      <w:numFmt w:val="bullet"/>
+      <w:lvlText w:val=""/>
+      <w:lvlJc w:val="left"/>
+      <w:pPr>
+        <w:tabs>
+          <w:tab w:val="num" w:pos="6480"/>
+        </w:tabs>
+        <w:ind w:left="6480" w:hanging="360"/>
+      </w:pPr>
+      <w:rPr>
+        <w:rFonts w:ascii="Wingdings" w:hAnsi="Wingdings" w:hint="default"/>
+        <w:sz w:val="20"/>
+      </w:rPr>
+    </w:lvl>
+  </w:abstractNum>
+  <w:abstractNum w:abstractNumId="5" w15:restartNumberingAfterBreak="0">
+    <w:nsid w:val="20261CC0"/>
+    <w:multiLevelType w:val="multilevel"/>
+    <w:tmpl w:val="4B509D94"/>
+    <w:lvl w:ilvl="0">
+      <w:start w:val="1"/>
+      <w:numFmt w:val="bullet"/>
+      <w:lvlText w:val=""/>
+      <w:lvlJc w:val="left"/>
+      <w:pPr>
+        <w:tabs>
+          <w:tab w:val="num" w:pos="720"/>
+        </w:tabs>
+        <w:ind w:left="720" w:hanging="360"/>
+      </w:pPr>
+      <w:rPr>
+        <w:rFonts w:ascii="Symbol" w:hAnsi="Symbol" w:hint="default"/>
+        <w:sz w:val="20"/>
+      </w:rPr>
+    </w:lvl>
+    <w:lvl w:ilvl="1" w:tentative="1">
+      <w:start w:val="1"/>
+      <w:numFmt w:val="bullet"/>
+      <w:lvlText w:val="o"/>
+      <w:lvlJc w:val="left"/>
+      <w:pPr>
+        <w:tabs>
+          <w:tab w:val="num" w:pos="1440"/>
+        </w:tabs>
+        <w:ind w:left="1440" w:hanging="360"/>
+      </w:pPr>
+      <w:rPr>
+        <w:rFonts w:ascii="Courier New" w:hAnsi="Courier New" w:hint="default"/>
+        <w:sz w:val="20"/>
+      </w:rPr>
+    </w:lvl>
+    <w:lvl w:ilvl="2" w:tentative="1">
+      <w:start w:val="1"/>
+      <w:numFmt w:val="bullet"/>
+      <w:lvlText w:val=""/>
+      <w:lvlJc w:val="left"/>
+      <w:pPr>
+        <w:tabs>
+          <w:tab w:val="num" w:pos="2160"/>
+        </w:tabs>
+        <w:ind w:left="2160" w:hanging="360"/>
+      </w:pPr>
+      <w:rPr>
+        <w:rFonts w:ascii="Wingdings" w:hAnsi="Wingdings" w:hint="default"/>
+        <w:sz w:val="20"/>
+      </w:rPr>
+    </w:lvl>
+    <w:lvl w:ilvl="3" w:tentative="1">
+      <w:start w:val="1"/>
+      <w:numFmt w:val="bullet"/>
+      <w:lvlText w:val=""/>
+      <w:lvlJc w:val="left"/>
+      <w:pPr>
+        <w:tabs>
+          <w:tab w:val="num" w:pos="2880"/>
+        </w:tabs>
+        <w:ind w:left="2880" w:hanging="360"/>
+      </w:pPr>
+      <w:rPr>
+        <w:rFonts w:ascii="Wingdings" w:hAnsi="Wingdings" w:hint="default"/>
+        <w:sz w:val="20"/>
+      </w:rPr>
+    </w:lvl>
+    <w:lvl w:ilvl="4" w:tentative="1">
+      <w:start w:val="1"/>
+      <w:numFmt w:val="bullet"/>
+      <w:lvlText w:val=""/>
+      <w:lvlJc w:val="left"/>
+      <w:pPr>
+        <w:tabs>
+          <w:tab w:val="num" w:pos="3600"/>
+        </w:tabs>
+        <w:ind w:left="3600" w:hanging="360"/>
+      </w:pPr>
+      <w:rPr>
+        <w:rFonts w:ascii="Wingdings" w:hAnsi="Wingdings" w:hint="default"/>
+        <w:sz w:val="20"/>
+      </w:rPr>
+    </w:lvl>
+    <w:lvl w:ilvl="5" w:tentative="1">
+      <w:start w:val="1"/>
+      <w:numFmt w:val="bullet"/>
+      <w:lvlText w:val=""/>
+      <w:lvlJc w:val="left"/>
+      <w:pPr>
+        <w:tabs>
+          <w:tab w:val="num" w:pos="4320"/>
+        </w:tabs>
+        <w:ind w:left="4320" w:hanging="360"/>
+      </w:pPr>
+      <w:rPr>
+        <w:rFonts w:ascii="Wingdings" w:hAnsi="Wingdings" w:hint="default"/>
+        <w:sz w:val="20"/>
+      </w:rPr>
+    </w:lvl>
+    <w:lvl w:ilvl="6" w:tentative="1">
+      <w:start w:val="1"/>
+      <w:numFmt w:val="bullet"/>
+      <w:lvlText w:val=""/>
+      <w:lvlJc w:val="left"/>
+      <w:pPr>
+        <w:tabs>
+          <w:tab w:val="num" w:pos="5040"/>
+        </w:tabs>
+        <w:ind w:left="5040" w:hanging="360"/>
+      </w:pPr>
+      <w:rPr>
+        <w:rFonts w:ascii="Wingdings" w:hAnsi="Wingdings" w:hint="default"/>
+        <w:sz w:val="20"/>
+      </w:rPr>
+    </w:lvl>
+    <w:lvl w:ilvl="7" w:tentative="1">
+      <w:start w:val="1"/>
+      <w:numFmt w:val="bullet"/>
+      <w:lvlText w:val=""/>
+      <w:lvlJc w:val="left"/>
+      <w:pPr>
+        <w:tabs>
+          <w:tab w:val="num" w:pos="5760"/>
+        </w:tabs>
+        <w:ind w:left="5760" w:hanging="360"/>
+      </w:pPr>
+      <w:rPr>
+        <w:rFonts w:ascii="Wingdings" w:hAnsi="Wingdings" w:hint="default"/>
+        <w:sz w:val="20"/>
+      </w:rPr>
+    </w:lvl>
+    <w:lvl w:ilvl="8" w:tentative="1">
+      <w:start w:val="1"/>
+      <w:numFmt w:val="bullet"/>
+      <w:lvlText w:val=""/>
+      <w:lvlJc w:val="left"/>
+      <w:pPr>
+        <w:tabs>
+          <w:tab w:val="num" w:pos="6480"/>
+        </w:tabs>
+        <w:ind w:left="6480" w:hanging="360"/>
+      </w:pPr>
+      <w:rPr>
+        <w:rFonts w:ascii="Wingdings" w:hAnsi="Wingdings" w:hint="default"/>
+        <w:sz w:val="20"/>
+      </w:rPr>
+    </w:lvl>
+  </w:abstractNum>
+  <w:abstractNum w:abstractNumId="6" w15:restartNumberingAfterBreak="0">
+    <w:nsid w:val="328A0694"/>
+    <w:multiLevelType w:val="multilevel"/>
+    <w:tmpl w:val="250CC3F8"/>
+    <w:lvl w:ilvl="0">
+      <w:start w:val="1"/>
+      <w:numFmt w:val="bullet"/>
+      <w:lvlText w:val=""/>
+      <w:lvlJc w:val="left"/>
+      <w:pPr>
+        <w:tabs>
+          <w:tab w:val="num" w:pos="720"/>
+        </w:tabs>
+        <w:ind w:left="720" w:hanging="360"/>
+      </w:pPr>
+      <w:rPr>
+        <w:rFonts w:ascii="Symbol" w:hAnsi="Symbol" w:hint="default"/>
+        <w:sz w:val="20"/>
+      </w:rPr>
+    </w:lvl>
+    <w:lvl w:ilvl="1" w:tentative="1">
+      <w:start w:val="1"/>
+      <w:numFmt w:val="bullet"/>
+      <w:lvlText w:val="o"/>
+      <w:lvlJc w:val="left"/>
+      <w:pPr>
+        <w:tabs>
+          <w:tab w:val="num" w:pos="1440"/>
+        </w:tabs>
+        <w:ind w:left="1440" w:hanging="360"/>
+      </w:pPr>
+      <w:rPr>
+        <w:rFonts w:ascii="Courier New" w:hAnsi="Courier New" w:hint="default"/>
+        <w:sz w:val="20"/>
+      </w:rPr>
+    </w:lvl>
+    <w:lvl w:ilvl="2" w:tentative="1">
+      <w:start w:val="1"/>
+      <w:numFmt w:val="bullet"/>
+      <w:lvlText w:val=""/>
+      <w:lvlJc w:val="left"/>
+      <w:pPr>
+        <w:tabs>
+          <w:tab w:val="num" w:pos="2160"/>
+        </w:tabs>
+        <w:ind w:left="2160" w:hanging="360"/>
+      </w:pPr>
+      <w:rPr>
+        <w:rFonts w:ascii="Wingdings" w:hAnsi="Wingdings" w:hint="default"/>
+        <w:sz w:val="20"/>
+      </w:rPr>
+    </w:lvl>
+    <w:lvl w:ilvl="3" w:tentative="1">
+      <w:start w:val="1"/>
+      <w:numFmt w:val="bullet"/>
+      <w:lvlText w:val=""/>
+      <w:lvlJc w:val="left"/>
+      <w:pPr>
+        <w:tabs>
+          <w:tab w:val="num" w:pos="2880"/>
+        </w:tabs>
+        <w:ind w:left="2880" w:hanging="360"/>
+      </w:pPr>
+      <w:rPr>
+        <w:rFonts w:ascii="Wingdings" w:hAnsi="Wingdings" w:hint="default"/>
+        <w:sz w:val="20"/>
+      </w:rPr>
+    </w:lvl>
+    <w:lvl w:ilvl="4" w:tentative="1">
+      <w:start w:val="1"/>
+      <w:numFmt w:val="bullet"/>
+      <w:lvlText w:val=""/>
+      <w:lvlJc w:val="left"/>
+      <w:pPr>
+        <w:tabs>
+          <w:tab w:val="num" w:pos="3600"/>
+        </w:tabs>
+        <w:ind w:left="3600" w:hanging="360"/>
+      </w:pPr>
+      <w:rPr>
+        <w:rFonts w:ascii="Wingdings" w:hAnsi="Wingdings" w:hint="default"/>
+        <w:sz w:val="20"/>
+      </w:rPr>
+    </w:lvl>
+    <w:lvl w:ilvl="5" w:tentative="1">
+      <w:start w:val="1"/>
+      <w:numFmt w:val="bullet"/>
+      <w:lvlText w:val=""/>
+      <w:lvlJc w:val="left"/>
+      <w:pPr>
+        <w:tabs>
+          <w:tab w:val="num" w:pos="4320"/>
+        </w:tabs>
+        <w:ind w:left="4320" w:hanging="360"/>
+      </w:pPr>
+      <w:rPr>
+        <w:rFonts w:ascii="Wingdings" w:hAnsi="Wingdings" w:hint="default"/>
+        <w:sz w:val="20"/>
+      </w:rPr>
+    </w:lvl>
+    <w:lvl w:ilvl="6" w:tentative="1">
+      <w:start w:val="1"/>
+      <w:numFmt w:val="bullet"/>
+      <w:lvlText w:val=""/>
+      <w:lvlJc w:val="left"/>
+      <w:pPr>
+        <w:tabs>
+          <w:tab w:val="num" w:pos="5040"/>
+        </w:tabs>
+        <w:ind w:left="5040" w:hanging="360"/>
+      </w:pPr>
+      <w:rPr>
+        <w:rFonts w:ascii="Wingdings" w:hAnsi="Wingdings" w:hint="default"/>
+        <w:sz w:val="20"/>
+      </w:rPr>
+    </w:lvl>
+    <w:lvl w:ilvl="7" w:tentative="1">
+      <w:start w:val="1"/>
+      <w:numFmt w:val="bullet"/>
+      <w:lvlText w:val=""/>
+      <w:lvlJc w:val="left"/>
+      <w:pPr>
+        <w:tabs>
+          <w:tab w:val="num" w:pos="5760"/>
+        </w:tabs>
+        <w:ind w:left="5760" w:hanging="360"/>
+      </w:pPr>
+      <w:rPr>
+        <w:rFonts w:ascii="Wingdings" w:hAnsi="Wingdings" w:hint="default"/>
+        <w:sz w:val="20"/>
+      </w:rPr>
+    </w:lvl>
+    <w:lvl w:ilvl="8" w:tentative="1">
+      <w:start w:val="1"/>
+      <w:numFmt w:val="bullet"/>
+      <w:lvlText w:val=""/>
+      <w:lvlJc w:val="left"/>
+      <w:pPr>
+        <w:tabs>
+          <w:tab w:val="num" w:pos="6480"/>
+        </w:tabs>
+        <w:ind w:left="6480" w:hanging="360"/>
+      </w:pPr>
+      <w:rPr>
+        <w:rFonts w:ascii="Wingdings" w:hAnsi="Wingdings" w:hint="default"/>
+        <w:sz w:val="20"/>
+      </w:rPr>
+    </w:lvl>
+  </w:abstractNum>
+  <w:abstractNum w:abstractNumId="7" w15:restartNumberingAfterBreak="0">
+    <w:nsid w:val="34AF5D23"/>
+    <w:multiLevelType w:val="multilevel"/>
+    <w:tmpl w:val="B9627146"/>
+    <w:lvl w:ilvl="0">
+      <w:start w:val="1"/>
+      <w:numFmt w:val="bullet"/>
+      <w:lvlText w:val=""/>
+      <w:lvlJc w:val="left"/>
+      <w:pPr>
+        <w:tabs>
+          <w:tab w:val="num" w:pos="720"/>
+        </w:tabs>
+        <w:ind w:left="720" w:hanging="360"/>
+      </w:pPr>
+      <w:rPr>
+        <w:rFonts w:ascii="Symbol" w:hAnsi="Symbol" w:hint="default"/>
+        <w:sz w:val="20"/>
+      </w:rPr>
+    </w:lvl>
+    <w:lvl w:ilvl="1" w:tentative="1">
+      <w:start w:val="1"/>
+      <w:numFmt w:val="bullet"/>
+      <w:lvlText w:val="o"/>
+      <w:lvlJc w:val="left"/>
+      <w:pPr>
+        <w:tabs>
+          <w:tab w:val="num" w:pos="1440"/>
+        </w:tabs>
+        <w:ind w:left="1440" w:hanging="360"/>
+      </w:pPr>
+      <w:rPr>
+        <w:rFonts w:ascii="Courier New" w:hAnsi="Courier New" w:hint="default"/>
+        <w:sz w:val="20"/>
+      </w:rPr>
+    </w:lvl>
+    <w:lvl w:ilvl="2" w:tentative="1">
+      <w:start w:val="1"/>
+      <w:numFmt w:val="bullet"/>
+      <w:lvlText w:val=""/>
+      <w:lvlJc w:val="left"/>
+      <w:pPr>
+        <w:tabs>
+          <w:tab w:val="num" w:pos="2160"/>
+        </w:tabs>
+        <w:ind w:left="2160" w:hanging="360"/>
+      </w:pPr>
+      <w:rPr>
+        <w:rFonts w:ascii="Wingdings" w:hAnsi="Wingdings" w:hint="default"/>
+        <w:sz w:val="20"/>
+      </w:rPr>
+    </w:lvl>
+    <w:lvl w:ilvl="3" w:tentative="1">
+      <w:start w:val="1"/>
+      <w:numFmt w:val="bullet"/>
+      <w:lvlText w:val=""/>
+      <w:lvlJc w:val="left"/>
+      <w:pPr>
+        <w:tabs>
+          <w:tab w:val="num" w:pos="2880"/>
+        </w:tabs>
+        <w:ind w:left="2880" w:hanging="360"/>
+      </w:pPr>
+      <w:rPr>
+        <w:rFonts w:ascii="Wingdings" w:hAnsi="Wingdings" w:hint="default"/>
+        <w:sz w:val="20"/>
+      </w:rPr>
+    </w:lvl>
+    <w:lvl w:ilvl="4" w:tentative="1">
+      <w:start w:val="1"/>
+      <w:numFmt w:val="bullet"/>
+      <w:lvlText w:val=""/>
+      <w:lvlJc w:val="left"/>
+      <w:pPr>
+        <w:tabs>
+          <w:tab w:val="num" w:pos="3600"/>
+        </w:tabs>
+        <w:ind w:left="3600" w:hanging="360"/>
+      </w:pPr>
+      <w:rPr>
+        <w:rFonts w:ascii="Wingdings" w:hAnsi="Wingdings" w:hint="default"/>
+        <w:sz w:val="20"/>
+      </w:rPr>
+    </w:lvl>
+    <w:lvl w:ilvl="5" w:tentative="1">
+      <w:start w:val="1"/>
+      <w:numFmt w:val="bullet"/>
+      <w:lvlText w:val=""/>
+      <w:lvlJc w:val="left"/>
+      <w:pPr>
+        <w:tabs>
+          <w:tab w:val="num" w:pos="4320"/>
+        </w:tabs>
+        <w:ind w:left="4320" w:hanging="360"/>
+      </w:pPr>
+      <w:rPr>
+        <w:rFonts w:ascii="Wingdings" w:hAnsi="Wingdings" w:hint="default"/>
+        <w:sz w:val="20"/>
+      </w:rPr>
+    </w:lvl>
+    <w:lvl w:ilvl="6" w:tentative="1">
+      <w:start w:val="1"/>
+      <w:numFmt w:val="bullet"/>
+      <w:lvlText w:val=""/>
+      <w:lvlJc w:val="left"/>
+      <w:pPr>
+        <w:tabs>
+          <w:tab w:val="num" w:pos="5040"/>
+        </w:tabs>
+        <w:ind w:left="5040" w:hanging="360"/>
+      </w:pPr>
+      <w:rPr>
+        <w:rFonts w:ascii="Wingdings" w:hAnsi="Wingdings" w:hint="default"/>
+        <w:sz w:val="20"/>
+      </w:rPr>
+    </w:lvl>
+    <w:lvl w:ilvl="7" w:tentative="1">
+      <w:start w:val="1"/>
+      <w:numFmt w:val="bullet"/>
+      <w:lvlText w:val=""/>
+      <w:lvlJc w:val="left"/>
+      <w:pPr>
+        <w:tabs>
+          <w:tab w:val="num" w:pos="5760"/>
+        </w:tabs>
+        <w:ind w:left="5760" w:hanging="360"/>
+      </w:pPr>
+      <w:rPr>
+        <w:rFonts w:ascii="Wingdings" w:hAnsi="Wingdings" w:hint="default"/>
+        <w:sz w:val="20"/>
+      </w:rPr>
+    </w:lvl>
+    <w:lvl w:ilvl="8" w:tentative="1">
+      <w:start w:val="1"/>
+      <w:numFmt w:val="bullet"/>
+      <w:lvlText w:val=""/>
+      <w:lvlJc w:val="left"/>
+      <w:pPr>
+        <w:tabs>
+          <w:tab w:val="num" w:pos="6480"/>
+        </w:tabs>
+        <w:ind w:left="6480" w:hanging="360"/>
+      </w:pPr>
+      <w:rPr>
+        <w:rFonts w:ascii="Wingdings" w:hAnsi="Wingdings" w:hint="default"/>
+        <w:sz w:val="20"/>
+      </w:rPr>
+    </w:lvl>
+  </w:abstractNum>
+  <w:abstractNum w:abstractNumId="8" w15:restartNumberingAfterBreak="0">
+    <w:nsid w:val="37E22252"/>
+    <w:multiLevelType w:val="multilevel"/>
+    <w:tmpl w:val="D77E7EE8"/>
+    <w:lvl w:ilvl="0">
+      <w:start w:val="1"/>
+      <w:numFmt w:val="decimal"/>
+      <w:lvlText w:val="%1."/>
+      <w:lvlJc w:val="left"/>
+      <w:pPr>
+        <w:tabs>
+          <w:tab w:val="num" w:pos="720"/>
+        </w:tabs>
+        <w:ind w:left="720" w:hanging="360"/>
+      </w:pPr>
+    </w:lvl>
+    <w:lvl w:ilvl="1" w:tentative="1">
+      <w:start w:val="1"/>
+      <w:numFmt w:val="decimal"/>
+      <w:lvlText w:val="%2."/>
+      <w:lvlJc w:val="left"/>
+      <w:pPr>
+        <w:tabs>
+          <w:tab w:val="num" w:pos="1440"/>
+        </w:tabs>
+        <w:ind w:left="1440" w:hanging="360"/>
+      </w:pPr>
+    </w:lvl>
+    <w:lvl w:ilvl="2" w:tentative="1">
+      <w:start w:val="1"/>
+      <w:numFmt w:val="decimal"/>
+      <w:lvlText w:val="%3."/>
+      <w:lvlJc w:val="left"/>
+      <w:pPr>
+        <w:tabs>
+          <w:tab w:val="num" w:pos="2160"/>
+        </w:tabs>
+        <w:ind w:left="2160" w:hanging="360"/>
+      </w:pPr>
+    </w:lvl>
+    <w:lvl w:ilvl="3" w:tentative="1">
+      <w:start w:val="1"/>
+      <w:numFmt w:val="decimal"/>
+      <w:lvlText w:val="%4."/>
+      <w:lvlJc w:val="left"/>
+      <w:pPr>
+        <w:tabs>
+          <w:tab w:val="num" w:pos="2880"/>
+        </w:tabs>
+        <w:ind w:left="2880" w:hanging="360"/>
+      </w:pPr>
+    </w:lvl>
+    <w:lvl w:ilvl="4" w:tentative="1">
+      <w:start w:val="1"/>
+      <w:numFmt w:val="decimal"/>
+      <w:lvlText w:val="%5."/>
+      <w:lvlJc w:val="left"/>
+      <w:pPr>
+        <w:tabs>
+          <w:tab w:val="num" w:pos="3600"/>
+        </w:tabs>
+        <w:ind w:left="3600" w:hanging="360"/>
+      </w:pPr>
+    </w:lvl>
+    <w:lvl w:ilvl="5" w:tentative="1">
+      <w:start w:val="1"/>
+      <w:numFmt w:val="decimal"/>
+      <w:lvlText w:val="%6."/>
+      <w:lvlJc w:val="left"/>
+      <w:pPr>
+        <w:tabs>
+          <w:tab w:val="num" w:pos="4320"/>
+        </w:tabs>
+        <w:ind w:left="4320" w:hanging="360"/>
+      </w:pPr>
+    </w:lvl>
+    <w:lvl w:ilvl="6" w:tentative="1">
+      <w:start w:val="1"/>
+      <w:numFmt w:val="decimal"/>
+      <w:lvlText w:val="%7."/>
+      <w:lvlJc w:val="left"/>
+      <w:pPr>
+        <w:tabs>
+          <w:tab w:val="num" w:pos="5040"/>
+        </w:tabs>
+        <w:ind w:left="5040" w:hanging="360"/>
+      </w:pPr>
+    </w:lvl>
+    <w:lvl w:ilvl="7" w:tentative="1">
+      <w:start w:val="1"/>
+      <w:numFmt w:val="decimal"/>
+      <w:lvlText w:val="%8."/>
+      <w:lvlJc w:val="left"/>
+      <w:pPr>
+        <w:tabs>
+          <w:tab w:val="num" w:pos="5760"/>
+        </w:tabs>
+        <w:ind w:left="5760" w:hanging="360"/>
+      </w:pPr>
+    </w:lvl>
+    <w:lvl w:ilvl="8" w:tentative="1">
+      <w:start w:val="1"/>
+      <w:numFmt w:val="decimal"/>
+      <w:lvlText w:val="%9."/>
+      <w:lvlJc w:val="left"/>
+      <w:pPr>
+        <w:tabs>
+          <w:tab w:val="num" w:pos="6480"/>
+        </w:tabs>
+        <w:ind w:left="6480" w:hanging="360"/>
+      </w:pPr>
+    </w:lvl>
+  </w:abstractNum>
+  <w:abstractNum w:abstractNumId="9" w15:restartNumberingAfterBreak="0">
+    <w:nsid w:val="41370FEC"/>
+    <w:multiLevelType w:val="multilevel"/>
+    <w:tmpl w:val="11623C28"/>
+    <w:lvl w:ilvl="0">
+      <w:start w:val="1"/>
+      <w:numFmt w:val="bullet"/>
+      <w:lvlText w:val=""/>
+      <w:lvlJc w:val="left"/>
+      <w:pPr>
+        <w:tabs>
+          <w:tab w:val="num" w:pos="720"/>
+        </w:tabs>
+        <w:ind w:left="720" w:hanging="360"/>
+      </w:pPr>
+      <w:rPr>
+        <w:rFonts w:ascii="Symbol" w:hAnsi="Symbol" w:hint="default"/>
+        <w:sz w:val="20"/>
+      </w:rPr>
+    </w:lvl>
+    <w:lvl w:ilvl="1" w:tentative="1">
+      <w:start w:val="1"/>
+      <w:numFmt w:val="bullet"/>
+      <w:lvlText w:val="o"/>
+      <w:lvlJc w:val="left"/>
+      <w:pPr>
+        <w:tabs>
+          <w:tab w:val="num" w:pos="1440"/>
+        </w:tabs>
+        <w:ind w:left="1440" w:hanging="360"/>
+      </w:pPr>
+      <w:rPr>
+        <w:rFonts w:ascii="Courier New" w:hAnsi="Courier New" w:hint="default"/>
+        <w:sz w:val="20"/>
+      </w:rPr>
+    </w:lvl>
+    <w:lvl w:ilvl="2" w:tentative="1">
+      <w:start w:val="1"/>
+      <w:numFmt w:val="bullet"/>
+      <w:lvlText w:val=""/>
+      <w:lvlJc w:val="left"/>
+      <w:pPr>
+        <w:tabs>
+          <w:tab w:val="num" w:pos="2160"/>
+        </w:tabs>
+        <w:ind w:left="2160" w:hanging="360"/>
+      </w:pPr>
+      <w:rPr>
+        <w:rFonts w:ascii="Wingdings" w:hAnsi="Wingdings" w:hint="default"/>
+        <w:sz w:val="20"/>
+      </w:rPr>
+    </w:lvl>
+    <w:lvl w:ilvl="3" w:tentative="1">
+      <w:start w:val="1"/>
+      <w:numFmt w:val="bullet"/>
+      <w:lvlText w:val=""/>
+      <w:lvlJc w:val="left"/>
+      <w:pPr>
+        <w:tabs>
+          <w:tab w:val="num" w:pos="2880"/>
+        </w:tabs>
+        <w:ind w:left="2880" w:hanging="360"/>
+      </w:pPr>
+      <w:rPr>
+        <w:rFonts w:ascii="Wingdings" w:hAnsi="Wingdings" w:hint="default"/>
+        <w:sz w:val="20"/>
+      </w:rPr>
+    </w:lvl>
+    <w:lvl w:ilvl="4" w:tentative="1">
+      <w:start w:val="1"/>
+      <w:numFmt w:val="bullet"/>
+      <w:lvlText w:val=""/>
+      <w:lvlJc w:val="left"/>
+      <w:pPr>
+        <w:tabs>
+          <w:tab w:val="num" w:pos="3600"/>
+        </w:tabs>
+        <w:ind w:left="3600" w:hanging="360"/>
+      </w:pPr>
+      <w:rPr>
+        <w:rFonts w:ascii="Wingdings" w:hAnsi="Wingdings" w:hint="default"/>
+        <w:sz w:val="20"/>
+      </w:rPr>
+    </w:lvl>
+    <w:lvl w:ilvl="5" w:tentative="1">
+      <w:start w:val="1"/>
+      <w:numFmt w:val="bullet"/>
+      <w:lvlText w:val=""/>
+      <w:lvlJc w:val="left"/>
+      <w:pPr>
+        <w:tabs>
+          <w:tab w:val="num" w:pos="4320"/>
+        </w:tabs>
+        <w:ind w:left="4320" w:hanging="360"/>
+      </w:pPr>
+      <w:rPr>
+        <w:rFonts w:ascii="Wingdings" w:hAnsi="Wingdings" w:hint="default"/>
+        <w:sz w:val="20"/>
+      </w:rPr>
+    </w:lvl>
+    <w:lvl w:ilvl="6" w:tentative="1">
+      <w:start w:val="1"/>
+      <w:numFmt w:val="bullet"/>
+      <w:lvlText w:val=""/>
+      <w:lvlJc w:val="left"/>
+      <w:pPr>
+        <w:tabs>
+          <w:tab w:val="num" w:pos="5040"/>
+        </w:tabs>
+        <w:ind w:left="5040" w:hanging="360"/>
+      </w:pPr>
+      <w:rPr>
+        <w:rFonts w:ascii="Wingdings" w:hAnsi="Wingdings" w:hint="default"/>
+        <w:sz w:val="20"/>
+      </w:rPr>
+    </w:lvl>
+    <w:lvl w:ilvl="7" w:tentative="1">
+      <w:start w:val="1"/>
+      <w:numFmt w:val="bullet"/>
+      <w:lvlText w:val=""/>
+      <w:lvlJc w:val="left"/>
+      <w:pPr>
+        <w:tabs>
+          <w:tab w:val="num" w:pos="5760"/>
+        </w:tabs>
+        <w:ind w:left="5760" w:hanging="360"/>
+      </w:pPr>
+      <w:rPr>
+        <w:rFonts w:ascii="Wingdings" w:hAnsi="Wingdings" w:hint="default"/>
+        <w:sz w:val="20"/>
+      </w:rPr>
+    </w:lvl>
+    <w:lvl w:ilvl="8" w:tentative="1">
+      <w:start w:val="1"/>
+      <w:numFmt w:val="bullet"/>
+      <w:lvlText w:val=""/>
+      <w:lvlJc w:val="left"/>
+      <w:pPr>
+        <w:tabs>
+          <w:tab w:val="num" w:pos="6480"/>
+        </w:tabs>
+        <w:ind w:left="6480" w:hanging="360"/>
+      </w:pPr>
+      <w:rPr>
+        <w:rFonts w:ascii="Wingdings" w:hAnsi="Wingdings" w:hint="default"/>
+        <w:sz w:val="20"/>
+      </w:rPr>
+    </w:lvl>
+  </w:abstractNum>
+  <w:abstractNum w:abstractNumId="10" w15:restartNumberingAfterBreak="0">
+    <w:nsid w:val="439A27DC"/>
+    <w:multiLevelType w:val="multilevel"/>
+    <w:tmpl w:val="B87C0A86"/>
+    <w:lvl w:ilvl="0">
+      <w:start w:val="1"/>
+      <w:numFmt w:val="bullet"/>
+      <w:lvlText w:val=""/>
+      <w:lvlJc w:val="left"/>
+      <w:pPr>
+        <w:tabs>
+          <w:tab w:val="num" w:pos="720"/>
+        </w:tabs>
+        <w:ind w:left="720" w:hanging="360"/>
+      </w:pPr>
+      <w:rPr>
+        <w:rFonts w:ascii="Symbol" w:hAnsi="Symbol" w:hint="default"/>
+        <w:sz w:val="20"/>
+      </w:rPr>
+    </w:lvl>
+    <w:lvl w:ilvl="1" w:tentative="1">
+      <w:start w:val="1"/>
+      <w:numFmt w:val="bullet"/>
+      <w:lvlText w:val="o"/>
+      <w:lvlJc w:val="left"/>
+      <w:pPr>
+        <w:tabs>
+          <w:tab w:val="num" w:pos="1440"/>
+        </w:tabs>
+        <w:ind w:left="1440" w:hanging="360"/>
+      </w:pPr>
+      <w:rPr>
+        <w:rFonts w:ascii="Courier New" w:hAnsi="Courier New" w:hint="default"/>
+        <w:sz w:val="20"/>
+      </w:rPr>
+    </w:lvl>
+    <w:lvl w:ilvl="2" w:tentative="1">
+      <w:start w:val="1"/>
+      <w:numFmt w:val="bullet"/>
+      <w:lvlText w:val=""/>
+      <w:lvlJc w:val="left"/>
+      <w:pPr>
+        <w:tabs>
+          <w:tab w:val="num" w:pos="2160"/>
+        </w:tabs>
+        <w:ind w:left="2160" w:hanging="360"/>
+      </w:pPr>
+      <w:rPr>
+        <w:rFonts w:ascii="Wingdings" w:hAnsi="Wingdings" w:hint="default"/>
+        <w:sz w:val="20"/>
+      </w:rPr>
+    </w:lvl>
+    <w:lvl w:ilvl="3" w:tentative="1">
+      <w:start w:val="1"/>
+      <w:numFmt w:val="bullet"/>
+      <w:lvlText w:val=""/>
+      <w:lvlJc w:val="left"/>
+      <w:pPr>
+        <w:tabs>
+          <w:tab w:val="num" w:pos="2880"/>
+        </w:tabs>
+        <w:ind w:left="2880" w:hanging="360"/>
+      </w:pPr>
+      <w:rPr>
+        <w:rFonts w:ascii="Wingdings" w:hAnsi="Wingdings" w:hint="default"/>
+        <w:sz w:val="20"/>
+      </w:rPr>
+    </w:lvl>
+    <w:lvl w:ilvl="4" w:tentative="1">
+      <w:start w:val="1"/>
+      <w:numFmt w:val="bullet"/>
+      <w:lvlText w:val=""/>
+      <w:lvlJc w:val="left"/>
+      <w:pPr>
+        <w:tabs>
+          <w:tab w:val="num" w:pos="3600"/>
+        </w:tabs>
+        <w:ind w:left="3600" w:hanging="360"/>
+      </w:pPr>
+      <w:rPr>
+        <w:rFonts w:ascii="Wingdings" w:hAnsi="Wingdings" w:hint="default"/>
+        <w:sz w:val="20"/>
+      </w:rPr>
+    </w:lvl>
+    <w:lvl w:ilvl="5" w:tentative="1">
+      <w:start w:val="1"/>
+      <w:numFmt w:val="bullet"/>
+      <w:lvlText w:val=""/>
+      <w:lvlJc w:val="left"/>
+      <w:pPr>
+        <w:tabs>
+          <w:tab w:val="num" w:pos="4320"/>
+        </w:tabs>
+        <w:ind w:left="4320" w:hanging="360"/>
+      </w:pPr>
+      <w:rPr>
+        <w:rFonts w:ascii="Wingdings" w:hAnsi="Wingdings" w:hint="default"/>
+        <w:sz w:val="20"/>
+      </w:rPr>
+    </w:lvl>
+    <w:lvl w:ilvl="6" w:tentative="1">
+      <w:start w:val="1"/>
+      <w:numFmt w:val="bullet"/>
+      <w:lvlText w:val=""/>
+      <w:lvlJc w:val="left"/>
+      <w:pPr>
+        <w:tabs>
+          <w:tab w:val="num" w:pos="5040"/>
+        </w:tabs>
+        <w:ind w:left="5040" w:hanging="360"/>
+      </w:pPr>
+      <w:rPr>
+        <w:rFonts w:ascii="Wingdings" w:hAnsi="Wingdings" w:hint="default"/>
+        <w:sz w:val="20"/>
+      </w:rPr>
+    </w:lvl>
+    <w:lvl w:ilvl="7" w:tentative="1">
+      <w:start w:val="1"/>
+      <w:numFmt w:val="bullet"/>
+      <w:lvlText w:val=""/>
+      <w:lvlJc w:val="left"/>
+      <w:pPr>
+        <w:tabs>
+          <w:tab w:val="num" w:pos="5760"/>
+        </w:tabs>
+        <w:ind w:left="5760" w:hanging="360"/>
+      </w:pPr>
+      <w:rPr>
+        <w:rFonts w:ascii="Wingdings" w:hAnsi="Wingdings" w:hint="default"/>
+        <w:sz w:val="20"/>
+      </w:rPr>
+    </w:lvl>
+    <w:lvl w:ilvl="8" w:tentative="1">
+      <w:start w:val="1"/>
+      <w:numFmt w:val="bullet"/>
+      <w:lvlText w:val=""/>
+      <w:lvlJc w:val="left"/>
+      <w:pPr>
+        <w:tabs>
+          <w:tab w:val="num" w:pos="6480"/>
+        </w:tabs>
+        <w:ind w:left="6480" w:hanging="360"/>
+      </w:pPr>
+      <w:rPr>
+        <w:rFonts w:ascii="Wingdings" w:hAnsi="Wingdings" w:hint="default"/>
+        <w:sz w:val="20"/>
+      </w:rPr>
+    </w:lvl>
+  </w:abstractNum>
+  <w:abstractNum w:abstractNumId="11" w15:restartNumberingAfterBreak="0">
+    <w:nsid w:val="67045EFE"/>
+    <w:multiLevelType w:val="multilevel"/>
+    <w:tmpl w:val="145A0662"/>
+    <w:lvl w:ilvl="0">
+      <w:start w:val="1"/>
+      <w:numFmt w:val="bullet"/>
+      <w:lvlText w:val=""/>
+      <w:lvlJc w:val="left"/>
+      <w:pPr>
+        <w:tabs>
+          <w:tab w:val="num" w:pos="720"/>
+        </w:tabs>
+        <w:ind w:left="720" w:hanging="360"/>
+      </w:pPr>
+      <w:rPr>
+        <w:rFonts w:ascii="Symbol" w:hAnsi="Symbol" w:hint="default"/>
+        <w:sz w:val="20"/>
+      </w:rPr>
+    </w:lvl>
+    <w:lvl w:ilvl="1" w:tentative="1">
+      <w:start w:val="1"/>
+      <w:numFmt w:val="bullet"/>
+      <w:lvlText w:val="o"/>
+      <w:lvlJc w:val="left"/>
+      <w:pPr>
+        <w:tabs>
+          <w:tab w:val="num" w:pos="1440"/>
+        </w:tabs>
+        <w:ind w:left="1440" w:hanging="360"/>
+      </w:pPr>
+      <w:rPr>
+        <w:rFonts w:ascii="Courier New" w:hAnsi="Courier New" w:hint="default"/>
+        <w:sz w:val="20"/>
+      </w:rPr>
+    </w:lvl>
+    <w:lvl w:ilvl="2" w:tentative="1">
+      <w:start w:val="1"/>
+      <w:numFmt w:val="bullet"/>
+      <w:lvlText w:val=""/>
+      <w:lvlJc w:val="left"/>
+      <w:pPr>
+        <w:tabs>
+          <w:tab w:val="num" w:pos="2160"/>
+        </w:tabs>
+        <w:ind w:left="2160" w:hanging="360"/>
+      </w:pPr>
+      <w:rPr>
+        <w:rFonts w:ascii="Wingdings" w:hAnsi="Wingdings" w:hint="default"/>
+        <w:sz w:val="20"/>
+      </w:rPr>
+    </w:lvl>
+    <w:lvl w:ilvl="3" w:tentative="1">
+      <w:start w:val="1"/>
+      <w:numFmt w:val="bullet"/>
+      <w:lvlText w:val=""/>
+      <w:lvlJc w:val="left"/>
+      <w:pPr>
+        <w:tabs>
+          <w:tab w:val="num" w:pos="2880"/>
+        </w:tabs>
+        <w:ind w:left="2880" w:hanging="360"/>
+      </w:pPr>
+      <w:rPr>
+        <w:rFonts w:ascii="Wingdings" w:hAnsi="Wingdings" w:hint="default"/>
+        <w:sz w:val="20"/>
+      </w:rPr>
+    </w:lvl>
+    <w:lvl w:ilvl="4" w:tentative="1">
+      <w:start w:val="1"/>
+      <w:numFmt w:val="bullet"/>
+      <w:lvlText w:val=""/>
+      <w:lvlJc w:val="left"/>
+      <w:pPr>
+        <w:tabs>
+          <w:tab w:val="num" w:pos="3600"/>
+        </w:tabs>
+        <w:ind w:left="3600" w:hanging="360"/>
+      </w:pPr>
+      <w:rPr>
+        <w:rFonts w:ascii="Wingdings" w:hAnsi="Wingdings" w:hint="default"/>
+        <w:sz w:val="20"/>
+      </w:rPr>
+    </w:lvl>
+    <w:lvl w:ilvl="5" w:tentative="1">
+      <w:start w:val="1"/>
+      <w:numFmt w:val="bullet"/>
+      <w:lvlText w:val=""/>
+      <w:lvlJc w:val="left"/>
+      <w:pPr>
+        <w:tabs>
+          <w:tab w:val="num" w:pos="4320"/>
+        </w:tabs>
+        <w:ind w:left="4320" w:hanging="360"/>
+      </w:pPr>
+      <w:rPr>
+        <w:rFonts w:ascii="Wingdings" w:hAnsi="Wingdings" w:hint="default"/>
+        <w:sz w:val="20"/>
+      </w:rPr>
+    </w:lvl>
+    <w:lvl w:ilvl="6" w:tentative="1">
+      <w:start w:val="1"/>
+      <w:numFmt w:val="bullet"/>
+      <w:lvlText w:val=""/>
+      <w:lvlJc w:val="left"/>
+      <w:pPr>
+        <w:tabs>
+          <w:tab w:val="num" w:pos="5040"/>
+        </w:tabs>
+        <w:ind w:left="5040" w:hanging="360"/>
+      </w:pPr>
+      <w:rPr>
+        <w:rFonts w:ascii="Wingdings" w:hAnsi="Wingdings" w:hint="default"/>
+        <w:sz w:val="20"/>
+      </w:rPr>
+    </w:lvl>
+    <w:lvl w:ilvl="7" w:tentative="1">
+      <w:start w:val="1"/>
+      <w:numFmt w:val="bullet"/>
+      <w:lvlText w:val=""/>
+      <w:lvlJc w:val="left"/>
+      <w:pPr>
+        <w:tabs>
+          <w:tab w:val="num" w:pos="5760"/>
+        </w:tabs>
+        <w:ind w:left="5760" w:hanging="360"/>
+      </w:pPr>
+      <w:rPr>
+        <w:rFonts w:ascii="Wingdings" w:hAnsi="Wingdings" w:hint="default"/>
+        <w:sz w:val="20"/>
+      </w:rPr>
+    </w:lvl>
+    <w:lvl w:ilvl="8" w:tentative="1">
+      <w:start w:val="1"/>
+      <w:numFmt w:val="bullet"/>
+      <w:lvlText w:val=""/>
+      <w:lvlJc w:val="left"/>
+      <w:pPr>
+        <w:tabs>
+          <w:tab w:val="num" w:pos="6480"/>
+        </w:tabs>
+        <w:ind w:left="6480" w:hanging="360"/>
+      </w:pPr>
+      <w:rPr>
+        <w:rFonts w:ascii="Wingdings" w:hAnsi="Wingdings" w:hint="default"/>
+        <w:sz w:val="20"/>
+      </w:rPr>
+    </w:lvl>
+  </w:abstractNum>
+  <w:abstractNum w:abstractNumId="12" w15:restartNumberingAfterBreak="0">
+    <w:nsid w:val="67EE6AEC"/>
+    <w:multiLevelType w:val="multilevel"/>
+    <w:tmpl w:val="7BB0B16C"/>
+    <w:lvl w:ilvl="0">
+      <w:start w:val="1"/>
+      <w:numFmt w:val="bullet"/>
+      <w:lvlText w:val=""/>
+      <w:lvlJc w:val="left"/>
+      <w:pPr>
+        <w:tabs>
+          <w:tab w:val="num" w:pos="720"/>
+        </w:tabs>
+        <w:ind w:left="720" w:hanging="360"/>
+      </w:pPr>
+      <w:rPr>
+        <w:rFonts w:ascii="Symbol" w:hAnsi="Symbol" w:hint="default"/>
+        <w:sz w:val="20"/>
+      </w:rPr>
+    </w:lvl>
+    <w:lvl w:ilvl="1" w:tentative="1">
+      <w:start w:val="1"/>
+      <w:numFmt w:val="bullet"/>
+      <w:lvlText w:val="o"/>
+      <w:lvlJc w:val="left"/>
+      <w:pPr>
+        <w:tabs>
+          <w:tab w:val="num" w:pos="1440"/>
+        </w:tabs>
+        <w:ind w:left="1440" w:hanging="360"/>
+      </w:pPr>
+      <w:rPr>
+        <w:rFonts w:ascii="Courier New" w:hAnsi="Courier New" w:hint="default"/>
+        <w:sz w:val="20"/>
+      </w:rPr>
+    </w:lvl>
+    <w:lvl w:ilvl="2" w:tentative="1">
+      <w:start w:val="1"/>
+      <w:numFmt w:val="bullet"/>
+      <w:lvlText w:val=""/>
+      <w:lvlJc w:val="left"/>
+      <w:pPr>
+        <w:tabs>
+          <w:tab w:val="num" w:pos="2160"/>
+        </w:tabs>
+        <w:ind w:left="2160" w:hanging="360"/>
+      </w:pPr>
+      <w:rPr>
+        <w:rFonts w:ascii="Wingdings" w:hAnsi="Wingdings" w:hint="default"/>
+        <w:sz w:val="20"/>
+      </w:rPr>
+    </w:lvl>
+    <w:lvl w:ilvl="3" w:tentative="1">
+      <w:start w:val="1"/>
+      <w:numFmt w:val="bullet"/>
+      <w:lvlText w:val=""/>
+      <w:lvlJc w:val="left"/>
+      <w:pPr>
+        <w:tabs>
+          <w:tab w:val="num" w:pos="2880"/>
+        </w:tabs>
+        <w:ind w:left="2880" w:hanging="360"/>
+      </w:pPr>
+      <w:rPr>
+        <w:rFonts w:ascii="Wingdings" w:hAnsi="Wingdings" w:hint="default"/>
+        <w:sz w:val="20"/>
+      </w:rPr>
+    </w:lvl>
+    <w:lvl w:ilvl="4" w:tentative="1">
+      <w:start w:val="1"/>
+      <w:numFmt w:val="bullet"/>
+      <w:lvlText w:val=""/>
+      <w:lvlJc w:val="left"/>
+      <w:pPr>
+        <w:tabs>
+          <w:tab w:val="num" w:pos="3600"/>
+        </w:tabs>
+        <w:ind w:left="3600" w:hanging="360"/>
+      </w:pPr>
+      <w:rPr>
+        <w:rFonts w:ascii="Wingdings" w:hAnsi="Wingdings" w:hint="default"/>
+        <w:sz w:val="20"/>
+      </w:rPr>
+    </w:lvl>
+    <w:lvl w:ilvl="5" w:tentative="1">
+      <w:start w:val="1"/>
+      <w:numFmt w:val="bullet"/>
+      <w:lvlText w:val=""/>
+      <w:lvlJc w:val="left"/>
+      <w:pPr>
+        <w:tabs>
+          <w:tab w:val="num" w:pos="4320"/>
+        </w:tabs>
+        <w:ind w:left="4320" w:hanging="360"/>
+      </w:pPr>
+      <w:rPr>
+        <w:rFonts w:ascii="Wingdings" w:hAnsi="Wingdings" w:hint="default"/>
+        <w:sz w:val="20"/>
+      </w:rPr>
+    </w:lvl>
+    <w:lvl w:ilvl="6" w:tentative="1">
+      <w:start w:val="1"/>
+      <w:numFmt w:val="bullet"/>
+      <w:lvlText w:val=""/>
+      <w:lvlJc w:val="left"/>
+      <w:pPr>
+        <w:tabs>
+          <w:tab w:val="num" w:pos="5040"/>
+        </w:tabs>
+        <w:ind w:left="5040" w:hanging="360"/>
+      </w:pPr>
+      <w:rPr>
+        <w:rFonts w:ascii="Wingdings" w:hAnsi="Wingdings" w:hint="default"/>
+        <w:sz w:val="20"/>
+      </w:rPr>
+    </w:lvl>
+    <w:lvl w:ilvl="7" w:tentative="1">
+      <w:start w:val="1"/>
+      <w:numFmt w:val="bullet"/>
+      <w:lvlText w:val=""/>
+      <w:lvlJc w:val="left"/>
+      <w:pPr>
+        <w:tabs>
+          <w:tab w:val="num" w:pos="5760"/>
+        </w:tabs>
+        <w:ind w:left="5760" w:hanging="360"/>
+      </w:pPr>
+      <w:rPr>
+        <w:rFonts w:ascii="Wingdings" w:hAnsi="Wingdings" w:hint="default"/>
+        <w:sz w:val="20"/>
+      </w:rPr>
+    </w:lvl>
+    <w:lvl w:ilvl="8" w:tentative="1">
+      <w:start w:val="1"/>
+      <w:numFmt w:val="bullet"/>
+      <w:lvlText w:val=""/>
+      <w:lvlJc w:val="left"/>
+      <w:pPr>
+        <w:tabs>
+          <w:tab w:val="num" w:pos="6480"/>
+        </w:tabs>
+        <w:ind w:left="6480" w:hanging="360"/>
+      </w:pPr>
+      <w:rPr>
+        <w:rFonts w:ascii="Wingdings" w:hAnsi="Wingdings" w:hint="default"/>
+        <w:sz w:val="20"/>
+      </w:rPr>
+    </w:lvl>
+  </w:abstractNum>
+  <w:abstractNum w:abstractNumId="13" w15:restartNumberingAfterBreak="0">
     <w:nsid w:val="6998362E"/>
     <w:multiLevelType w:val="hybridMultilevel"/>
     <w:tmpl w:val="F00480FE"/>
@@ -764,7 +5715,7 @@
       </w:pPr>
     </w:lvl>
   </w:abstractNum>
-  <w:abstractNum w:abstractNumId="1" w15:restartNumberingAfterBreak="0">
+  <w:abstractNum w:abstractNumId="14" w15:restartNumberingAfterBreak="0">
     <w:nsid w:val="6A9F2D1C"/>
     <w:multiLevelType w:val="multilevel"/>
     <w:tmpl w:val="90B88B1E"/>
@@ -913,20 +5864,211 @@
       </w:rPr>
     </w:lvl>
   </w:abstractNum>
+  <w:abstractNum w:abstractNumId="15" w15:restartNumberingAfterBreak="0">
+    <w:nsid w:val="73E44C91"/>
+    <w:multiLevelType w:val="multilevel"/>
+    <w:tmpl w:val="41B0889E"/>
+    <w:lvl w:ilvl="0">
+      <w:start w:val="1"/>
+      <w:numFmt w:val="bullet"/>
+      <w:lvlText w:val=""/>
+      <w:lvlJc w:val="left"/>
+      <w:pPr>
+        <w:tabs>
+          <w:tab w:val="num" w:pos="720"/>
+        </w:tabs>
+        <w:ind w:left="720" w:hanging="360"/>
+      </w:pPr>
+      <w:rPr>
+        <w:rFonts w:ascii="Symbol" w:hAnsi="Symbol" w:hint="default"/>
+        <w:sz w:val="20"/>
+      </w:rPr>
+    </w:lvl>
+    <w:lvl w:ilvl="1" w:tentative="1">
+      <w:start w:val="1"/>
+      <w:numFmt w:val="bullet"/>
+      <w:lvlText w:val="o"/>
+      <w:lvlJc w:val="left"/>
+      <w:pPr>
+        <w:tabs>
+          <w:tab w:val="num" w:pos="1440"/>
+        </w:tabs>
+        <w:ind w:left="1440" w:hanging="360"/>
+      </w:pPr>
+      <w:rPr>
+        <w:rFonts w:ascii="Courier New" w:hAnsi="Courier New" w:hint="default"/>
+        <w:sz w:val="20"/>
+      </w:rPr>
+    </w:lvl>
+    <w:lvl w:ilvl="2" w:tentative="1">
+      <w:start w:val="1"/>
+      <w:numFmt w:val="bullet"/>
+      <w:lvlText w:val=""/>
+      <w:lvlJc w:val="left"/>
+      <w:pPr>
+        <w:tabs>
+          <w:tab w:val="num" w:pos="2160"/>
+        </w:tabs>
+        <w:ind w:left="2160" w:hanging="360"/>
+      </w:pPr>
+      <w:rPr>
+        <w:rFonts w:ascii="Wingdings" w:hAnsi="Wingdings" w:hint="default"/>
+        <w:sz w:val="20"/>
+      </w:rPr>
+    </w:lvl>
+    <w:lvl w:ilvl="3" w:tentative="1">
+      <w:start w:val="1"/>
+      <w:numFmt w:val="bullet"/>
+      <w:lvlText w:val=""/>
+      <w:lvlJc w:val="left"/>
+      <w:pPr>
+        <w:tabs>
+          <w:tab w:val="num" w:pos="2880"/>
+        </w:tabs>
+        <w:ind w:left="2880" w:hanging="360"/>
+      </w:pPr>
+      <w:rPr>
+        <w:rFonts w:ascii="Wingdings" w:hAnsi="Wingdings" w:hint="default"/>
+        <w:sz w:val="20"/>
+      </w:rPr>
+    </w:lvl>
+    <w:lvl w:ilvl="4" w:tentative="1">
+      <w:start w:val="1"/>
+      <w:numFmt w:val="bullet"/>
+      <w:lvlText w:val=""/>
+      <w:lvlJc w:val="left"/>
+      <w:pPr>
+        <w:tabs>
+          <w:tab w:val="num" w:pos="3600"/>
+        </w:tabs>
+        <w:ind w:left="3600" w:hanging="360"/>
+      </w:pPr>
+      <w:rPr>
+        <w:rFonts w:ascii="Wingdings" w:hAnsi="Wingdings" w:hint="default"/>
+        <w:sz w:val="20"/>
+      </w:rPr>
+    </w:lvl>
+    <w:lvl w:ilvl="5" w:tentative="1">
+      <w:start w:val="1"/>
+      <w:numFmt w:val="bullet"/>
+      <w:lvlText w:val=""/>
+      <w:lvlJc w:val="left"/>
+      <w:pPr>
+        <w:tabs>
+          <w:tab w:val="num" w:pos="4320"/>
+        </w:tabs>
+        <w:ind w:left="4320" w:hanging="360"/>
+      </w:pPr>
+      <w:rPr>
+        <w:rFonts w:ascii="Wingdings" w:hAnsi="Wingdings" w:hint="default"/>
+        <w:sz w:val="20"/>
+      </w:rPr>
+    </w:lvl>
+    <w:lvl w:ilvl="6" w:tentative="1">
+      <w:start w:val="1"/>
+      <w:numFmt w:val="bullet"/>
+      <w:lvlText w:val=""/>
+      <w:lvlJc w:val="left"/>
+      <w:pPr>
+        <w:tabs>
+          <w:tab w:val="num" w:pos="5040"/>
+        </w:tabs>
+        <w:ind w:left="5040" w:hanging="360"/>
+      </w:pPr>
+      <w:rPr>
+        <w:rFonts w:ascii="Wingdings" w:hAnsi="Wingdings" w:hint="default"/>
+        <w:sz w:val="20"/>
+      </w:rPr>
+    </w:lvl>
+    <w:lvl w:ilvl="7" w:tentative="1">
+      <w:start w:val="1"/>
+      <w:numFmt w:val="bullet"/>
+      <w:lvlText w:val=""/>
+      <w:lvlJc w:val="left"/>
+      <w:pPr>
+        <w:tabs>
+          <w:tab w:val="num" w:pos="5760"/>
+        </w:tabs>
+        <w:ind w:left="5760" w:hanging="360"/>
+      </w:pPr>
+      <w:rPr>
+        <w:rFonts w:ascii="Wingdings" w:hAnsi="Wingdings" w:hint="default"/>
+        <w:sz w:val="20"/>
+      </w:rPr>
+    </w:lvl>
+    <w:lvl w:ilvl="8" w:tentative="1">
+      <w:start w:val="1"/>
+      <w:numFmt w:val="bullet"/>
+      <w:lvlText w:val=""/>
+      <w:lvlJc w:val="left"/>
+      <w:pPr>
+        <w:tabs>
+          <w:tab w:val="num" w:pos="6480"/>
+        </w:tabs>
+        <w:ind w:left="6480" w:hanging="360"/>
+      </w:pPr>
+      <w:rPr>
+        <w:rFonts w:ascii="Wingdings" w:hAnsi="Wingdings" w:hint="default"/>
+        <w:sz w:val="20"/>
+      </w:rPr>
+    </w:lvl>
+  </w:abstractNum>
   <w:num w:numId="1" w16cid:durableId="1291740763">
-    <w:abstractNumId w:val="1"/>
+    <w:abstractNumId w:val="14"/>
     <w:lvlOverride w:ilvl="0">
       <w:startOverride w:val="1"/>
     </w:lvlOverride>
   </w:num>
   <w:num w:numId="2" w16cid:durableId="2052920087">
-    <w:abstractNumId w:val="1"/>
+    <w:abstractNumId w:val="14"/>
     <w:lvlOverride w:ilvl="0">
       <w:startOverride w:val="2"/>
     </w:lvlOverride>
   </w:num>
   <w:num w:numId="3" w16cid:durableId="238372274">
+    <w:abstractNumId w:val="13"/>
+  </w:num>
+  <w:num w:numId="4" w16cid:durableId="1904438730">
+    <w:abstractNumId w:val="4"/>
+  </w:num>
+  <w:num w:numId="5" w16cid:durableId="1587181221">
+    <w:abstractNumId w:val="15"/>
+  </w:num>
+  <w:num w:numId="6" w16cid:durableId="1719549542">
+    <w:abstractNumId w:val="5"/>
+  </w:num>
+  <w:num w:numId="7" w16cid:durableId="487943091">
+    <w:abstractNumId w:val="11"/>
+  </w:num>
+  <w:num w:numId="8" w16cid:durableId="1940528741">
+    <w:abstractNumId w:val="7"/>
+  </w:num>
+  <w:num w:numId="9" w16cid:durableId="1987204093">
+    <w:abstractNumId w:val="12"/>
+  </w:num>
+  <w:num w:numId="10" w16cid:durableId="433794461">
+    <w:abstractNumId w:val="10"/>
+  </w:num>
+  <w:num w:numId="11" w16cid:durableId="261303365">
+    <w:abstractNumId w:val="8"/>
+  </w:num>
+  <w:num w:numId="12" w16cid:durableId="135032247">
     <w:abstractNumId w:val="0"/>
+  </w:num>
+  <w:num w:numId="13" w16cid:durableId="44260911">
+    <w:abstractNumId w:val="3"/>
+  </w:num>
+  <w:num w:numId="14" w16cid:durableId="286205266">
+    <w:abstractNumId w:val="2"/>
+  </w:num>
+  <w:num w:numId="15" w16cid:durableId="1230073987">
+    <w:abstractNumId w:val="6"/>
+  </w:num>
+  <w:num w:numId="16" w16cid:durableId="368915609">
+    <w:abstractNumId w:val="9"/>
+  </w:num>
+  <w:num w:numId="17" w16cid:durableId="1156265370">
+    <w:abstractNumId w:val="1"/>
   </w:num>
 </w:numbering>
 </file>

--- a/Interview Prep.docx
+++ b/Interview Prep.docx
@@ -693,3051 +693,6 @@
           <w:lang w:val="en-US"/>
         </w:rPr>
         <w:br w:type="page"/>
-      </w:r>
-    </w:p>
-    <w:p>
-      <w:pPr>
-        <w:rPr>
-          <w:b/>
-          <w:bCs/>
-          <w:sz w:val="28"/>
-          <w:szCs w:val="28"/>
-        </w:rPr>
-      </w:pPr>
-      <w:r>
-        <w:rPr>
-          <w:b/>
-          <w:bCs/>
-          <w:sz w:val="28"/>
-          <w:szCs w:val="28"/>
-        </w:rPr>
-        <w:lastRenderedPageBreak/>
-        <w:t>1. Retrieve All Unique Values</w:t>
-      </w:r>
-    </w:p>
-    <w:p>
-      <w:pPr>
-        <w:numPr>
-          <w:ilvl w:val="0"/>
-          <w:numId w:val="4"/>
-        </w:numPr>
-        <w:rPr>
-          <w:sz w:val="28"/>
-          <w:szCs w:val="28"/>
-        </w:rPr>
-      </w:pPr>
-      <w:r>
-        <w:rPr>
-          <w:b/>
-          <w:bCs/>
-          <w:sz w:val="28"/>
-          <w:szCs w:val="28"/>
-        </w:rPr>
-        <w:t>Question:</w:t>
-      </w:r>
-      <w:r>
-        <w:rPr>
-          <w:sz w:val="28"/>
-          <w:szCs w:val="28"/>
-        </w:rPr>
-        <w:t xml:space="preserve"> "Write a query to get unique department names from an </w:t>
-      </w:r>
-      <w:proofErr w:type="spellStart"/>
-      <w:r>
-        <w:rPr>
-          <w:sz w:val="28"/>
-          <w:szCs w:val="28"/>
-        </w:rPr>
-        <w:t>employees</w:t>
-      </w:r>
-      <w:proofErr w:type="spellEnd"/>
-      <w:r>
-        <w:rPr>
-          <w:sz w:val="28"/>
-          <w:szCs w:val="28"/>
-        </w:rPr>
-        <w:t xml:space="preserve"> table."</w:t>
-      </w:r>
-    </w:p>
-    <w:p>
-      <w:pPr>
-        <w:numPr>
-          <w:ilvl w:val="0"/>
-          <w:numId w:val="4"/>
-        </w:numPr>
-        <w:rPr>
-          <w:sz w:val="28"/>
-          <w:szCs w:val="28"/>
-        </w:rPr>
-      </w:pPr>
-      <w:r>
-        <w:rPr>
-          <w:b/>
-          <w:bCs/>
-          <w:sz w:val="28"/>
-          <w:szCs w:val="28"/>
-        </w:rPr>
-        <w:t>Answer:</w:t>
-      </w:r>
-    </w:p>
-    <w:p>
-      <w:pPr>
-        <w:rPr>
-          <w:sz w:val="28"/>
-          <w:szCs w:val="28"/>
-        </w:rPr>
-      </w:pPr>
-      <w:proofErr w:type="spellStart"/>
-      <w:r>
-        <w:rPr>
-          <w:sz w:val="28"/>
-          <w:szCs w:val="28"/>
-        </w:rPr>
-        <w:t>sql</w:t>
-      </w:r>
-      <w:proofErr w:type="spellEnd"/>
-    </w:p>
-    <w:p>
-      <w:pPr>
-        <w:rPr>
-          <w:sz w:val="28"/>
-          <w:szCs w:val="28"/>
-        </w:rPr>
-      </w:pPr>
-      <w:proofErr w:type="spellStart"/>
-      <w:r>
-        <w:rPr>
-          <w:sz w:val="28"/>
-          <w:szCs w:val="28"/>
-        </w:rPr>
-        <w:t>CopyEdit</w:t>
-      </w:r>
-      <w:proofErr w:type="spellEnd"/>
-    </w:p>
-    <w:p>
-      <w:pPr>
-        <w:rPr>
-          <w:sz w:val="28"/>
-          <w:szCs w:val="28"/>
-        </w:rPr>
-      </w:pPr>
-      <w:r>
-        <w:rPr>
-          <w:sz w:val="28"/>
-          <w:szCs w:val="28"/>
-        </w:rPr>
-        <w:t xml:space="preserve">SELECT DISTINCT </w:t>
-      </w:r>
-      <w:proofErr w:type="spellStart"/>
-      <w:r>
-        <w:rPr>
-          <w:sz w:val="28"/>
-          <w:szCs w:val="28"/>
-        </w:rPr>
-        <w:t>department_name</w:t>
-      </w:r>
-      <w:proofErr w:type="spellEnd"/>
-      <w:r>
-        <w:rPr>
-          <w:sz w:val="28"/>
-          <w:szCs w:val="28"/>
-        </w:rPr>
-        <w:t xml:space="preserve"> FROM employees;</w:t>
-      </w:r>
-    </w:p>
-    <w:p>
-      <w:pPr>
-        <w:rPr>
-          <w:b/>
-          <w:bCs/>
-          <w:sz w:val="28"/>
-          <w:szCs w:val="28"/>
-        </w:rPr>
-      </w:pPr>
-      <w:r>
-        <w:rPr>
-          <w:b/>
-          <w:bCs/>
-          <w:sz w:val="28"/>
-          <w:szCs w:val="28"/>
-        </w:rPr>
-        <w:t>2. Find Employees with Salaries Above a Certain Threshold</w:t>
-      </w:r>
-    </w:p>
-    <w:p>
-      <w:pPr>
-        <w:numPr>
-          <w:ilvl w:val="0"/>
-          <w:numId w:val="5"/>
-        </w:numPr>
-        <w:rPr>
-          <w:sz w:val="28"/>
-          <w:szCs w:val="28"/>
-        </w:rPr>
-      </w:pPr>
-      <w:r>
-        <w:rPr>
-          <w:b/>
-          <w:bCs/>
-          <w:sz w:val="28"/>
-          <w:szCs w:val="28"/>
-        </w:rPr>
-        <w:t>Question:</w:t>
-      </w:r>
-      <w:r>
-        <w:rPr>
-          <w:sz w:val="28"/>
-          <w:szCs w:val="28"/>
-        </w:rPr>
-        <w:t xml:space="preserve"> "Get employee names and salaries where the salary is above $50,000."</w:t>
-      </w:r>
-    </w:p>
-    <w:p>
-      <w:pPr>
-        <w:numPr>
-          <w:ilvl w:val="0"/>
-          <w:numId w:val="5"/>
-        </w:numPr>
-        <w:rPr>
-          <w:sz w:val="28"/>
-          <w:szCs w:val="28"/>
-        </w:rPr>
-      </w:pPr>
-      <w:r>
-        <w:rPr>
-          <w:b/>
-          <w:bCs/>
-          <w:sz w:val="28"/>
-          <w:szCs w:val="28"/>
-        </w:rPr>
-        <w:t>Answer:</w:t>
-      </w:r>
-    </w:p>
-    <w:p>
-      <w:pPr>
-        <w:rPr>
-          <w:sz w:val="28"/>
-          <w:szCs w:val="28"/>
-        </w:rPr>
-      </w:pPr>
-      <w:proofErr w:type="spellStart"/>
-      <w:r>
-        <w:rPr>
-          <w:sz w:val="28"/>
-          <w:szCs w:val="28"/>
-        </w:rPr>
-        <w:t>sql</w:t>
-      </w:r>
-      <w:proofErr w:type="spellEnd"/>
-    </w:p>
-    <w:p>
-      <w:pPr>
-        <w:rPr>
-          <w:sz w:val="28"/>
-          <w:szCs w:val="28"/>
-        </w:rPr>
-      </w:pPr>
-      <w:proofErr w:type="spellStart"/>
-      <w:r>
-        <w:rPr>
-          <w:sz w:val="28"/>
-          <w:szCs w:val="28"/>
-        </w:rPr>
-        <w:t>CopyEdit</w:t>
-      </w:r>
-      <w:proofErr w:type="spellEnd"/>
-    </w:p>
-    <w:p>
-      <w:pPr>
-        <w:rPr>
-          <w:sz w:val="28"/>
-          <w:szCs w:val="28"/>
-        </w:rPr>
-      </w:pPr>
-      <w:r>
-        <w:rPr>
-          <w:sz w:val="28"/>
-          <w:szCs w:val="28"/>
-        </w:rPr>
-        <w:t>SELECT name, salary FROM employees WHERE salary &gt; 50000;</w:t>
-      </w:r>
-    </w:p>
-    <w:p>
-      <w:pPr>
-        <w:rPr>
-          <w:b/>
-          <w:bCs/>
-          <w:sz w:val="28"/>
-          <w:szCs w:val="28"/>
-        </w:rPr>
-      </w:pPr>
-      <w:r>
-        <w:rPr>
-          <w:b/>
-          <w:bCs/>
-          <w:sz w:val="28"/>
-          <w:szCs w:val="28"/>
-        </w:rPr>
-        <w:t>3. Count Records in a Table</w:t>
-      </w:r>
-    </w:p>
-    <w:p>
-      <w:pPr>
-        <w:numPr>
-          <w:ilvl w:val="0"/>
-          <w:numId w:val="6"/>
-        </w:numPr>
-        <w:rPr>
-          <w:sz w:val="28"/>
-          <w:szCs w:val="28"/>
-        </w:rPr>
-      </w:pPr>
-      <w:r>
-        <w:rPr>
-          <w:b/>
-          <w:bCs/>
-          <w:sz w:val="28"/>
-          <w:szCs w:val="28"/>
-        </w:rPr>
-        <w:t>Question:</w:t>
-      </w:r>
-      <w:r>
-        <w:rPr>
-          <w:sz w:val="28"/>
-          <w:szCs w:val="28"/>
-        </w:rPr>
-        <w:t xml:space="preserve"> "Count the number of employees in each department."</w:t>
-      </w:r>
-    </w:p>
-    <w:p>
-      <w:pPr>
-        <w:numPr>
-          <w:ilvl w:val="0"/>
-          <w:numId w:val="6"/>
-        </w:numPr>
-        <w:rPr>
-          <w:sz w:val="28"/>
-          <w:szCs w:val="28"/>
-        </w:rPr>
-      </w:pPr>
-      <w:r>
-        <w:rPr>
-          <w:b/>
-          <w:bCs/>
-          <w:sz w:val="28"/>
-          <w:szCs w:val="28"/>
-        </w:rPr>
-        <w:t>Answer:</w:t>
-      </w:r>
-    </w:p>
-    <w:p>
-      <w:pPr>
-        <w:rPr>
-          <w:sz w:val="28"/>
-          <w:szCs w:val="28"/>
-        </w:rPr>
-      </w:pPr>
-      <w:proofErr w:type="spellStart"/>
-      <w:r>
-        <w:rPr>
-          <w:sz w:val="28"/>
-          <w:szCs w:val="28"/>
-        </w:rPr>
-        <w:t>sql</w:t>
-      </w:r>
-      <w:proofErr w:type="spellEnd"/>
-    </w:p>
-    <w:p>
-      <w:pPr>
-        <w:rPr>
-          <w:sz w:val="28"/>
-          <w:szCs w:val="28"/>
-        </w:rPr>
-      </w:pPr>
-      <w:proofErr w:type="spellStart"/>
-      <w:r>
-        <w:rPr>
-          <w:sz w:val="28"/>
-          <w:szCs w:val="28"/>
-        </w:rPr>
-        <w:t>CopyEdit</w:t>
-      </w:r>
-      <w:proofErr w:type="spellEnd"/>
-    </w:p>
-    <w:p>
-      <w:pPr>
-        <w:rPr>
-          <w:sz w:val="28"/>
-          <w:szCs w:val="28"/>
-        </w:rPr>
-      </w:pPr>
-      <w:r>
-        <w:rPr>
-          <w:sz w:val="28"/>
-          <w:szCs w:val="28"/>
-        </w:rPr>
-        <w:t xml:space="preserve">SELECT </w:t>
-      </w:r>
-      <w:proofErr w:type="spellStart"/>
-      <w:r>
-        <w:rPr>
-          <w:sz w:val="28"/>
-          <w:szCs w:val="28"/>
-        </w:rPr>
-        <w:t>department_id</w:t>
-      </w:r>
-      <w:proofErr w:type="spellEnd"/>
-      <w:r>
-        <w:rPr>
-          <w:sz w:val="28"/>
-          <w:szCs w:val="28"/>
-        </w:rPr>
-        <w:t xml:space="preserve">, </w:t>
-      </w:r>
-      <w:proofErr w:type="gramStart"/>
-      <w:r>
-        <w:rPr>
-          <w:sz w:val="28"/>
-          <w:szCs w:val="28"/>
-        </w:rPr>
-        <w:t>COUNT(</w:t>
-      </w:r>
-      <w:proofErr w:type="gramEnd"/>
-      <w:r>
-        <w:rPr>
-          <w:sz w:val="28"/>
-          <w:szCs w:val="28"/>
-        </w:rPr>
-        <w:t xml:space="preserve">*) AS </w:t>
-      </w:r>
-      <w:proofErr w:type="spellStart"/>
-      <w:r>
-        <w:rPr>
-          <w:sz w:val="28"/>
-          <w:szCs w:val="28"/>
-        </w:rPr>
-        <w:t>employee_count</w:t>
-      </w:r>
-      <w:proofErr w:type="spellEnd"/>
-      <w:r>
-        <w:rPr>
-          <w:sz w:val="28"/>
-          <w:szCs w:val="28"/>
-        </w:rPr>
-        <w:t xml:space="preserve"> FROM employees GROUP BY </w:t>
-      </w:r>
-      <w:proofErr w:type="spellStart"/>
-      <w:r>
-        <w:rPr>
-          <w:sz w:val="28"/>
-          <w:szCs w:val="28"/>
-        </w:rPr>
-        <w:t>department_id</w:t>
-      </w:r>
-      <w:proofErr w:type="spellEnd"/>
-      <w:r>
-        <w:rPr>
-          <w:sz w:val="28"/>
-          <w:szCs w:val="28"/>
-        </w:rPr>
-        <w:t>;</w:t>
-      </w:r>
-    </w:p>
-    <w:p>
-      <w:pPr>
-        <w:rPr>
-          <w:b/>
-          <w:bCs/>
-          <w:sz w:val="28"/>
-          <w:szCs w:val="28"/>
-        </w:rPr>
-      </w:pPr>
-      <w:r>
-        <w:rPr>
-          <w:b/>
-          <w:bCs/>
-          <w:sz w:val="28"/>
-          <w:szCs w:val="28"/>
-        </w:rPr>
-        <w:t>4. Join Two Tables</w:t>
-      </w:r>
-    </w:p>
-    <w:p>
-      <w:pPr>
-        <w:numPr>
-          <w:ilvl w:val="0"/>
-          <w:numId w:val="7"/>
-        </w:numPr>
-        <w:rPr>
-          <w:sz w:val="28"/>
-          <w:szCs w:val="28"/>
-        </w:rPr>
-      </w:pPr>
-      <w:r>
-        <w:rPr>
-          <w:b/>
-          <w:bCs/>
-          <w:sz w:val="28"/>
-          <w:szCs w:val="28"/>
-        </w:rPr>
-        <w:t>Question:</w:t>
-      </w:r>
-      <w:r>
-        <w:rPr>
-          <w:sz w:val="28"/>
-          <w:szCs w:val="28"/>
-        </w:rPr>
-        <w:t xml:space="preserve"> "Write a query to retrieve employee names along with their department names."</w:t>
-      </w:r>
-    </w:p>
-    <w:p>
-      <w:pPr>
-        <w:numPr>
-          <w:ilvl w:val="0"/>
-          <w:numId w:val="7"/>
-        </w:numPr>
-        <w:rPr>
-          <w:sz w:val="28"/>
-          <w:szCs w:val="28"/>
-        </w:rPr>
-      </w:pPr>
-      <w:r>
-        <w:rPr>
-          <w:b/>
-          <w:bCs/>
-          <w:sz w:val="28"/>
-          <w:szCs w:val="28"/>
-        </w:rPr>
-        <w:t>Answer:</w:t>
-      </w:r>
-    </w:p>
-    <w:p>
-      <w:pPr>
-        <w:rPr>
-          <w:sz w:val="28"/>
-          <w:szCs w:val="28"/>
-        </w:rPr>
-      </w:pPr>
-      <w:proofErr w:type="spellStart"/>
-      <w:r>
-        <w:rPr>
-          <w:sz w:val="28"/>
-          <w:szCs w:val="28"/>
-        </w:rPr>
-        <w:t>sql</w:t>
-      </w:r>
-      <w:proofErr w:type="spellEnd"/>
-    </w:p>
-    <w:p>
-      <w:pPr>
-        <w:rPr>
-          <w:sz w:val="28"/>
-          <w:szCs w:val="28"/>
-        </w:rPr>
-      </w:pPr>
-      <w:proofErr w:type="spellStart"/>
-      <w:r>
-        <w:rPr>
-          <w:sz w:val="28"/>
-          <w:szCs w:val="28"/>
-        </w:rPr>
-        <w:lastRenderedPageBreak/>
-        <w:t>CopyEdit</w:t>
-      </w:r>
-      <w:proofErr w:type="spellEnd"/>
-    </w:p>
-    <w:p>
-      <w:pPr>
-        <w:rPr>
-          <w:sz w:val="28"/>
-          <w:szCs w:val="28"/>
-        </w:rPr>
-      </w:pPr>
-      <w:r>
-        <w:rPr>
-          <w:sz w:val="28"/>
-          <w:szCs w:val="28"/>
-        </w:rPr>
-        <w:t xml:space="preserve">SELECT e.name, </w:t>
-      </w:r>
-      <w:proofErr w:type="spellStart"/>
-      <w:proofErr w:type="gramStart"/>
-      <w:r>
-        <w:rPr>
-          <w:sz w:val="28"/>
-          <w:szCs w:val="28"/>
-        </w:rPr>
-        <w:t>d.department</w:t>
-      </w:r>
-      <w:proofErr w:type="gramEnd"/>
-      <w:r>
-        <w:rPr>
-          <w:sz w:val="28"/>
-          <w:szCs w:val="28"/>
-        </w:rPr>
-        <w:t>_name</w:t>
-      </w:r>
-      <w:proofErr w:type="spellEnd"/>
-    </w:p>
-    <w:p>
-      <w:pPr>
-        <w:rPr>
-          <w:sz w:val="28"/>
-          <w:szCs w:val="28"/>
-        </w:rPr>
-      </w:pPr>
-      <w:r>
-        <w:rPr>
-          <w:sz w:val="28"/>
-          <w:szCs w:val="28"/>
-        </w:rPr>
-        <w:t>FROM employees e</w:t>
-      </w:r>
-    </w:p>
-    <w:p>
-      <w:pPr>
-        <w:rPr>
-          <w:sz w:val="28"/>
-          <w:szCs w:val="28"/>
-        </w:rPr>
-      </w:pPr>
-      <w:r>
-        <w:rPr>
-          <w:sz w:val="28"/>
-          <w:szCs w:val="28"/>
-        </w:rPr>
-        <w:t xml:space="preserve">JOIN departments d ON </w:t>
-      </w:r>
-      <w:proofErr w:type="spellStart"/>
-      <w:proofErr w:type="gramStart"/>
-      <w:r>
-        <w:rPr>
-          <w:sz w:val="28"/>
-          <w:szCs w:val="28"/>
-        </w:rPr>
-        <w:t>e.department</w:t>
-      </w:r>
-      <w:proofErr w:type="gramEnd"/>
-      <w:r>
-        <w:rPr>
-          <w:sz w:val="28"/>
-          <w:szCs w:val="28"/>
-        </w:rPr>
-        <w:t>_id</w:t>
-      </w:r>
-      <w:proofErr w:type="spellEnd"/>
-      <w:r>
-        <w:rPr>
-          <w:sz w:val="28"/>
-          <w:szCs w:val="28"/>
-        </w:rPr>
-        <w:t xml:space="preserve"> = d.id;</w:t>
-      </w:r>
-    </w:p>
-    <w:p>
-      <w:pPr>
-        <w:rPr>
-          <w:b/>
-          <w:bCs/>
-          <w:sz w:val="28"/>
-          <w:szCs w:val="28"/>
-        </w:rPr>
-      </w:pPr>
-      <w:r>
-        <w:rPr>
-          <w:b/>
-          <w:bCs/>
-          <w:sz w:val="28"/>
-          <w:szCs w:val="28"/>
-        </w:rPr>
-        <w:t>5. Get the Second Highest Salary</w:t>
-      </w:r>
-    </w:p>
-    <w:p>
-      <w:pPr>
-        <w:numPr>
-          <w:ilvl w:val="0"/>
-          <w:numId w:val="8"/>
-        </w:numPr>
-        <w:rPr>
-          <w:sz w:val="28"/>
-          <w:szCs w:val="28"/>
-        </w:rPr>
-      </w:pPr>
-      <w:r>
-        <w:rPr>
-          <w:b/>
-          <w:bCs/>
-          <w:sz w:val="28"/>
-          <w:szCs w:val="28"/>
-        </w:rPr>
-        <w:t>Question:</w:t>
-      </w:r>
-      <w:r>
-        <w:rPr>
-          <w:sz w:val="28"/>
-          <w:szCs w:val="28"/>
-        </w:rPr>
-        <w:t xml:space="preserve"> "Write a query to find the second-highest salary in the employees table."</w:t>
-      </w:r>
-    </w:p>
-    <w:p>
-      <w:pPr>
-        <w:numPr>
-          <w:ilvl w:val="0"/>
-          <w:numId w:val="8"/>
-        </w:numPr>
-        <w:rPr>
-          <w:sz w:val="28"/>
-          <w:szCs w:val="28"/>
-        </w:rPr>
-      </w:pPr>
-      <w:r>
-        <w:rPr>
-          <w:b/>
-          <w:bCs/>
-          <w:sz w:val="28"/>
-          <w:szCs w:val="28"/>
-        </w:rPr>
-        <w:t>Answer:</w:t>
-      </w:r>
-    </w:p>
-    <w:p>
-      <w:pPr>
-        <w:rPr>
-          <w:sz w:val="28"/>
-          <w:szCs w:val="28"/>
-        </w:rPr>
-      </w:pPr>
-      <w:proofErr w:type="spellStart"/>
-      <w:r>
-        <w:rPr>
-          <w:sz w:val="28"/>
-          <w:szCs w:val="28"/>
-        </w:rPr>
-        <w:t>sql</w:t>
-      </w:r>
-      <w:proofErr w:type="spellEnd"/>
-    </w:p>
-    <w:p>
-      <w:pPr>
-        <w:rPr>
-          <w:sz w:val="28"/>
-          <w:szCs w:val="28"/>
-        </w:rPr>
-      </w:pPr>
-      <w:proofErr w:type="spellStart"/>
-      <w:r>
-        <w:rPr>
-          <w:sz w:val="28"/>
-          <w:szCs w:val="28"/>
-        </w:rPr>
-        <w:t>CopyEdit</w:t>
-      </w:r>
-      <w:proofErr w:type="spellEnd"/>
-    </w:p>
-    <w:p>
-      <w:pPr>
-        <w:rPr>
-          <w:sz w:val="28"/>
-          <w:szCs w:val="28"/>
-        </w:rPr>
-      </w:pPr>
-      <w:r>
-        <w:rPr>
-          <w:sz w:val="28"/>
-          <w:szCs w:val="28"/>
-        </w:rPr>
-        <w:t xml:space="preserve">SELECT </w:t>
-      </w:r>
-      <w:proofErr w:type="gramStart"/>
-      <w:r>
-        <w:rPr>
-          <w:sz w:val="28"/>
-          <w:szCs w:val="28"/>
-        </w:rPr>
-        <w:t>MAX(</w:t>
-      </w:r>
-      <w:proofErr w:type="gramEnd"/>
-      <w:r>
-        <w:rPr>
-          <w:sz w:val="28"/>
-          <w:szCs w:val="28"/>
-        </w:rPr>
-        <w:t xml:space="preserve">salary) AS </w:t>
-      </w:r>
-      <w:proofErr w:type="spellStart"/>
-      <w:r>
-        <w:rPr>
-          <w:sz w:val="28"/>
-          <w:szCs w:val="28"/>
-        </w:rPr>
-        <w:t>second_highest_salary</w:t>
-      </w:r>
-      <w:proofErr w:type="spellEnd"/>
-    </w:p>
-    <w:p>
-      <w:pPr>
-        <w:rPr>
-          <w:sz w:val="28"/>
-          <w:szCs w:val="28"/>
-        </w:rPr>
-      </w:pPr>
-      <w:r>
-        <w:rPr>
-          <w:sz w:val="28"/>
-          <w:szCs w:val="28"/>
-        </w:rPr>
-        <w:t>FROM employees</w:t>
-      </w:r>
-    </w:p>
-    <w:p>
-      <w:pPr>
-        <w:rPr>
-          <w:sz w:val="28"/>
-          <w:szCs w:val="28"/>
-        </w:rPr>
-      </w:pPr>
-      <w:r>
-        <w:rPr>
-          <w:sz w:val="28"/>
-          <w:szCs w:val="28"/>
-        </w:rPr>
-        <w:t xml:space="preserve">WHERE salary &lt; (SELECT </w:t>
-      </w:r>
-      <w:proofErr w:type="gramStart"/>
-      <w:r>
-        <w:rPr>
-          <w:sz w:val="28"/>
-          <w:szCs w:val="28"/>
-        </w:rPr>
-        <w:t>MAX(</w:t>
-      </w:r>
-      <w:proofErr w:type="gramEnd"/>
-      <w:r>
-        <w:rPr>
-          <w:sz w:val="28"/>
-          <w:szCs w:val="28"/>
-        </w:rPr>
-        <w:t>salary) FROM employees);</w:t>
-      </w:r>
-    </w:p>
-    <w:p>
-      <w:pPr>
-        <w:rPr>
-          <w:b/>
-          <w:bCs/>
-          <w:sz w:val="28"/>
-          <w:szCs w:val="28"/>
-        </w:rPr>
-      </w:pPr>
-      <w:r>
-        <w:rPr>
-          <w:b/>
-          <w:bCs/>
-          <w:sz w:val="28"/>
-          <w:szCs w:val="28"/>
-        </w:rPr>
-        <w:t>6. Update a Record</w:t>
-      </w:r>
-    </w:p>
-    <w:p>
-      <w:pPr>
-        <w:numPr>
-          <w:ilvl w:val="0"/>
-          <w:numId w:val="9"/>
-        </w:numPr>
-        <w:rPr>
-          <w:sz w:val="28"/>
-          <w:szCs w:val="28"/>
-        </w:rPr>
-      </w:pPr>
-      <w:r>
-        <w:rPr>
-          <w:b/>
-          <w:bCs/>
-          <w:sz w:val="28"/>
-          <w:szCs w:val="28"/>
-        </w:rPr>
-        <w:t>Question:</w:t>
-      </w:r>
-      <w:r>
-        <w:rPr>
-          <w:sz w:val="28"/>
-          <w:szCs w:val="28"/>
-        </w:rPr>
-        <w:t xml:space="preserve"> "Update the salary of an employee with </w:t>
-      </w:r>
-      <w:proofErr w:type="spellStart"/>
-      <w:r>
-        <w:rPr>
-          <w:sz w:val="28"/>
-          <w:szCs w:val="28"/>
-        </w:rPr>
-        <w:t>employee_id</w:t>
-      </w:r>
-      <w:proofErr w:type="spellEnd"/>
-      <w:r>
-        <w:rPr>
-          <w:sz w:val="28"/>
-          <w:szCs w:val="28"/>
-        </w:rPr>
-        <w:t xml:space="preserve"> = 101 to $60,000."</w:t>
-      </w:r>
-    </w:p>
-    <w:p>
-      <w:pPr>
-        <w:numPr>
-          <w:ilvl w:val="0"/>
-          <w:numId w:val="9"/>
-        </w:numPr>
-        <w:rPr>
-          <w:sz w:val="28"/>
-          <w:szCs w:val="28"/>
-        </w:rPr>
-      </w:pPr>
-      <w:r>
-        <w:rPr>
-          <w:b/>
-          <w:bCs/>
-          <w:sz w:val="28"/>
-          <w:szCs w:val="28"/>
-        </w:rPr>
-        <w:t>Answer:</w:t>
-      </w:r>
-    </w:p>
-    <w:p>
-      <w:pPr>
-        <w:rPr>
-          <w:sz w:val="28"/>
-          <w:szCs w:val="28"/>
-        </w:rPr>
-      </w:pPr>
-      <w:proofErr w:type="spellStart"/>
-      <w:r>
-        <w:rPr>
-          <w:sz w:val="28"/>
-          <w:szCs w:val="28"/>
-        </w:rPr>
-        <w:t>sql</w:t>
-      </w:r>
-      <w:proofErr w:type="spellEnd"/>
-    </w:p>
-    <w:p>
-      <w:pPr>
-        <w:rPr>
-          <w:sz w:val="28"/>
-          <w:szCs w:val="28"/>
-        </w:rPr>
-      </w:pPr>
-      <w:proofErr w:type="spellStart"/>
-      <w:r>
-        <w:rPr>
-          <w:sz w:val="28"/>
-          <w:szCs w:val="28"/>
-        </w:rPr>
-        <w:t>CopyEdit</w:t>
-      </w:r>
-      <w:proofErr w:type="spellEnd"/>
-    </w:p>
-    <w:p>
-      <w:pPr>
-        <w:rPr>
-          <w:sz w:val="28"/>
-          <w:szCs w:val="28"/>
-        </w:rPr>
-      </w:pPr>
-      <w:r>
-        <w:rPr>
-          <w:sz w:val="28"/>
-          <w:szCs w:val="28"/>
-        </w:rPr>
-        <w:t xml:space="preserve">UPDATE employees SET salary = 60000 WHERE </w:t>
-      </w:r>
-      <w:proofErr w:type="spellStart"/>
-      <w:r>
-        <w:rPr>
-          <w:sz w:val="28"/>
-          <w:szCs w:val="28"/>
-        </w:rPr>
-        <w:t>employee_id</w:t>
-      </w:r>
-      <w:proofErr w:type="spellEnd"/>
-      <w:r>
-        <w:rPr>
-          <w:sz w:val="28"/>
-          <w:szCs w:val="28"/>
-        </w:rPr>
-        <w:t xml:space="preserve"> = 101;</w:t>
-      </w:r>
-    </w:p>
-    <w:p>
-      <w:pPr>
-        <w:rPr>
-          <w:b/>
-          <w:bCs/>
-          <w:sz w:val="28"/>
-          <w:szCs w:val="28"/>
-        </w:rPr>
-      </w:pPr>
-      <w:r>
-        <w:rPr>
-          <w:b/>
-          <w:bCs/>
-          <w:sz w:val="28"/>
-          <w:szCs w:val="28"/>
-        </w:rPr>
-        <w:t>7. Retrieve Employees Hired in the Last Year</w:t>
-      </w:r>
-    </w:p>
-    <w:p>
-      <w:pPr>
-        <w:numPr>
-          <w:ilvl w:val="0"/>
-          <w:numId w:val="10"/>
-        </w:numPr>
-        <w:rPr>
-          <w:sz w:val="28"/>
-          <w:szCs w:val="28"/>
-        </w:rPr>
-      </w:pPr>
-      <w:r>
-        <w:rPr>
-          <w:b/>
-          <w:bCs/>
-          <w:sz w:val="28"/>
-          <w:szCs w:val="28"/>
-        </w:rPr>
-        <w:t>Question:</w:t>
-      </w:r>
-      <w:r>
-        <w:rPr>
-          <w:sz w:val="28"/>
-          <w:szCs w:val="28"/>
-        </w:rPr>
-        <w:t xml:space="preserve"> "Get details of employees hired in the last year."</w:t>
-      </w:r>
-    </w:p>
-    <w:p>
-      <w:pPr>
-        <w:numPr>
-          <w:ilvl w:val="0"/>
-          <w:numId w:val="10"/>
-        </w:numPr>
-        <w:rPr>
-          <w:sz w:val="28"/>
-          <w:szCs w:val="28"/>
-        </w:rPr>
-      </w:pPr>
-      <w:r>
-        <w:rPr>
-          <w:b/>
-          <w:bCs/>
-          <w:sz w:val="28"/>
-          <w:szCs w:val="28"/>
-        </w:rPr>
-        <w:t>Answer:</w:t>
-      </w:r>
-    </w:p>
-    <w:p>
-      <w:pPr>
-        <w:rPr>
-          <w:sz w:val="28"/>
-          <w:szCs w:val="28"/>
-        </w:rPr>
-      </w:pPr>
-      <w:proofErr w:type="spellStart"/>
-      <w:r>
-        <w:rPr>
-          <w:sz w:val="28"/>
-          <w:szCs w:val="28"/>
-        </w:rPr>
-        <w:t>sql</w:t>
-      </w:r>
-      <w:proofErr w:type="spellEnd"/>
-    </w:p>
-    <w:p>
-      <w:pPr>
-        <w:rPr>
-          <w:sz w:val="28"/>
-          <w:szCs w:val="28"/>
-        </w:rPr>
-      </w:pPr>
-      <w:proofErr w:type="spellStart"/>
-      <w:r>
-        <w:rPr>
-          <w:sz w:val="28"/>
-          <w:szCs w:val="28"/>
-        </w:rPr>
-        <w:t>CopyEdit</w:t>
-      </w:r>
-      <w:proofErr w:type="spellEnd"/>
-    </w:p>
-    <w:p>
-      <w:pPr>
-        <w:rPr>
-          <w:sz w:val="28"/>
-          <w:szCs w:val="28"/>
-        </w:rPr>
-      </w:pPr>
-      <w:r>
-        <w:rPr>
-          <w:sz w:val="28"/>
-          <w:szCs w:val="28"/>
-        </w:rPr>
-        <w:lastRenderedPageBreak/>
-        <w:t xml:space="preserve">SELECT * FROM employees WHERE </w:t>
-      </w:r>
-      <w:proofErr w:type="spellStart"/>
-      <w:r>
-        <w:rPr>
-          <w:sz w:val="28"/>
-          <w:szCs w:val="28"/>
-        </w:rPr>
-        <w:t>hire_date</w:t>
-      </w:r>
-      <w:proofErr w:type="spellEnd"/>
-      <w:r>
-        <w:rPr>
-          <w:sz w:val="28"/>
-          <w:szCs w:val="28"/>
-        </w:rPr>
-        <w:t xml:space="preserve"> &gt; DATE_SUB(</w:t>
-      </w:r>
-      <w:proofErr w:type="gramStart"/>
-      <w:r>
-        <w:rPr>
-          <w:sz w:val="28"/>
-          <w:szCs w:val="28"/>
-        </w:rPr>
-        <w:t>CURDATE(</w:t>
-      </w:r>
-      <w:proofErr w:type="gramEnd"/>
-      <w:r>
-        <w:rPr>
-          <w:sz w:val="28"/>
-          <w:szCs w:val="28"/>
-        </w:rPr>
-        <w:t>), INTERVAL 1 YEAR);</w:t>
-      </w:r>
-    </w:p>
-    <w:p>
-      <w:pPr>
-        <w:rPr>
-          <w:sz w:val="28"/>
-          <w:szCs w:val="28"/>
-        </w:rPr>
-      </w:pPr>
-      <w:r>
-        <w:rPr>
-          <w:sz w:val="28"/>
-          <w:szCs w:val="28"/>
-        </w:rPr>
-        <w:t xml:space="preserve">These queries test skills with JOIN, GROUP BY, DISTINCT, and subqueries, covering essential SQL topics likely relevant in an interview. Let me know if </w:t>
-      </w:r>
-      <w:proofErr w:type="gramStart"/>
-      <w:r>
-        <w:rPr>
-          <w:sz w:val="28"/>
-          <w:szCs w:val="28"/>
-        </w:rPr>
-        <w:t>you’d</w:t>
-      </w:r>
-      <w:proofErr w:type="gramEnd"/>
-      <w:r>
-        <w:rPr>
-          <w:sz w:val="28"/>
-          <w:szCs w:val="28"/>
-        </w:rPr>
-        <w:t xml:space="preserve"> like more examples on specific SQL concepts!</w:t>
-      </w:r>
-    </w:p>
-    <w:p>
-      <w:pPr>
-        <w:rPr>
-          <w:sz w:val="28"/>
-          <w:szCs w:val="28"/>
-        </w:rPr>
-      </w:pPr>
-      <w:r>
-        <w:rPr>
-          <w:sz w:val="28"/>
-          <w:szCs w:val="28"/>
-        </w:rPr>
-        <w:t>4o</w:t>
-      </w:r>
-    </w:p>
-    <w:p>
-      <w:pPr>
-        <w:rPr>
-          <w:b/>
-          <w:bCs/>
-          <w:sz w:val="28"/>
-          <w:szCs w:val="28"/>
-        </w:rPr>
-      </w:pPr>
-      <w:r>
-        <w:rPr>
-          <w:b/>
-          <w:bCs/>
-          <w:sz w:val="28"/>
-          <w:szCs w:val="28"/>
-        </w:rPr>
-        <w:t>You said:</w:t>
-      </w:r>
-    </w:p>
-    <w:p>
-      <w:pPr>
-        <w:rPr>
-          <w:sz w:val="28"/>
-          <w:szCs w:val="28"/>
-        </w:rPr>
-      </w:pPr>
-      <w:r>
-        <w:rPr>
-          <w:sz w:val="28"/>
-          <w:szCs w:val="28"/>
-        </w:rPr>
-        <w:t>How to select first 3 records</w:t>
-      </w:r>
-    </w:p>
-    <w:p>
-      <w:pPr>
-        <w:rPr>
-          <w:b/>
-          <w:bCs/>
-          <w:sz w:val="28"/>
-          <w:szCs w:val="28"/>
-        </w:rPr>
-      </w:pPr>
-      <w:r>
-        <w:rPr>
-          <w:b/>
-          <w:bCs/>
-          <w:sz w:val="28"/>
-          <w:szCs w:val="28"/>
-        </w:rPr>
-        <w:t>ChatGPT said:</w:t>
-      </w:r>
-    </w:p>
-    <w:p>
-      <w:pPr>
-        <w:rPr>
-          <w:sz w:val="28"/>
-          <w:szCs w:val="28"/>
-        </w:rPr>
-      </w:pPr>
-      <w:r>
-        <w:rPr>
-          <w:sz w:val="28"/>
-          <w:szCs w:val="28"/>
-        </w:rPr>
-        <w:t xml:space="preserve">To select the first 3 records in SQL, you can use different approaches depending on the SQL database </w:t>
-      </w:r>
-      <w:proofErr w:type="gramStart"/>
-      <w:r>
-        <w:rPr>
-          <w:sz w:val="28"/>
-          <w:szCs w:val="28"/>
-        </w:rPr>
-        <w:t>you’re</w:t>
-      </w:r>
-      <w:proofErr w:type="gramEnd"/>
-      <w:r>
-        <w:rPr>
-          <w:sz w:val="28"/>
-          <w:szCs w:val="28"/>
-        </w:rPr>
-        <w:t xml:space="preserve"> using:</w:t>
-      </w:r>
-    </w:p>
-    <w:p>
-      <w:pPr>
-        <w:numPr>
-          <w:ilvl w:val="0"/>
-          <w:numId w:val="11"/>
-        </w:numPr>
-        <w:rPr>
-          <w:sz w:val="28"/>
-          <w:szCs w:val="28"/>
-        </w:rPr>
-      </w:pPr>
-      <w:r>
-        <w:rPr>
-          <w:b/>
-          <w:bCs/>
-          <w:sz w:val="28"/>
-          <w:szCs w:val="28"/>
-        </w:rPr>
-        <w:t>MySQL, PostgreSQL</w:t>
-      </w:r>
-      <w:r>
-        <w:rPr>
-          <w:sz w:val="28"/>
-          <w:szCs w:val="28"/>
-        </w:rPr>
-        <w:t xml:space="preserve"> (Using LIMIT):</w:t>
-      </w:r>
-    </w:p>
-    <w:p>
-      <w:pPr>
-        <w:rPr>
-          <w:sz w:val="28"/>
-          <w:szCs w:val="28"/>
-        </w:rPr>
-      </w:pPr>
-      <w:proofErr w:type="spellStart"/>
-      <w:r>
-        <w:rPr>
-          <w:sz w:val="28"/>
-          <w:szCs w:val="28"/>
-        </w:rPr>
-        <w:t>sql</w:t>
-      </w:r>
-      <w:proofErr w:type="spellEnd"/>
-    </w:p>
-    <w:p>
-      <w:pPr>
-        <w:rPr>
-          <w:sz w:val="28"/>
-          <w:szCs w:val="28"/>
-        </w:rPr>
-      </w:pPr>
-      <w:proofErr w:type="spellStart"/>
-      <w:r>
-        <w:rPr>
-          <w:sz w:val="28"/>
-          <w:szCs w:val="28"/>
-        </w:rPr>
-        <w:t>CopyEdit</w:t>
-      </w:r>
-      <w:proofErr w:type="spellEnd"/>
-    </w:p>
-    <w:p>
-      <w:pPr>
-        <w:rPr>
-          <w:sz w:val="28"/>
-          <w:szCs w:val="28"/>
-        </w:rPr>
-      </w:pPr>
-      <w:r>
-        <w:rPr>
-          <w:sz w:val="28"/>
-          <w:szCs w:val="28"/>
-        </w:rPr>
-        <w:t xml:space="preserve">SELECT * FROM </w:t>
-      </w:r>
-      <w:proofErr w:type="spellStart"/>
-      <w:r>
-        <w:rPr>
-          <w:sz w:val="28"/>
-          <w:szCs w:val="28"/>
-        </w:rPr>
-        <w:t>table_name</w:t>
-      </w:r>
-      <w:proofErr w:type="spellEnd"/>
-      <w:r>
-        <w:rPr>
-          <w:sz w:val="28"/>
-          <w:szCs w:val="28"/>
-        </w:rPr>
-        <w:t xml:space="preserve"> LIMIT 3;</w:t>
-      </w:r>
-    </w:p>
-    <w:p>
-      <w:pPr>
-        <w:numPr>
-          <w:ilvl w:val="0"/>
-          <w:numId w:val="11"/>
-        </w:numPr>
-        <w:rPr>
-          <w:sz w:val="28"/>
-          <w:szCs w:val="28"/>
-        </w:rPr>
-      </w:pPr>
-      <w:r>
-        <w:rPr>
-          <w:b/>
-          <w:bCs/>
-          <w:sz w:val="28"/>
-          <w:szCs w:val="28"/>
-        </w:rPr>
-        <w:t>SQL Server</w:t>
-      </w:r>
-      <w:r>
-        <w:rPr>
-          <w:sz w:val="28"/>
-          <w:szCs w:val="28"/>
-        </w:rPr>
-        <w:t xml:space="preserve"> (Using TOP):</w:t>
-      </w:r>
-    </w:p>
-    <w:p>
-      <w:pPr>
-        <w:rPr>
-          <w:sz w:val="28"/>
-          <w:szCs w:val="28"/>
-        </w:rPr>
-      </w:pPr>
-      <w:proofErr w:type="spellStart"/>
-      <w:r>
-        <w:rPr>
-          <w:sz w:val="28"/>
-          <w:szCs w:val="28"/>
-        </w:rPr>
-        <w:t>sql</w:t>
-      </w:r>
-      <w:proofErr w:type="spellEnd"/>
-    </w:p>
-    <w:p>
-      <w:pPr>
-        <w:rPr>
-          <w:sz w:val="28"/>
-          <w:szCs w:val="28"/>
-        </w:rPr>
-      </w:pPr>
-      <w:proofErr w:type="spellStart"/>
-      <w:r>
-        <w:rPr>
-          <w:sz w:val="28"/>
-          <w:szCs w:val="28"/>
-        </w:rPr>
-        <w:t>CopyEdit</w:t>
-      </w:r>
-      <w:proofErr w:type="spellEnd"/>
-    </w:p>
-    <w:p>
-      <w:pPr>
-        <w:rPr>
-          <w:sz w:val="28"/>
-          <w:szCs w:val="28"/>
-        </w:rPr>
-      </w:pPr>
-      <w:r>
-        <w:rPr>
-          <w:sz w:val="28"/>
-          <w:szCs w:val="28"/>
-        </w:rPr>
-        <w:t xml:space="preserve">SELECT TOP 3 * FROM </w:t>
-      </w:r>
-      <w:proofErr w:type="spellStart"/>
-      <w:r>
-        <w:rPr>
-          <w:sz w:val="28"/>
-          <w:szCs w:val="28"/>
-        </w:rPr>
-        <w:t>table_name</w:t>
-      </w:r>
-      <w:proofErr w:type="spellEnd"/>
-      <w:r>
-        <w:rPr>
-          <w:sz w:val="28"/>
-          <w:szCs w:val="28"/>
-        </w:rPr>
-        <w:t>;</w:t>
-      </w:r>
-    </w:p>
-    <w:p>
-      <w:pPr>
-        <w:numPr>
-          <w:ilvl w:val="0"/>
-          <w:numId w:val="11"/>
-        </w:numPr>
-        <w:rPr>
-          <w:sz w:val="28"/>
-          <w:szCs w:val="28"/>
-        </w:rPr>
-      </w:pPr>
-      <w:r>
-        <w:rPr>
-          <w:b/>
-          <w:bCs/>
-          <w:sz w:val="28"/>
-          <w:szCs w:val="28"/>
-        </w:rPr>
-        <w:t>Oracle</w:t>
-      </w:r>
-      <w:r>
-        <w:rPr>
-          <w:sz w:val="28"/>
-          <w:szCs w:val="28"/>
-        </w:rPr>
-        <w:t xml:space="preserve"> (Using ROWNUM):</w:t>
-      </w:r>
-    </w:p>
-    <w:p>
-      <w:pPr>
-        <w:rPr>
-          <w:sz w:val="28"/>
-          <w:szCs w:val="28"/>
-        </w:rPr>
-      </w:pPr>
-      <w:proofErr w:type="spellStart"/>
-      <w:r>
-        <w:rPr>
-          <w:sz w:val="28"/>
-          <w:szCs w:val="28"/>
-        </w:rPr>
-        <w:t>sql</w:t>
-      </w:r>
-      <w:proofErr w:type="spellEnd"/>
-    </w:p>
-    <w:p>
-      <w:pPr>
-        <w:rPr>
-          <w:sz w:val="28"/>
-          <w:szCs w:val="28"/>
-        </w:rPr>
-      </w:pPr>
-      <w:proofErr w:type="spellStart"/>
-      <w:r>
-        <w:rPr>
-          <w:sz w:val="28"/>
-          <w:szCs w:val="28"/>
-        </w:rPr>
-        <w:t>CopyEdit</w:t>
-      </w:r>
-      <w:proofErr w:type="spellEnd"/>
-    </w:p>
-    <w:p>
-      <w:pPr>
-        <w:rPr>
-          <w:sz w:val="28"/>
-          <w:szCs w:val="28"/>
-        </w:rPr>
-      </w:pPr>
-      <w:r>
-        <w:rPr>
-          <w:sz w:val="28"/>
-          <w:szCs w:val="28"/>
-        </w:rPr>
-        <w:t xml:space="preserve">SELECT * FROM </w:t>
-      </w:r>
-      <w:proofErr w:type="spellStart"/>
-      <w:r>
-        <w:rPr>
-          <w:sz w:val="28"/>
-          <w:szCs w:val="28"/>
-        </w:rPr>
-        <w:t>table_name</w:t>
-      </w:r>
-      <w:proofErr w:type="spellEnd"/>
-      <w:r>
-        <w:rPr>
-          <w:sz w:val="28"/>
-          <w:szCs w:val="28"/>
-        </w:rPr>
-        <w:t xml:space="preserve"> WHERE ROWNUM &lt;= 3;</w:t>
-      </w:r>
-    </w:p>
-    <w:p>
-      <w:pPr>
-        <w:rPr>
-          <w:sz w:val="28"/>
-          <w:szCs w:val="28"/>
-        </w:rPr>
-      </w:pPr>
-      <w:r>
-        <w:rPr>
-          <w:sz w:val="28"/>
-          <w:szCs w:val="28"/>
-        </w:rPr>
-        <w:t>Each method retrieves only the first 3 rows from the result set.</w:t>
-      </w:r>
-    </w:p>
-    <w:p>
-      <w:pPr>
-        <w:rPr>
-          <w:sz w:val="28"/>
-          <w:szCs w:val="28"/>
-        </w:rPr>
-      </w:pPr>
-      <w:r>
-        <w:rPr>
-          <w:sz w:val="28"/>
-          <w:szCs w:val="28"/>
-        </w:rPr>
-        <w:t>4o</w:t>
-      </w:r>
-    </w:p>
-    <w:p>
-      <w:pPr>
-        <w:rPr>
-          <w:b/>
-          <w:bCs/>
-          <w:sz w:val="28"/>
-          <w:szCs w:val="28"/>
-        </w:rPr>
-      </w:pPr>
-      <w:r>
-        <w:rPr>
-          <w:b/>
-          <w:bCs/>
-          <w:sz w:val="28"/>
-          <w:szCs w:val="28"/>
-        </w:rPr>
-        <w:t>You said:</w:t>
-      </w:r>
-    </w:p>
-    <w:p>
-      <w:pPr>
-        <w:rPr>
-          <w:sz w:val="28"/>
-          <w:szCs w:val="28"/>
-        </w:rPr>
-      </w:pPr>
-      <w:r>
-        <w:rPr>
-          <w:sz w:val="28"/>
-          <w:szCs w:val="28"/>
-        </w:rPr>
-        <w:lastRenderedPageBreak/>
-        <w:t xml:space="preserve">Sort records </w:t>
-      </w:r>
-    </w:p>
-    <w:p>
-      <w:pPr>
-        <w:rPr>
-          <w:b/>
-          <w:bCs/>
-          <w:sz w:val="28"/>
-          <w:szCs w:val="28"/>
-        </w:rPr>
-      </w:pPr>
-      <w:r>
-        <w:rPr>
-          <w:b/>
-          <w:bCs/>
-          <w:sz w:val="28"/>
-          <w:szCs w:val="28"/>
-        </w:rPr>
-        <w:t>ChatGPT said:</w:t>
-      </w:r>
-    </w:p>
-    <w:p>
-      <w:pPr>
-        <w:rPr>
-          <w:sz w:val="28"/>
-          <w:szCs w:val="28"/>
-        </w:rPr>
-      </w:pPr>
-      <w:r>
-        <w:rPr>
-          <w:sz w:val="28"/>
-          <w:szCs w:val="28"/>
-        </w:rPr>
-        <w:t xml:space="preserve">To sort records in SQL, you can use the ORDER BY clause. </w:t>
-      </w:r>
-      <w:proofErr w:type="gramStart"/>
-      <w:r>
-        <w:rPr>
-          <w:sz w:val="28"/>
-          <w:szCs w:val="28"/>
-        </w:rPr>
-        <w:t>Here’s</w:t>
-      </w:r>
-      <w:proofErr w:type="gramEnd"/>
-      <w:r>
-        <w:rPr>
-          <w:sz w:val="28"/>
-          <w:szCs w:val="28"/>
-        </w:rPr>
-        <w:t xml:space="preserve"> how to do it in ascending or descending order:</w:t>
-      </w:r>
-    </w:p>
-    <w:p>
-      <w:pPr>
-        <w:numPr>
-          <w:ilvl w:val="0"/>
-          <w:numId w:val="12"/>
-        </w:numPr>
-        <w:rPr>
-          <w:sz w:val="28"/>
-          <w:szCs w:val="28"/>
-        </w:rPr>
-      </w:pPr>
-      <w:r>
-        <w:rPr>
-          <w:b/>
-          <w:bCs/>
-          <w:sz w:val="28"/>
-          <w:szCs w:val="28"/>
-        </w:rPr>
-        <w:t>Ascending Order</w:t>
-      </w:r>
-      <w:r>
-        <w:rPr>
-          <w:sz w:val="28"/>
-          <w:szCs w:val="28"/>
-        </w:rPr>
-        <w:t xml:space="preserve"> (Default):</w:t>
-      </w:r>
-    </w:p>
-    <w:p>
-      <w:pPr>
-        <w:rPr>
-          <w:sz w:val="28"/>
-          <w:szCs w:val="28"/>
-        </w:rPr>
-      </w:pPr>
-      <w:proofErr w:type="spellStart"/>
-      <w:r>
-        <w:rPr>
-          <w:sz w:val="28"/>
-          <w:szCs w:val="28"/>
-        </w:rPr>
-        <w:t>sql</w:t>
-      </w:r>
-      <w:proofErr w:type="spellEnd"/>
-    </w:p>
-    <w:p>
-      <w:pPr>
-        <w:rPr>
-          <w:sz w:val="28"/>
-          <w:szCs w:val="28"/>
-        </w:rPr>
-      </w:pPr>
-      <w:proofErr w:type="spellStart"/>
-      <w:r>
-        <w:rPr>
-          <w:sz w:val="28"/>
-          <w:szCs w:val="28"/>
-        </w:rPr>
-        <w:t>CopyEdit</w:t>
-      </w:r>
-      <w:proofErr w:type="spellEnd"/>
-    </w:p>
-    <w:p>
-      <w:pPr>
-        <w:rPr>
-          <w:sz w:val="28"/>
-          <w:szCs w:val="28"/>
-        </w:rPr>
-      </w:pPr>
-      <w:r>
-        <w:rPr>
-          <w:sz w:val="28"/>
-          <w:szCs w:val="28"/>
-        </w:rPr>
-        <w:t xml:space="preserve">SELECT * FROM </w:t>
-      </w:r>
-      <w:proofErr w:type="spellStart"/>
-      <w:r>
-        <w:rPr>
-          <w:sz w:val="28"/>
-          <w:szCs w:val="28"/>
-        </w:rPr>
-        <w:t>table_name</w:t>
-      </w:r>
-      <w:proofErr w:type="spellEnd"/>
-      <w:r>
-        <w:rPr>
-          <w:sz w:val="28"/>
-          <w:szCs w:val="28"/>
-        </w:rPr>
-        <w:t xml:space="preserve"> ORDER BY </w:t>
-      </w:r>
-      <w:proofErr w:type="spellStart"/>
-      <w:r>
-        <w:rPr>
-          <w:sz w:val="28"/>
-          <w:szCs w:val="28"/>
-        </w:rPr>
-        <w:t>column_name</w:t>
-      </w:r>
-      <w:proofErr w:type="spellEnd"/>
-      <w:r>
-        <w:rPr>
-          <w:sz w:val="28"/>
-          <w:szCs w:val="28"/>
-        </w:rPr>
-        <w:t xml:space="preserve"> ASC;</w:t>
-      </w:r>
-    </w:p>
-    <w:p>
-      <w:pPr>
-        <w:numPr>
-          <w:ilvl w:val="0"/>
-          <w:numId w:val="12"/>
-        </w:numPr>
-        <w:rPr>
-          <w:sz w:val="28"/>
-          <w:szCs w:val="28"/>
-        </w:rPr>
-      </w:pPr>
-      <w:r>
-        <w:rPr>
-          <w:b/>
-          <w:bCs/>
-          <w:sz w:val="28"/>
-          <w:szCs w:val="28"/>
-        </w:rPr>
-        <w:t>Descending Order</w:t>
-      </w:r>
-      <w:r>
-        <w:rPr>
-          <w:sz w:val="28"/>
-          <w:szCs w:val="28"/>
-        </w:rPr>
-        <w:t>:</w:t>
-      </w:r>
-    </w:p>
-    <w:p>
-      <w:pPr>
-        <w:rPr>
-          <w:sz w:val="28"/>
-          <w:szCs w:val="28"/>
-        </w:rPr>
-      </w:pPr>
-      <w:proofErr w:type="spellStart"/>
-      <w:r>
-        <w:rPr>
-          <w:sz w:val="28"/>
-          <w:szCs w:val="28"/>
-        </w:rPr>
-        <w:t>sql</w:t>
-      </w:r>
-      <w:proofErr w:type="spellEnd"/>
-    </w:p>
-    <w:p>
-      <w:pPr>
-        <w:rPr>
-          <w:sz w:val="28"/>
-          <w:szCs w:val="28"/>
-        </w:rPr>
-      </w:pPr>
-      <w:proofErr w:type="spellStart"/>
-      <w:r>
-        <w:rPr>
-          <w:sz w:val="28"/>
-          <w:szCs w:val="28"/>
-        </w:rPr>
-        <w:t>CopyEdit</w:t>
-      </w:r>
-      <w:proofErr w:type="spellEnd"/>
-    </w:p>
-    <w:p>
-      <w:pPr>
-        <w:rPr>
-          <w:sz w:val="28"/>
-          <w:szCs w:val="28"/>
-        </w:rPr>
-      </w:pPr>
-      <w:r>
-        <w:rPr>
-          <w:sz w:val="28"/>
-          <w:szCs w:val="28"/>
-        </w:rPr>
-        <w:t xml:space="preserve">SELECT * FROM </w:t>
-      </w:r>
-      <w:proofErr w:type="spellStart"/>
-      <w:r>
-        <w:rPr>
-          <w:sz w:val="28"/>
-          <w:szCs w:val="28"/>
-        </w:rPr>
-        <w:t>table_name</w:t>
-      </w:r>
-      <w:proofErr w:type="spellEnd"/>
-      <w:r>
-        <w:rPr>
-          <w:sz w:val="28"/>
-          <w:szCs w:val="28"/>
-        </w:rPr>
-        <w:t xml:space="preserve"> ORDER BY </w:t>
-      </w:r>
-      <w:proofErr w:type="spellStart"/>
-      <w:r>
-        <w:rPr>
-          <w:sz w:val="28"/>
-          <w:szCs w:val="28"/>
-        </w:rPr>
-        <w:t>column_name</w:t>
-      </w:r>
-      <w:proofErr w:type="spellEnd"/>
-      <w:r>
-        <w:rPr>
-          <w:sz w:val="28"/>
-          <w:szCs w:val="28"/>
-        </w:rPr>
-        <w:t xml:space="preserve"> DESC;</w:t>
-      </w:r>
-    </w:p>
-    <w:p>
-      <w:pPr>
-        <w:rPr>
-          <w:sz w:val="28"/>
-          <w:szCs w:val="28"/>
-        </w:rPr>
-      </w:pPr>
-      <w:r>
-        <w:rPr>
-          <w:sz w:val="28"/>
-          <w:szCs w:val="28"/>
-        </w:rPr>
-        <w:t>You can also sort by multiple columns. For example:</w:t>
-      </w:r>
-    </w:p>
-    <w:p>
-      <w:pPr>
-        <w:rPr>
-          <w:sz w:val="28"/>
-          <w:szCs w:val="28"/>
-        </w:rPr>
-      </w:pPr>
-      <w:proofErr w:type="spellStart"/>
-      <w:r>
-        <w:rPr>
-          <w:sz w:val="28"/>
-          <w:szCs w:val="28"/>
-        </w:rPr>
-        <w:t>sql</w:t>
-      </w:r>
-      <w:proofErr w:type="spellEnd"/>
-    </w:p>
-    <w:p>
-      <w:pPr>
-        <w:rPr>
-          <w:sz w:val="28"/>
-          <w:szCs w:val="28"/>
-        </w:rPr>
-      </w:pPr>
-      <w:proofErr w:type="spellStart"/>
-      <w:r>
-        <w:rPr>
-          <w:sz w:val="28"/>
-          <w:szCs w:val="28"/>
-        </w:rPr>
-        <w:t>CopyEdit</w:t>
-      </w:r>
-      <w:proofErr w:type="spellEnd"/>
-    </w:p>
-    <w:p>
-      <w:pPr>
-        <w:rPr>
-          <w:sz w:val="28"/>
-          <w:szCs w:val="28"/>
-        </w:rPr>
-      </w:pPr>
-      <w:r>
-        <w:rPr>
-          <w:sz w:val="28"/>
-          <w:szCs w:val="28"/>
-        </w:rPr>
-        <w:t xml:space="preserve">SELECT * FROM </w:t>
-      </w:r>
-      <w:proofErr w:type="spellStart"/>
-      <w:r>
-        <w:rPr>
-          <w:sz w:val="28"/>
-          <w:szCs w:val="28"/>
-        </w:rPr>
-        <w:t>table_name</w:t>
-      </w:r>
-      <w:proofErr w:type="spellEnd"/>
-      <w:r>
-        <w:rPr>
-          <w:sz w:val="28"/>
-          <w:szCs w:val="28"/>
-        </w:rPr>
-        <w:t xml:space="preserve"> ORDER BY column1 ASC, column2 DESC;</w:t>
-      </w:r>
-    </w:p>
-    <w:p>
-      <w:pPr>
-        <w:rPr>
-          <w:sz w:val="28"/>
-          <w:szCs w:val="28"/>
-        </w:rPr>
-      </w:pPr>
-      <w:r>
-        <w:rPr>
-          <w:sz w:val="28"/>
-          <w:szCs w:val="28"/>
-        </w:rPr>
-        <w:t>This sorts by column1 in ascending order, and then by column2 in descending order if column1 values are the same.</w:t>
-      </w:r>
-    </w:p>
-    <w:p>
-      <w:pPr>
-        <w:rPr>
-          <w:sz w:val="28"/>
-          <w:szCs w:val="28"/>
-        </w:rPr>
-      </w:pPr>
-      <w:r>
-        <w:rPr>
-          <w:sz w:val="28"/>
-          <w:szCs w:val="28"/>
-        </w:rPr>
-        <w:t>4o</w:t>
-      </w:r>
-    </w:p>
-    <w:p>
-      <w:pPr>
-        <w:rPr>
-          <w:b/>
-          <w:bCs/>
-          <w:sz w:val="28"/>
-          <w:szCs w:val="28"/>
-        </w:rPr>
-      </w:pPr>
-      <w:r>
-        <w:rPr>
-          <w:b/>
-          <w:bCs/>
-          <w:sz w:val="28"/>
-          <w:szCs w:val="28"/>
-        </w:rPr>
-        <w:t>You said:</w:t>
-      </w:r>
-    </w:p>
-    <w:p>
-      <w:pPr>
-        <w:rPr>
-          <w:sz w:val="28"/>
-          <w:szCs w:val="28"/>
-        </w:rPr>
-      </w:pPr>
-      <w:r>
-        <w:rPr>
-          <w:sz w:val="28"/>
-          <w:szCs w:val="28"/>
-        </w:rPr>
-        <w:t>Some more questions</w:t>
-      </w:r>
-    </w:p>
-    <w:p>
-      <w:pPr>
-        <w:rPr>
-          <w:b/>
-          <w:bCs/>
-          <w:sz w:val="28"/>
-          <w:szCs w:val="28"/>
-        </w:rPr>
-      </w:pPr>
-      <w:r>
-        <w:rPr>
-          <w:b/>
-          <w:bCs/>
-          <w:sz w:val="28"/>
-          <w:szCs w:val="28"/>
-        </w:rPr>
-        <w:t>ChatGPT said:</w:t>
-      </w:r>
-    </w:p>
-    <w:p>
-      <w:pPr>
-        <w:rPr>
-          <w:sz w:val="28"/>
-          <w:szCs w:val="28"/>
-        </w:rPr>
-      </w:pPr>
-      <w:r>
-        <w:rPr>
-          <w:sz w:val="28"/>
-          <w:szCs w:val="28"/>
-        </w:rPr>
-        <w:t>Here are some more SQL questions that could be asked in an interview:</w:t>
-      </w:r>
-    </w:p>
-    <w:p>
-      <w:pPr>
-        <w:rPr>
-          <w:b/>
-          <w:bCs/>
-          <w:sz w:val="28"/>
-          <w:szCs w:val="28"/>
-        </w:rPr>
-      </w:pPr>
-      <w:r>
-        <w:rPr>
-          <w:b/>
-          <w:bCs/>
-          <w:sz w:val="28"/>
-          <w:szCs w:val="28"/>
-        </w:rPr>
-        <w:t>1. Find Duplicate Records</w:t>
-      </w:r>
-    </w:p>
-    <w:p>
-      <w:pPr>
-        <w:numPr>
-          <w:ilvl w:val="0"/>
-          <w:numId w:val="13"/>
-        </w:numPr>
-        <w:rPr>
-          <w:sz w:val="28"/>
-          <w:szCs w:val="28"/>
-        </w:rPr>
-      </w:pPr>
-      <w:r>
-        <w:rPr>
-          <w:b/>
-          <w:bCs/>
-          <w:sz w:val="28"/>
-          <w:szCs w:val="28"/>
-        </w:rPr>
-        <w:t>Question:</w:t>
-      </w:r>
-      <w:r>
-        <w:rPr>
-          <w:sz w:val="28"/>
-          <w:szCs w:val="28"/>
-        </w:rPr>
-        <w:t xml:space="preserve"> "Write a query to find duplicate email addresses in </w:t>
-      </w:r>
-      <w:proofErr w:type="spellStart"/>
-      <w:r>
-        <w:rPr>
-          <w:sz w:val="28"/>
-          <w:szCs w:val="28"/>
-        </w:rPr>
-        <w:t>a users</w:t>
-      </w:r>
-      <w:proofErr w:type="spellEnd"/>
-      <w:r>
-        <w:rPr>
-          <w:sz w:val="28"/>
-          <w:szCs w:val="28"/>
-        </w:rPr>
-        <w:t xml:space="preserve"> table."</w:t>
-      </w:r>
-    </w:p>
-    <w:p>
-      <w:pPr>
-        <w:numPr>
-          <w:ilvl w:val="0"/>
-          <w:numId w:val="13"/>
-        </w:numPr>
-        <w:rPr>
-          <w:sz w:val="28"/>
-          <w:szCs w:val="28"/>
-        </w:rPr>
-      </w:pPr>
-      <w:r>
-        <w:rPr>
-          <w:b/>
-          <w:bCs/>
-          <w:sz w:val="28"/>
-          <w:szCs w:val="28"/>
-        </w:rPr>
-        <w:lastRenderedPageBreak/>
-        <w:t>Answer:</w:t>
-      </w:r>
-    </w:p>
-    <w:p>
-      <w:pPr>
-        <w:rPr>
-          <w:sz w:val="28"/>
-          <w:szCs w:val="28"/>
-        </w:rPr>
-      </w:pPr>
-      <w:proofErr w:type="spellStart"/>
-      <w:r>
-        <w:rPr>
-          <w:sz w:val="28"/>
-          <w:szCs w:val="28"/>
-        </w:rPr>
-        <w:t>sql</w:t>
-      </w:r>
-      <w:proofErr w:type="spellEnd"/>
-    </w:p>
-    <w:p>
-      <w:pPr>
-        <w:rPr>
-          <w:sz w:val="28"/>
-          <w:szCs w:val="28"/>
-        </w:rPr>
-      </w:pPr>
-      <w:proofErr w:type="spellStart"/>
-      <w:r>
-        <w:rPr>
-          <w:sz w:val="28"/>
-          <w:szCs w:val="28"/>
-        </w:rPr>
-        <w:t>CopyEdit</w:t>
-      </w:r>
-      <w:proofErr w:type="spellEnd"/>
-    </w:p>
-    <w:p>
-      <w:pPr>
-        <w:rPr>
-          <w:sz w:val="28"/>
-          <w:szCs w:val="28"/>
-        </w:rPr>
-      </w:pPr>
-      <w:r>
-        <w:rPr>
-          <w:sz w:val="28"/>
-          <w:szCs w:val="28"/>
-        </w:rPr>
-        <w:t xml:space="preserve">SELECT email, </w:t>
-      </w:r>
-      <w:proofErr w:type="gramStart"/>
-      <w:r>
-        <w:rPr>
-          <w:sz w:val="28"/>
-          <w:szCs w:val="28"/>
-        </w:rPr>
-        <w:t>COUNT(</w:t>
-      </w:r>
-      <w:proofErr w:type="gramEnd"/>
-      <w:r>
-        <w:rPr>
-          <w:sz w:val="28"/>
-          <w:szCs w:val="28"/>
-        </w:rPr>
-        <w:t xml:space="preserve">*) </w:t>
-      </w:r>
-    </w:p>
-    <w:p>
-      <w:pPr>
-        <w:rPr>
-          <w:sz w:val="28"/>
-          <w:szCs w:val="28"/>
-        </w:rPr>
-      </w:pPr>
-      <w:r>
-        <w:rPr>
-          <w:sz w:val="28"/>
-          <w:szCs w:val="28"/>
-        </w:rPr>
-        <w:t xml:space="preserve">FROM users </w:t>
-      </w:r>
-    </w:p>
-    <w:p>
-      <w:pPr>
-        <w:rPr>
-          <w:sz w:val="28"/>
-          <w:szCs w:val="28"/>
-        </w:rPr>
-      </w:pPr>
-      <w:r>
-        <w:rPr>
-          <w:sz w:val="28"/>
-          <w:szCs w:val="28"/>
-        </w:rPr>
-        <w:t xml:space="preserve">GROUP BY email </w:t>
-      </w:r>
-    </w:p>
-    <w:p>
-      <w:pPr>
-        <w:rPr>
-          <w:sz w:val="28"/>
-          <w:szCs w:val="28"/>
-        </w:rPr>
-      </w:pPr>
-      <w:r>
-        <w:rPr>
-          <w:sz w:val="28"/>
-          <w:szCs w:val="28"/>
-        </w:rPr>
-        <w:t xml:space="preserve">HAVING </w:t>
-      </w:r>
-      <w:proofErr w:type="gramStart"/>
-      <w:r>
-        <w:rPr>
-          <w:sz w:val="28"/>
-          <w:szCs w:val="28"/>
-        </w:rPr>
-        <w:t>COUNT(</w:t>
-      </w:r>
-      <w:proofErr w:type="gramEnd"/>
-      <w:r>
-        <w:rPr>
-          <w:sz w:val="28"/>
-          <w:szCs w:val="28"/>
-        </w:rPr>
-        <w:t>*) &gt; 1;</w:t>
-      </w:r>
-    </w:p>
-    <w:p>
-      <w:pPr>
-        <w:rPr>
-          <w:b/>
-          <w:bCs/>
-          <w:sz w:val="28"/>
-          <w:szCs w:val="28"/>
-        </w:rPr>
-      </w:pPr>
-      <w:r>
-        <w:rPr>
-          <w:b/>
-          <w:bCs/>
-          <w:sz w:val="28"/>
-          <w:szCs w:val="28"/>
-        </w:rPr>
-        <w:t>2. Select Records Between Two Dates</w:t>
-      </w:r>
-    </w:p>
-    <w:p>
-      <w:pPr>
-        <w:numPr>
-          <w:ilvl w:val="0"/>
-          <w:numId w:val="14"/>
-        </w:numPr>
-        <w:rPr>
-          <w:sz w:val="28"/>
-          <w:szCs w:val="28"/>
-        </w:rPr>
-      </w:pPr>
-      <w:r>
-        <w:rPr>
-          <w:b/>
-          <w:bCs/>
-          <w:sz w:val="28"/>
-          <w:szCs w:val="28"/>
-        </w:rPr>
-        <w:t>Question:</w:t>
-      </w:r>
-      <w:r>
-        <w:rPr>
-          <w:sz w:val="28"/>
-          <w:szCs w:val="28"/>
-        </w:rPr>
-        <w:t xml:space="preserve"> "Write a query to retrieve records from orders table where the order date is between '2023-01-01' and '2023-12-31'."</w:t>
-      </w:r>
-    </w:p>
-    <w:p>
-      <w:pPr>
-        <w:numPr>
-          <w:ilvl w:val="0"/>
-          <w:numId w:val="14"/>
-        </w:numPr>
-        <w:rPr>
-          <w:sz w:val="28"/>
-          <w:szCs w:val="28"/>
-        </w:rPr>
-      </w:pPr>
-      <w:r>
-        <w:rPr>
-          <w:b/>
-          <w:bCs/>
-          <w:sz w:val="28"/>
-          <w:szCs w:val="28"/>
-        </w:rPr>
-        <w:t>Answer:</w:t>
-      </w:r>
-    </w:p>
-    <w:p>
-      <w:pPr>
-        <w:rPr>
-          <w:sz w:val="28"/>
-          <w:szCs w:val="28"/>
-        </w:rPr>
-      </w:pPr>
-      <w:proofErr w:type="spellStart"/>
-      <w:r>
-        <w:rPr>
-          <w:sz w:val="28"/>
-          <w:szCs w:val="28"/>
-        </w:rPr>
-        <w:t>sql</w:t>
-      </w:r>
-      <w:proofErr w:type="spellEnd"/>
-    </w:p>
-    <w:p>
-      <w:pPr>
-        <w:rPr>
-          <w:sz w:val="28"/>
-          <w:szCs w:val="28"/>
-        </w:rPr>
-      </w:pPr>
-      <w:proofErr w:type="spellStart"/>
-      <w:r>
-        <w:rPr>
-          <w:sz w:val="28"/>
-          <w:szCs w:val="28"/>
-        </w:rPr>
-        <w:t>CopyEdit</w:t>
-      </w:r>
-      <w:proofErr w:type="spellEnd"/>
-    </w:p>
-    <w:p>
-      <w:pPr>
-        <w:rPr>
-          <w:sz w:val="28"/>
-          <w:szCs w:val="28"/>
-        </w:rPr>
-      </w:pPr>
-      <w:r>
-        <w:rPr>
-          <w:sz w:val="28"/>
-          <w:szCs w:val="28"/>
-        </w:rPr>
-        <w:t xml:space="preserve">SELECT * </w:t>
-      </w:r>
-    </w:p>
-    <w:p>
-      <w:pPr>
-        <w:rPr>
-          <w:sz w:val="28"/>
-          <w:szCs w:val="28"/>
-        </w:rPr>
-      </w:pPr>
-      <w:r>
-        <w:rPr>
-          <w:sz w:val="28"/>
-          <w:szCs w:val="28"/>
-        </w:rPr>
-        <w:t xml:space="preserve">FROM orders </w:t>
-      </w:r>
-    </w:p>
-    <w:p>
-      <w:pPr>
-        <w:rPr>
-          <w:sz w:val="28"/>
-          <w:szCs w:val="28"/>
-        </w:rPr>
-      </w:pPr>
-      <w:r>
-        <w:rPr>
-          <w:sz w:val="28"/>
-          <w:szCs w:val="28"/>
-        </w:rPr>
-        <w:t xml:space="preserve">WHERE </w:t>
-      </w:r>
-      <w:proofErr w:type="spellStart"/>
-      <w:r>
-        <w:rPr>
-          <w:sz w:val="28"/>
-          <w:szCs w:val="28"/>
-        </w:rPr>
-        <w:t>order_date</w:t>
-      </w:r>
-      <w:proofErr w:type="spellEnd"/>
-      <w:r>
-        <w:rPr>
-          <w:sz w:val="28"/>
-          <w:szCs w:val="28"/>
-        </w:rPr>
-        <w:t xml:space="preserve"> BETWEEN '2023-01-01' AND '2023-12-31';</w:t>
-      </w:r>
-    </w:p>
-    <w:p>
-      <w:pPr>
-        <w:rPr>
-          <w:b/>
-          <w:bCs/>
-          <w:sz w:val="28"/>
-          <w:szCs w:val="28"/>
-        </w:rPr>
-      </w:pPr>
-      <w:r>
-        <w:rPr>
-          <w:b/>
-          <w:bCs/>
-          <w:sz w:val="28"/>
-          <w:szCs w:val="28"/>
-        </w:rPr>
-        <w:t>3. Aggregate Data</w:t>
-      </w:r>
-    </w:p>
-    <w:p>
-      <w:pPr>
-        <w:numPr>
-          <w:ilvl w:val="0"/>
-          <w:numId w:val="15"/>
-        </w:numPr>
-        <w:rPr>
-          <w:sz w:val="28"/>
-          <w:szCs w:val="28"/>
-        </w:rPr>
-      </w:pPr>
-      <w:r>
-        <w:rPr>
-          <w:b/>
-          <w:bCs/>
-          <w:sz w:val="28"/>
-          <w:szCs w:val="28"/>
-        </w:rPr>
-        <w:t>Question:</w:t>
-      </w:r>
-      <w:r>
-        <w:rPr>
-          <w:sz w:val="28"/>
-          <w:szCs w:val="28"/>
-        </w:rPr>
-        <w:t xml:space="preserve"> "Write a query to find the average salary of employees in each department."</w:t>
-      </w:r>
-    </w:p>
-    <w:p>
-      <w:pPr>
-        <w:numPr>
-          <w:ilvl w:val="0"/>
-          <w:numId w:val="15"/>
-        </w:numPr>
-        <w:rPr>
-          <w:sz w:val="28"/>
-          <w:szCs w:val="28"/>
-        </w:rPr>
-      </w:pPr>
-      <w:r>
-        <w:rPr>
-          <w:b/>
-          <w:bCs/>
-          <w:sz w:val="28"/>
-          <w:szCs w:val="28"/>
-        </w:rPr>
-        <w:t>Answer:</w:t>
-      </w:r>
-    </w:p>
-    <w:p>
-      <w:pPr>
-        <w:rPr>
-          <w:sz w:val="28"/>
-          <w:szCs w:val="28"/>
-        </w:rPr>
-      </w:pPr>
-      <w:proofErr w:type="spellStart"/>
-      <w:r>
-        <w:rPr>
-          <w:sz w:val="28"/>
-          <w:szCs w:val="28"/>
-        </w:rPr>
-        <w:t>sql</w:t>
-      </w:r>
-      <w:proofErr w:type="spellEnd"/>
-    </w:p>
-    <w:p>
-      <w:pPr>
-        <w:rPr>
-          <w:sz w:val="28"/>
-          <w:szCs w:val="28"/>
-        </w:rPr>
-      </w:pPr>
-      <w:proofErr w:type="spellStart"/>
-      <w:r>
-        <w:rPr>
-          <w:sz w:val="28"/>
-          <w:szCs w:val="28"/>
-        </w:rPr>
-        <w:t>CopyEdit</w:t>
-      </w:r>
-      <w:proofErr w:type="spellEnd"/>
-    </w:p>
-    <w:p>
-      <w:pPr>
-        <w:rPr>
-          <w:sz w:val="28"/>
-          <w:szCs w:val="28"/>
-        </w:rPr>
-      </w:pPr>
-      <w:r>
-        <w:rPr>
-          <w:sz w:val="28"/>
-          <w:szCs w:val="28"/>
-        </w:rPr>
-        <w:t xml:space="preserve">SELECT </w:t>
-      </w:r>
-      <w:proofErr w:type="spellStart"/>
-      <w:r>
-        <w:rPr>
-          <w:sz w:val="28"/>
-          <w:szCs w:val="28"/>
-        </w:rPr>
-        <w:t>department_id</w:t>
-      </w:r>
-      <w:proofErr w:type="spellEnd"/>
-      <w:r>
-        <w:rPr>
-          <w:sz w:val="28"/>
-          <w:szCs w:val="28"/>
-        </w:rPr>
-        <w:t xml:space="preserve">, </w:t>
-      </w:r>
-      <w:proofErr w:type="gramStart"/>
-      <w:r>
-        <w:rPr>
-          <w:sz w:val="28"/>
-          <w:szCs w:val="28"/>
-        </w:rPr>
-        <w:t>AVG(</w:t>
-      </w:r>
-      <w:proofErr w:type="gramEnd"/>
-      <w:r>
-        <w:rPr>
-          <w:sz w:val="28"/>
-          <w:szCs w:val="28"/>
-        </w:rPr>
-        <w:t xml:space="preserve">salary) </w:t>
-      </w:r>
-    </w:p>
-    <w:p>
-      <w:pPr>
-        <w:rPr>
-          <w:sz w:val="28"/>
-          <w:szCs w:val="28"/>
-        </w:rPr>
-      </w:pPr>
-      <w:r>
-        <w:rPr>
-          <w:sz w:val="28"/>
-          <w:szCs w:val="28"/>
-        </w:rPr>
-        <w:t xml:space="preserve">FROM employees </w:t>
-      </w:r>
-    </w:p>
-    <w:p>
-      <w:pPr>
-        <w:rPr>
-          <w:sz w:val="28"/>
-          <w:szCs w:val="28"/>
-        </w:rPr>
-      </w:pPr>
-      <w:r>
-        <w:rPr>
-          <w:sz w:val="28"/>
-          <w:szCs w:val="28"/>
-        </w:rPr>
-        <w:t xml:space="preserve">GROUP BY </w:t>
-      </w:r>
-      <w:proofErr w:type="spellStart"/>
-      <w:r>
-        <w:rPr>
-          <w:sz w:val="28"/>
-          <w:szCs w:val="28"/>
-        </w:rPr>
-        <w:t>department_id</w:t>
-      </w:r>
-      <w:proofErr w:type="spellEnd"/>
-      <w:r>
-        <w:rPr>
-          <w:sz w:val="28"/>
-          <w:szCs w:val="28"/>
-        </w:rPr>
-        <w:t>;</w:t>
-      </w:r>
-    </w:p>
-    <w:p>
-      <w:pPr>
-        <w:rPr>
-          <w:b/>
-          <w:bCs/>
-          <w:sz w:val="28"/>
-          <w:szCs w:val="28"/>
-        </w:rPr>
-      </w:pPr>
-      <w:r>
-        <w:rPr>
-          <w:b/>
-          <w:bCs/>
-          <w:sz w:val="28"/>
-          <w:szCs w:val="28"/>
-        </w:rPr>
-        <w:t>4. Delete Duplicate Records</w:t>
-      </w:r>
-    </w:p>
-    <w:p>
-      <w:pPr>
-        <w:numPr>
-          <w:ilvl w:val="0"/>
-          <w:numId w:val="16"/>
-        </w:numPr>
-        <w:rPr>
-          <w:sz w:val="28"/>
-          <w:szCs w:val="28"/>
-        </w:rPr>
-      </w:pPr>
-      <w:r>
-        <w:rPr>
-          <w:b/>
-          <w:bCs/>
-          <w:sz w:val="28"/>
-          <w:szCs w:val="28"/>
-        </w:rPr>
-        <w:lastRenderedPageBreak/>
-        <w:t>Question:</w:t>
-      </w:r>
-      <w:r>
-        <w:rPr>
-          <w:sz w:val="28"/>
-          <w:szCs w:val="28"/>
-        </w:rPr>
-        <w:t xml:space="preserve"> "How would you delete duplicate rows from a table while keeping the original record?"</w:t>
-      </w:r>
-    </w:p>
-    <w:p>
-      <w:pPr>
-        <w:numPr>
-          <w:ilvl w:val="0"/>
-          <w:numId w:val="16"/>
-        </w:numPr>
-        <w:rPr>
-          <w:sz w:val="28"/>
-          <w:szCs w:val="28"/>
-        </w:rPr>
-      </w:pPr>
-      <w:r>
-        <w:rPr>
-          <w:b/>
-          <w:bCs/>
-          <w:sz w:val="28"/>
-          <w:szCs w:val="28"/>
-        </w:rPr>
-        <w:t>Answer:</w:t>
-      </w:r>
-      <w:r>
-        <w:rPr>
-          <w:sz w:val="28"/>
-          <w:szCs w:val="28"/>
-        </w:rPr>
-        <w:t xml:space="preserve"> (Assuming SQL Server)</w:t>
-      </w:r>
-    </w:p>
-    <w:p>
-      <w:pPr>
-        <w:rPr>
-          <w:sz w:val="28"/>
-          <w:szCs w:val="28"/>
-        </w:rPr>
-      </w:pPr>
-      <w:proofErr w:type="spellStart"/>
-      <w:r>
-        <w:rPr>
-          <w:sz w:val="28"/>
-          <w:szCs w:val="28"/>
-        </w:rPr>
-        <w:t>sql</w:t>
-      </w:r>
-      <w:proofErr w:type="spellEnd"/>
-    </w:p>
-    <w:p>
-      <w:pPr>
-        <w:rPr>
-          <w:sz w:val="28"/>
-          <w:szCs w:val="28"/>
-        </w:rPr>
-      </w:pPr>
-      <w:proofErr w:type="spellStart"/>
-      <w:r>
-        <w:rPr>
-          <w:sz w:val="28"/>
-          <w:szCs w:val="28"/>
-        </w:rPr>
-        <w:t>CopyEdit</w:t>
-      </w:r>
-      <w:proofErr w:type="spellEnd"/>
-    </w:p>
-    <w:p>
-      <w:pPr>
-        <w:rPr>
-          <w:sz w:val="28"/>
-          <w:szCs w:val="28"/>
-        </w:rPr>
-      </w:pPr>
-      <w:r>
-        <w:rPr>
-          <w:sz w:val="28"/>
-          <w:szCs w:val="28"/>
-        </w:rPr>
-        <w:t>WITH CTE AS (</w:t>
-      </w:r>
-    </w:p>
-    <w:p>
-      <w:pPr>
-        <w:rPr>
-          <w:sz w:val="28"/>
-          <w:szCs w:val="28"/>
-        </w:rPr>
-      </w:pPr>
-      <w:r>
-        <w:rPr>
-          <w:sz w:val="28"/>
-          <w:szCs w:val="28"/>
-        </w:rPr>
-        <w:t xml:space="preserve">  SELECT *, ROW_</w:t>
-      </w:r>
-      <w:proofErr w:type="gramStart"/>
-      <w:r>
-        <w:rPr>
-          <w:sz w:val="28"/>
-          <w:szCs w:val="28"/>
-        </w:rPr>
-        <w:t>NUMBER(</w:t>
-      </w:r>
-      <w:proofErr w:type="gramEnd"/>
-      <w:r>
-        <w:rPr>
-          <w:sz w:val="28"/>
-          <w:szCs w:val="28"/>
-        </w:rPr>
-        <w:t xml:space="preserve">) OVER (PARTITION BY </w:t>
-      </w:r>
-      <w:proofErr w:type="spellStart"/>
-      <w:r>
-        <w:rPr>
-          <w:sz w:val="28"/>
-          <w:szCs w:val="28"/>
-        </w:rPr>
-        <w:t>column_name</w:t>
-      </w:r>
-      <w:proofErr w:type="spellEnd"/>
-      <w:r>
-        <w:rPr>
-          <w:sz w:val="28"/>
-          <w:szCs w:val="28"/>
-        </w:rPr>
-        <w:t xml:space="preserve"> ORDER BY </w:t>
-      </w:r>
-      <w:proofErr w:type="spellStart"/>
-      <w:r>
-        <w:rPr>
-          <w:sz w:val="28"/>
-          <w:szCs w:val="28"/>
-        </w:rPr>
-        <w:t>column_name</w:t>
-      </w:r>
-      <w:proofErr w:type="spellEnd"/>
-      <w:r>
-        <w:rPr>
-          <w:sz w:val="28"/>
-          <w:szCs w:val="28"/>
-        </w:rPr>
-        <w:t xml:space="preserve">) AS </w:t>
-      </w:r>
-      <w:proofErr w:type="spellStart"/>
-      <w:r>
-        <w:rPr>
-          <w:sz w:val="28"/>
-          <w:szCs w:val="28"/>
-        </w:rPr>
-        <w:t>rn</w:t>
-      </w:r>
-      <w:proofErr w:type="spellEnd"/>
-    </w:p>
-    <w:p>
-      <w:pPr>
-        <w:rPr>
-          <w:sz w:val="28"/>
-          <w:szCs w:val="28"/>
-        </w:rPr>
-      </w:pPr>
-      <w:r>
-        <w:rPr>
-          <w:sz w:val="28"/>
-          <w:szCs w:val="28"/>
-        </w:rPr>
-        <w:t xml:space="preserve">  FROM </w:t>
-      </w:r>
-      <w:proofErr w:type="spellStart"/>
-      <w:r>
-        <w:rPr>
-          <w:sz w:val="28"/>
-          <w:szCs w:val="28"/>
-        </w:rPr>
-        <w:t>table_name</w:t>
-      </w:r>
-      <w:proofErr w:type="spellEnd"/>
-    </w:p>
-    <w:p>
-      <w:pPr>
-        <w:rPr>
-          <w:sz w:val="28"/>
-          <w:szCs w:val="28"/>
-        </w:rPr>
-      </w:pPr>
-      <w:r>
-        <w:rPr>
-          <w:sz w:val="28"/>
-          <w:szCs w:val="28"/>
-        </w:rPr>
-        <w:t>)</w:t>
-      </w:r>
-    </w:p>
-    <w:p>
-      <w:pPr>
-        <w:rPr>
-          <w:sz w:val="28"/>
-          <w:szCs w:val="28"/>
-        </w:rPr>
-      </w:pPr>
-      <w:r>
-        <w:rPr>
-          <w:sz w:val="28"/>
-          <w:szCs w:val="28"/>
-        </w:rPr>
-        <w:t xml:space="preserve">DELETE FROM CTE WHERE </w:t>
-      </w:r>
-      <w:proofErr w:type="spellStart"/>
-      <w:r>
-        <w:rPr>
-          <w:sz w:val="28"/>
-          <w:szCs w:val="28"/>
-        </w:rPr>
-        <w:t>rn</w:t>
-      </w:r>
-      <w:proofErr w:type="spellEnd"/>
-      <w:r>
-        <w:rPr>
-          <w:sz w:val="28"/>
-          <w:szCs w:val="28"/>
-        </w:rPr>
-        <w:t xml:space="preserve"> &gt; 1;</w:t>
-      </w:r>
-    </w:p>
-    <w:p>
-      <w:pPr>
-        <w:rPr>
-          <w:b/>
-          <w:bCs/>
-          <w:sz w:val="28"/>
-          <w:szCs w:val="28"/>
-        </w:rPr>
-      </w:pPr>
-      <w:r>
-        <w:rPr>
-          <w:b/>
-          <w:bCs/>
-          <w:sz w:val="28"/>
-          <w:szCs w:val="28"/>
-        </w:rPr>
-        <w:t>5. Subquery Example</w:t>
-      </w:r>
-    </w:p>
-    <w:p>
-      <w:pPr>
-        <w:numPr>
-          <w:ilvl w:val="0"/>
-          <w:numId w:val="17"/>
-        </w:numPr>
-        <w:rPr>
-          <w:sz w:val="28"/>
-          <w:szCs w:val="28"/>
-        </w:rPr>
-      </w:pPr>
-      <w:r>
-        <w:rPr>
-          <w:b/>
-          <w:bCs/>
-          <w:sz w:val="28"/>
-          <w:szCs w:val="28"/>
-        </w:rPr>
-        <w:t>Question:</w:t>
-      </w:r>
-      <w:r>
-        <w:rPr>
-          <w:sz w:val="28"/>
-          <w:szCs w:val="28"/>
-        </w:rPr>
-        <w:t xml:space="preserve"> "Write a query to find employees who earn more than the average salary."</w:t>
-      </w:r>
-    </w:p>
-    <w:p>
-      <w:pPr>
-        <w:numPr>
-          <w:ilvl w:val="0"/>
-          <w:numId w:val="17"/>
-        </w:numPr>
-        <w:rPr>
-          <w:sz w:val="28"/>
-          <w:szCs w:val="28"/>
-        </w:rPr>
-      </w:pPr>
-      <w:r>
-        <w:rPr>
-          <w:b/>
-          <w:bCs/>
-          <w:sz w:val="28"/>
-          <w:szCs w:val="28"/>
-        </w:rPr>
-        <w:t>Answer:</w:t>
-      </w:r>
-    </w:p>
-    <w:p>
-      <w:pPr>
-        <w:rPr>
-          <w:sz w:val="28"/>
-          <w:szCs w:val="28"/>
-        </w:rPr>
-      </w:pPr>
-      <w:proofErr w:type="spellStart"/>
-      <w:r>
-        <w:rPr>
-          <w:sz w:val="28"/>
-          <w:szCs w:val="28"/>
-        </w:rPr>
-        <w:t>sql</w:t>
-      </w:r>
-      <w:proofErr w:type="spellEnd"/>
-    </w:p>
-    <w:p>
-      <w:pPr>
-        <w:rPr>
-          <w:sz w:val="28"/>
-          <w:szCs w:val="28"/>
-        </w:rPr>
-      </w:pPr>
-      <w:proofErr w:type="spellStart"/>
-      <w:r>
-        <w:rPr>
-          <w:sz w:val="28"/>
-          <w:szCs w:val="28"/>
-        </w:rPr>
-        <w:t>CopyEdit</w:t>
-      </w:r>
-      <w:proofErr w:type="spellEnd"/>
-    </w:p>
-    <w:p>
-      <w:pPr>
-        <w:rPr>
-          <w:sz w:val="28"/>
-          <w:szCs w:val="28"/>
-        </w:rPr>
-      </w:pPr>
-      <w:r>
-        <w:rPr>
-          <w:sz w:val="28"/>
-          <w:szCs w:val="28"/>
-        </w:rPr>
-        <w:t xml:space="preserve">SELECT name, salary </w:t>
-      </w:r>
-    </w:p>
-    <w:p>
-      <w:pPr>
-        <w:rPr>
-          <w:sz w:val="28"/>
-          <w:szCs w:val="28"/>
-        </w:rPr>
-      </w:pPr>
-      <w:r>
-        <w:rPr>
-          <w:sz w:val="28"/>
-          <w:szCs w:val="28"/>
-        </w:rPr>
-        <w:t xml:space="preserve">FROM employees </w:t>
-      </w:r>
-    </w:p>
-    <w:p>
-      <w:pPr>
-        <w:rPr>
-          <w:sz w:val="28"/>
-          <w:szCs w:val="28"/>
-        </w:rPr>
-      </w:pPr>
-      <w:r>
-        <w:rPr>
-          <w:sz w:val="28"/>
-          <w:szCs w:val="28"/>
-        </w:rPr>
-        <w:t xml:space="preserve">WHERE salary &gt; (SELECT </w:t>
-      </w:r>
-      <w:proofErr w:type="gramStart"/>
-      <w:r>
-        <w:rPr>
-          <w:sz w:val="28"/>
-          <w:szCs w:val="28"/>
-        </w:rPr>
-        <w:t>AVG(</w:t>
-      </w:r>
-      <w:proofErr w:type="gramEnd"/>
-      <w:r>
-        <w:rPr>
-          <w:sz w:val="28"/>
-          <w:szCs w:val="28"/>
-        </w:rPr>
-        <w:t>salary) FROM employees);</w:t>
       </w:r>
     </w:p>
     <w:p>
